--- a/src/main/resources/static/客户模块接口.docx
+++ b/src/main/resources/static/客户模块接口.docx
@@ -1880,815 +1880,3669 @@
     </w:p>
     <w:p>
       <w:pPr>
-        <w:rPr>
-          <w:rFonts w:ascii="Helvetica" w:hAnsi="Helvetica" w:eastAsia="Helvetica" w:cs="Helvetica"/>
-          <w:color w:val="505050"/>
-          <w:sz w:val="18"/>
-          <w:szCs w:val="18"/>
-          <w:shd w:val="clear" w:color="auto" w:fill="FFFFFF"/>
-        </w:rPr>
-      </w:pPr>
-      <w:r>
-        <w:rPr>
-          <w:rFonts w:hint="eastAsia" w:ascii="Helvetica" w:hAnsi="Helvetica" w:eastAsia="Helvetica" w:cs="Helvetica"/>
-          <w:color w:val="505050"/>
-          <w:sz w:val="18"/>
-          <w:szCs w:val="18"/>
-          <w:shd w:val="clear" w:color="auto" w:fill="FFFFFF"/>
+        <w:keepNext w:val="0"/>
+        <w:keepLines w:val="0"/>
+        <w:widowControl/>
+        <w:suppressLineNumbers w:val="0"/>
+        <w:shd w:val="clear" w:fill="FFFFFE"/>
+        <w:spacing w:line="240" w:lineRule="atLeast"/>
+        <w:jc w:val="left"/>
+        <w:rPr>
+          <w:rFonts w:ascii="Consolas" w:hAnsi="Consolas" w:eastAsia="Consolas" w:cs="Consolas"/>
+          <w:b w:val="0"/>
+          <w:color w:val="000000"/>
+          <w:sz w:val="18"/>
+          <w:szCs w:val="18"/>
+        </w:rPr>
+      </w:pPr>
+      <w:r>
+        <w:rPr>
+          <w:rFonts w:hint="default" w:ascii="Consolas" w:hAnsi="Consolas" w:eastAsia="Consolas" w:cs="Consolas"/>
+          <w:b w:val="0"/>
+          <w:color w:val="000000"/>
+          <w:kern w:val="0"/>
+          <w:sz w:val="18"/>
+          <w:szCs w:val="18"/>
+          <w:shd w:val="clear" w:fill="FFFFFE"/>
+          <w:lang w:val="en-US" w:eastAsia="zh-CN" w:bidi="ar"/>
         </w:rPr>
         <w:t>{</w:t>
       </w:r>
     </w:p>
     <w:p>
       <w:pPr>
-        <w:rPr>
-          <w:rFonts w:ascii="Helvetica" w:hAnsi="Helvetica" w:eastAsia="Helvetica" w:cs="Helvetica"/>
-          <w:color w:val="505050"/>
-          <w:sz w:val="18"/>
-          <w:szCs w:val="18"/>
-          <w:shd w:val="clear" w:color="auto" w:fill="FFFFFF"/>
-        </w:rPr>
-      </w:pPr>
-      <w:r>
-        <w:rPr>
-          <w:rFonts w:hint="eastAsia" w:ascii="Helvetica" w:hAnsi="Helvetica" w:eastAsia="Helvetica" w:cs="Helvetica"/>
-          <w:color w:val="505050"/>
-          <w:sz w:val="18"/>
-          <w:szCs w:val="18"/>
-          <w:shd w:val="clear" w:color="auto" w:fill="FFFFFF"/>
-        </w:rPr>
-        <w:t xml:space="preserve">    "unitNum": "asd",</w:t>
-      </w:r>
-    </w:p>
-    <w:p>
-      <w:pPr>
-        <w:rPr>
-          <w:rFonts w:ascii="Helvetica" w:hAnsi="Helvetica" w:eastAsia="Helvetica" w:cs="Helvetica"/>
-          <w:color w:val="505050"/>
-          <w:sz w:val="18"/>
-          <w:szCs w:val="18"/>
-          <w:shd w:val="clear" w:color="auto" w:fill="FFFFFF"/>
-        </w:rPr>
-      </w:pPr>
-      <w:r>
-        <w:rPr>
-          <w:rFonts w:hint="eastAsia" w:ascii="Helvetica" w:hAnsi="Helvetica" w:eastAsia="Helvetica" w:cs="Helvetica"/>
-          <w:color w:val="505050"/>
-          <w:sz w:val="18"/>
-          <w:szCs w:val="18"/>
-          <w:shd w:val="clear" w:color="auto" w:fill="FFFFFF"/>
-        </w:rPr>
-        <w:t xml:space="preserve">    "baseUserId": {</w:t>
-      </w:r>
-    </w:p>
-    <w:p>
-      <w:pPr>
-        <w:rPr>
-          <w:rFonts w:ascii="Helvetica" w:hAnsi="Helvetica" w:eastAsia="Helvetica" w:cs="Helvetica"/>
-          <w:color w:val="505050"/>
-          <w:sz w:val="18"/>
-          <w:szCs w:val="18"/>
-          <w:shd w:val="clear" w:color="auto" w:fill="FFFFFF"/>
-        </w:rPr>
-      </w:pPr>
-      <w:r>
-        <w:rPr>
-          <w:rFonts w:hint="eastAsia" w:ascii="Helvetica" w:hAnsi="Helvetica" w:eastAsia="Helvetica" w:cs="Helvetica"/>
-          <w:color w:val="505050"/>
-          <w:sz w:val="18"/>
-          <w:szCs w:val="18"/>
-          <w:shd w:val="clear" w:color="auto" w:fill="FFFFFF"/>
-        </w:rPr>
-        <w:t xml:space="preserve">        "phone": "16341312312",</w:t>
-      </w:r>
-    </w:p>
-    <w:p>
-      <w:pPr>
-        <w:rPr>
-          <w:rFonts w:ascii="Helvetica" w:hAnsi="Helvetica" w:eastAsia="Helvetica" w:cs="Helvetica"/>
-          <w:color w:val="505050"/>
-          <w:sz w:val="18"/>
-          <w:szCs w:val="18"/>
-          <w:shd w:val="clear" w:color="auto" w:fill="FFFFFF"/>
-        </w:rPr>
-      </w:pPr>
-      <w:r>
-        <w:rPr>
-          <w:rFonts w:hint="eastAsia" w:ascii="Helvetica" w:hAnsi="Helvetica" w:eastAsia="Helvetica" w:cs="Helvetica"/>
-          <w:color w:val="505050"/>
-          <w:sz w:val="18"/>
-          <w:szCs w:val="18"/>
-          <w:shd w:val="clear" w:color="auto" w:fill="FFFFFF"/>
-        </w:rPr>
-        <w:t xml:space="preserve">        "realName": "last"</w:t>
-      </w:r>
-    </w:p>
-    <w:p>
-      <w:pPr>
-        <w:rPr>
-          <w:rFonts w:ascii="Helvetica" w:hAnsi="Helvetica" w:eastAsia="Helvetica" w:cs="Helvetica"/>
-          <w:color w:val="505050"/>
-          <w:sz w:val="18"/>
-          <w:szCs w:val="18"/>
-          <w:shd w:val="clear" w:color="auto" w:fill="FFFFFF"/>
-        </w:rPr>
-      </w:pPr>
-      <w:r>
-        <w:rPr>
-          <w:rFonts w:hint="eastAsia" w:ascii="Helvetica" w:hAnsi="Helvetica" w:eastAsia="Helvetica" w:cs="Helvetica"/>
-          <w:color w:val="505050"/>
-          <w:sz w:val="18"/>
-          <w:szCs w:val="18"/>
-          <w:shd w:val="clear" w:color="auto" w:fill="FFFFFF"/>
-        </w:rPr>
-        <w:t xml:space="preserve">    },</w:t>
-      </w:r>
-    </w:p>
-    <w:p>
-      <w:pPr>
-        <w:rPr>
-          <w:rFonts w:ascii="Helvetica" w:hAnsi="Helvetica" w:eastAsia="Helvetica" w:cs="Helvetica"/>
-          <w:color w:val="505050"/>
-          <w:sz w:val="18"/>
-          <w:szCs w:val="18"/>
-          <w:shd w:val="clear" w:color="auto" w:fill="FFFFFF"/>
-        </w:rPr>
-      </w:pPr>
-      <w:r>
-        <w:rPr>
-          <w:rFonts w:hint="eastAsia" w:ascii="Helvetica" w:hAnsi="Helvetica" w:eastAsia="Helvetica" w:cs="Helvetica"/>
-          <w:color w:val="505050"/>
-          <w:sz w:val="18"/>
-          <w:szCs w:val="18"/>
-          <w:shd w:val="clear" w:color="auto" w:fill="FFFFFF"/>
-        </w:rPr>
-        <w:t xml:space="preserve">    "deptId": {</w:t>
-      </w:r>
-    </w:p>
-    <w:p>
-      <w:pPr>
-        <w:rPr>
-          <w:rFonts w:ascii="Helvetica" w:hAnsi="Helvetica" w:eastAsia="Helvetica" w:cs="Helvetica"/>
-          <w:color w:val="505050"/>
-          <w:sz w:val="18"/>
-          <w:szCs w:val="18"/>
-          <w:shd w:val="clear" w:color="auto" w:fill="FFFFFF"/>
-        </w:rPr>
-      </w:pPr>
-      <w:r>
-        <w:rPr>
-          <w:rFonts w:hint="eastAsia" w:ascii="Helvetica" w:hAnsi="Helvetica" w:eastAsia="Helvetica" w:cs="Helvetica"/>
-          <w:color w:val="505050"/>
-          <w:sz w:val="18"/>
-          <w:szCs w:val="18"/>
-          <w:shd w:val="clear" w:color="auto" w:fill="FFFFFF"/>
-        </w:rPr>
-        <w:t xml:space="preserve">    </w:t>
-      </w:r>
-      <w:r>
-        <w:rPr>
-          <w:rFonts w:hint="eastAsia" w:ascii="Helvetica" w:hAnsi="Helvetica" w:eastAsia="Helvetica" w:cs="Helvetica"/>
-          <w:color w:val="505050"/>
-          <w:sz w:val="18"/>
-          <w:szCs w:val="18"/>
-          <w:shd w:val="clear" w:color="auto" w:fill="FFFFFF"/>
-        </w:rPr>
-        <w:tab/>
-      </w:r>
-      <w:r>
-        <w:rPr>
-          <w:rFonts w:hint="eastAsia" w:ascii="Helvetica" w:hAnsi="Helvetica" w:eastAsia="Helvetica" w:cs="Helvetica"/>
-          <w:color w:val="505050"/>
-          <w:sz w:val="18"/>
-          <w:szCs w:val="18"/>
-          <w:shd w:val="clear" w:color="auto" w:fill="FFFFFF"/>
-        </w:rPr>
-        <w:t>"id":"1",</w:t>
-      </w:r>
-    </w:p>
-    <w:p>
-      <w:pPr>
-        <w:rPr>
-          <w:rFonts w:ascii="Helvetica" w:hAnsi="Helvetica" w:eastAsia="Helvetica" w:cs="Helvetica"/>
-          <w:color w:val="505050"/>
-          <w:sz w:val="18"/>
-          <w:szCs w:val="18"/>
-          <w:shd w:val="clear" w:color="auto" w:fill="FFFFFF"/>
-        </w:rPr>
-      </w:pPr>
-      <w:r>
-        <w:rPr>
-          <w:rFonts w:hint="eastAsia" w:ascii="Helvetica" w:hAnsi="Helvetica" w:eastAsia="Helvetica" w:cs="Helvetica"/>
-          <w:color w:val="505050"/>
-          <w:sz w:val="18"/>
-          <w:szCs w:val="18"/>
-          <w:shd w:val="clear" w:color="auto" w:fill="FFFFFF"/>
-        </w:rPr>
-        <w:t xml:space="preserve">    </w:t>
-      </w:r>
-      <w:r>
-        <w:rPr>
-          <w:rFonts w:hint="eastAsia" w:ascii="Helvetica" w:hAnsi="Helvetica" w:eastAsia="Helvetica" w:cs="Helvetica"/>
-          <w:color w:val="505050"/>
-          <w:sz w:val="18"/>
-          <w:szCs w:val="18"/>
-          <w:shd w:val="clear" w:color="auto" w:fill="FFFFFF"/>
-        </w:rPr>
-        <w:tab/>
-      </w:r>
-      <w:r>
-        <w:rPr>
-          <w:rFonts w:hint="eastAsia" w:ascii="Helvetica" w:hAnsi="Helvetica" w:eastAsia="Helvetica" w:cs="Helvetica"/>
-          <w:color w:val="505050"/>
-          <w:sz w:val="18"/>
-          <w:szCs w:val="18"/>
-          <w:shd w:val="clear" w:color="auto" w:fill="FFFFFF"/>
-        </w:rPr>
-        <w:t>"name":"生产"</w:t>
-      </w:r>
-    </w:p>
-    <w:p>
-      <w:pPr>
-        <w:rPr>
-          <w:rFonts w:ascii="Helvetica" w:hAnsi="Helvetica" w:eastAsia="Helvetica" w:cs="Helvetica"/>
-          <w:color w:val="505050"/>
-          <w:sz w:val="18"/>
-          <w:szCs w:val="18"/>
-          <w:shd w:val="clear" w:color="auto" w:fill="FFFFFF"/>
-        </w:rPr>
-      </w:pPr>
-      <w:r>
-        <w:rPr>
-          <w:rFonts w:hint="eastAsia" w:ascii="Helvetica" w:hAnsi="Helvetica" w:eastAsia="Helvetica" w:cs="Helvetica"/>
-          <w:color w:val="505050"/>
-          <w:sz w:val="18"/>
-          <w:szCs w:val="18"/>
-          <w:shd w:val="clear" w:color="auto" w:fill="FFFFFF"/>
-        </w:rPr>
-        <w:t xml:space="preserve">    },</w:t>
-      </w:r>
-    </w:p>
-    <w:p>
-      <w:pPr>
-        <w:rPr>
-          <w:rFonts w:ascii="Helvetica" w:hAnsi="Helvetica" w:eastAsia="Helvetica" w:cs="Helvetica"/>
-          <w:color w:val="505050"/>
-          <w:sz w:val="18"/>
-          <w:szCs w:val="18"/>
-          <w:shd w:val="clear" w:color="auto" w:fill="FFFFFF"/>
-        </w:rPr>
-      </w:pPr>
-      <w:r>
-        <w:rPr>
-          <w:rFonts w:hint="eastAsia" w:ascii="Helvetica" w:hAnsi="Helvetica" w:eastAsia="Helvetica" w:cs="Helvetica"/>
-          <w:color w:val="505050"/>
-          <w:sz w:val="18"/>
-          <w:szCs w:val="18"/>
-          <w:shd w:val="clear" w:color="auto" w:fill="FFFFFF"/>
-        </w:rPr>
-        <w:t xml:space="preserve">    "roleId": {</w:t>
-      </w:r>
-    </w:p>
-    <w:p>
-      <w:pPr>
-        <w:rPr>
-          <w:rFonts w:ascii="Helvetica" w:hAnsi="Helvetica" w:eastAsia="Helvetica" w:cs="Helvetica"/>
-          <w:color w:val="505050"/>
-          <w:sz w:val="18"/>
-          <w:szCs w:val="18"/>
-          <w:shd w:val="clear" w:color="auto" w:fill="FFFFFF"/>
-        </w:rPr>
-      </w:pPr>
-      <w:r>
-        <w:rPr>
-          <w:rFonts w:hint="eastAsia" w:ascii="Helvetica" w:hAnsi="Helvetica" w:eastAsia="Helvetica" w:cs="Helvetica"/>
-          <w:color w:val="505050"/>
-          <w:sz w:val="18"/>
-          <w:szCs w:val="18"/>
-          <w:shd w:val="clear" w:color="auto" w:fill="FFFFFF"/>
-        </w:rPr>
-        <w:t xml:space="preserve">    </w:t>
-      </w:r>
-      <w:r>
-        <w:rPr>
-          <w:rFonts w:hint="eastAsia" w:ascii="Helvetica" w:hAnsi="Helvetica" w:eastAsia="Helvetica" w:cs="Helvetica"/>
-          <w:color w:val="505050"/>
-          <w:sz w:val="18"/>
-          <w:szCs w:val="18"/>
-          <w:shd w:val="clear" w:color="auto" w:fill="FFFFFF"/>
-        </w:rPr>
-        <w:tab/>
-      </w:r>
-      <w:r>
-        <w:rPr>
-          <w:rFonts w:hint="eastAsia" w:ascii="Helvetica" w:hAnsi="Helvetica" w:eastAsia="Helvetica" w:cs="Helvetica"/>
-          <w:color w:val="505050"/>
-          <w:sz w:val="18"/>
-          <w:szCs w:val="18"/>
-          <w:shd w:val="clear" w:color="auto" w:fill="FFFFFF"/>
-        </w:rPr>
-        <w:t>"id":"1",</w:t>
-      </w:r>
-    </w:p>
-    <w:p>
-      <w:pPr>
-        <w:rPr>
-          <w:rFonts w:ascii="Helvetica" w:hAnsi="Helvetica" w:eastAsia="Helvetica" w:cs="Helvetica"/>
-          <w:color w:val="505050"/>
-          <w:sz w:val="18"/>
-          <w:szCs w:val="18"/>
-          <w:shd w:val="clear" w:color="auto" w:fill="FFFFFF"/>
-        </w:rPr>
-      </w:pPr>
-      <w:r>
-        <w:rPr>
-          <w:rFonts w:hint="eastAsia" w:ascii="Helvetica" w:hAnsi="Helvetica" w:eastAsia="Helvetica" w:cs="Helvetica"/>
-          <w:color w:val="505050"/>
-          <w:sz w:val="18"/>
-          <w:szCs w:val="18"/>
-          <w:shd w:val="clear" w:color="auto" w:fill="FFFFFF"/>
-        </w:rPr>
-        <w:t xml:space="preserve">    </w:t>
-      </w:r>
-      <w:r>
-        <w:rPr>
-          <w:rFonts w:hint="eastAsia" w:ascii="Helvetica" w:hAnsi="Helvetica" w:eastAsia="Helvetica" w:cs="Helvetica"/>
-          <w:color w:val="505050"/>
-          <w:sz w:val="18"/>
-          <w:szCs w:val="18"/>
-          <w:shd w:val="clear" w:color="auto" w:fill="FFFFFF"/>
-        </w:rPr>
-        <w:tab/>
-      </w:r>
-      <w:r>
-        <w:rPr>
-          <w:rFonts w:hint="eastAsia" w:ascii="Helvetica" w:hAnsi="Helvetica" w:eastAsia="Helvetica" w:cs="Helvetica"/>
-          <w:color w:val="505050"/>
-          <w:sz w:val="18"/>
-          <w:szCs w:val="18"/>
-          <w:shd w:val="clear" w:color="auto" w:fill="FFFFFF"/>
-        </w:rPr>
-        <w:t>"name":"管理"</w:t>
-      </w:r>
-    </w:p>
-    <w:p>
-      <w:pPr>
-        <w:rPr>
-          <w:rFonts w:ascii="Helvetica" w:hAnsi="Helvetica" w:eastAsia="Helvetica" w:cs="Helvetica"/>
-          <w:color w:val="505050"/>
-          <w:sz w:val="18"/>
-          <w:szCs w:val="18"/>
-          <w:shd w:val="clear" w:color="auto" w:fill="FFFFFF"/>
-        </w:rPr>
-      </w:pPr>
-      <w:r>
-        <w:rPr>
-          <w:rFonts w:hint="eastAsia" w:ascii="Helvetica" w:hAnsi="Helvetica" w:eastAsia="Helvetica" w:cs="Helvetica"/>
-          <w:color w:val="505050"/>
-          <w:sz w:val="18"/>
-          <w:szCs w:val="18"/>
-          <w:shd w:val="clear" w:color="auto" w:fill="FFFFFF"/>
-        </w:rPr>
-        <w:t xml:space="preserve">    },</w:t>
-      </w:r>
-    </w:p>
-    <w:p>
-      <w:pPr>
-        <w:rPr>
-          <w:rFonts w:ascii="Helvetica" w:hAnsi="Helvetica" w:eastAsia="Helvetica" w:cs="Helvetica"/>
-          <w:color w:val="505050"/>
-          <w:sz w:val="18"/>
-          <w:szCs w:val="18"/>
-          <w:shd w:val="clear" w:color="auto" w:fill="FFFFFF"/>
-        </w:rPr>
-      </w:pPr>
-      <w:r>
-        <w:rPr>
-          <w:rFonts w:hint="eastAsia" w:ascii="Helvetica" w:hAnsi="Helvetica" w:eastAsia="Helvetica" w:cs="Helvetica"/>
-          <w:color w:val="505050"/>
-          <w:sz w:val="18"/>
-          <w:szCs w:val="18"/>
-          <w:shd w:val="clear" w:color="auto" w:fill="FFFFFF"/>
-        </w:rPr>
-        <w:t xml:space="preserve">    "entryTime": "2020-04-18 23:59:49",</w:t>
-      </w:r>
-    </w:p>
-    <w:p>
-      <w:pPr>
-        <w:rPr>
-          <w:rFonts w:ascii="Helvetica" w:hAnsi="Helvetica" w:eastAsia="Helvetica" w:cs="Helvetica"/>
-          <w:color w:val="505050"/>
-          <w:sz w:val="18"/>
-          <w:szCs w:val="18"/>
-          <w:shd w:val="clear" w:color="auto" w:fill="FFFFFF"/>
-        </w:rPr>
-      </w:pPr>
-      <w:r>
-        <w:rPr>
-          <w:rFonts w:hint="eastAsia" w:ascii="Helvetica" w:hAnsi="Helvetica" w:eastAsia="Helvetica" w:cs="Helvetica"/>
-          <w:color w:val="505050"/>
-          <w:sz w:val="18"/>
-          <w:szCs w:val="18"/>
-          <w:shd w:val="clear" w:color="auto" w:fill="FFFFFF"/>
-        </w:rPr>
-        <w:t xml:space="preserve">    "staffState": "NORMAL",</w:t>
-      </w:r>
-    </w:p>
-    <w:p>
-      <w:pPr>
-        <w:rPr>
-          <w:rFonts w:ascii="Helvetica" w:hAnsi="Helvetica" w:eastAsia="Helvetica" w:cs="Helvetica"/>
-          <w:color w:val="505050"/>
-          <w:sz w:val="18"/>
-          <w:szCs w:val="18"/>
-          <w:shd w:val="clear" w:color="auto" w:fill="FFFFFF"/>
-        </w:rPr>
-      </w:pPr>
-      <w:r>
-        <w:rPr>
-          <w:rFonts w:hint="eastAsia" w:ascii="Helvetica" w:hAnsi="Helvetica" w:eastAsia="Helvetica" w:cs="Helvetica"/>
-          <w:color w:val="505050"/>
-          <w:sz w:val="18"/>
-          <w:szCs w:val="18"/>
-          <w:shd w:val="clear" w:color="auto" w:fill="FFFFFF"/>
-        </w:rPr>
-        <w:t xml:space="preserve">    "expireTime": "2020-04-18 23:59:49",</w:t>
-      </w:r>
-    </w:p>
-    <w:p>
-      <w:pPr>
-        <w:rPr>
-          <w:rFonts w:ascii="Helvetica" w:hAnsi="Helvetica" w:eastAsia="Helvetica" w:cs="Helvetica"/>
-          <w:color w:val="505050"/>
-          <w:sz w:val="18"/>
-          <w:szCs w:val="18"/>
-          <w:shd w:val="clear" w:color="auto" w:fill="FFFFFF"/>
-        </w:rPr>
-      </w:pPr>
-      <w:r>
-        <w:rPr>
-          <w:rFonts w:hint="eastAsia" w:ascii="Helvetica" w:hAnsi="Helvetica" w:eastAsia="Helvetica" w:cs="Helvetica"/>
-          <w:color w:val="505050"/>
-          <w:sz w:val="18"/>
-          <w:szCs w:val="18"/>
-          <w:shd w:val="clear" w:color="auto" w:fill="FFFFFF"/>
-        </w:rPr>
-        <w:t xml:space="preserve">    "entryCompany": "入职公司",</w:t>
-      </w:r>
-    </w:p>
-    <w:p>
-      <w:pPr>
-        <w:rPr>
-          <w:rFonts w:ascii="Helvetica" w:hAnsi="Helvetica" w:eastAsia="Helvetica" w:cs="Helvetica"/>
-          <w:color w:val="505050"/>
-          <w:sz w:val="18"/>
-          <w:szCs w:val="18"/>
-          <w:shd w:val="clear" w:color="auto" w:fill="FFFFFF"/>
-        </w:rPr>
-      </w:pPr>
-      <w:r>
-        <w:rPr>
-          <w:rFonts w:hint="eastAsia" w:ascii="Helvetica" w:hAnsi="Helvetica" w:eastAsia="Helvetica" w:cs="Helvetica"/>
-          <w:color w:val="505050"/>
-          <w:sz w:val="18"/>
-          <w:szCs w:val="18"/>
-          <w:shd w:val="clear" w:color="auto" w:fill="FFFFFF"/>
-        </w:rPr>
-        <w:t xml:space="preserve">    "socialUnit": "社保单位",</w:t>
-      </w:r>
-    </w:p>
-    <w:p>
-      <w:pPr>
-        <w:rPr>
-          <w:rFonts w:ascii="Helvetica" w:hAnsi="Helvetica" w:eastAsia="Helvetica" w:cs="Helvetica"/>
-          <w:color w:val="505050"/>
-          <w:sz w:val="18"/>
-          <w:szCs w:val="18"/>
-          <w:shd w:val="clear" w:color="auto" w:fill="FFFFFF"/>
-        </w:rPr>
-      </w:pPr>
-      <w:r>
-        <w:rPr>
-          <w:rFonts w:hint="eastAsia" w:ascii="Helvetica" w:hAnsi="Helvetica" w:eastAsia="Helvetica" w:cs="Helvetica"/>
-          <w:color w:val="505050"/>
-          <w:sz w:val="18"/>
-          <w:szCs w:val="18"/>
-          <w:shd w:val="clear" w:color="auto" w:fill="FFFFFF"/>
-        </w:rPr>
-        <w:t xml:space="preserve">    "idCard": "身份证号",</w:t>
-      </w:r>
-    </w:p>
-    <w:p>
-      <w:pPr>
-        <w:rPr>
-          <w:rFonts w:ascii="Helvetica" w:hAnsi="Helvetica" w:eastAsia="Helvetica" w:cs="Helvetica"/>
-          <w:color w:val="505050"/>
-          <w:sz w:val="18"/>
-          <w:szCs w:val="18"/>
-          <w:shd w:val="clear" w:color="auto" w:fill="FFFFFF"/>
-        </w:rPr>
-      </w:pPr>
-      <w:r>
-        <w:rPr>
-          <w:rFonts w:hint="eastAsia" w:ascii="Helvetica" w:hAnsi="Helvetica" w:eastAsia="Helvetica" w:cs="Helvetica"/>
-          <w:color w:val="505050"/>
-          <w:sz w:val="18"/>
-          <w:szCs w:val="18"/>
-          <w:shd w:val="clear" w:color="auto" w:fill="FFFFFF"/>
-        </w:rPr>
-        <w:t xml:space="preserve">    "birthdayTime": "2020-04-18 23:59:49",</w:t>
-      </w:r>
-    </w:p>
-    <w:p>
-      <w:pPr>
-        <w:rPr>
-          <w:rFonts w:ascii="Helvetica" w:hAnsi="Helvetica" w:eastAsia="Helvetica" w:cs="Helvetica"/>
-          <w:color w:val="505050"/>
-          <w:sz w:val="18"/>
-          <w:szCs w:val="18"/>
-          <w:shd w:val="clear" w:color="auto" w:fill="FFFFFF"/>
-        </w:rPr>
-      </w:pPr>
-      <w:r>
-        <w:rPr>
-          <w:rFonts w:hint="eastAsia" w:ascii="Helvetica" w:hAnsi="Helvetica" w:eastAsia="Helvetica" w:cs="Helvetica"/>
-          <w:color w:val="505050"/>
-          <w:sz w:val="18"/>
-          <w:szCs w:val="18"/>
-          <w:shd w:val="clear" w:color="auto" w:fill="FFFFFF"/>
-        </w:rPr>
-        <w:t xml:space="preserve">    "isDriver": 0,</w:t>
-      </w:r>
-    </w:p>
-    <w:p>
-      <w:pPr>
-        <w:rPr>
-          <w:rFonts w:ascii="Helvetica" w:hAnsi="Helvetica" w:eastAsia="Helvetica" w:cs="Helvetica"/>
-          <w:color w:val="505050"/>
-          <w:sz w:val="18"/>
-          <w:szCs w:val="18"/>
-          <w:shd w:val="clear" w:color="auto" w:fill="FFFFFF"/>
-        </w:rPr>
-      </w:pPr>
-      <w:r>
-        <w:rPr>
-          <w:rFonts w:hint="eastAsia" w:ascii="Helvetica" w:hAnsi="Helvetica" w:eastAsia="Helvetica" w:cs="Helvetica"/>
-          <w:color w:val="505050"/>
-          <w:sz w:val="18"/>
-          <w:szCs w:val="18"/>
-          <w:shd w:val="clear" w:color="auto" w:fill="FFFFFF"/>
-        </w:rPr>
-        <w:t xml:space="preserve">    "takeDriveTime": "2020-04-18 23:59:49",</w:t>
-      </w:r>
-    </w:p>
-    <w:p>
-      <w:pPr>
-        <w:rPr>
-          <w:rFonts w:ascii="Helvetica" w:hAnsi="Helvetica" w:eastAsia="Helvetica" w:cs="Helvetica"/>
-          <w:color w:val="505050"/>
-          <w:sz w:val="18"/>
-          <w:szCs w:val="18"/>
-          <w:shd w:val="clear" w:color="auto" w:fill="FFFFFF"/>
-        </w:rPr>
-      </w:pPr>
-      <w:r>
-        <w:rPr>
-          <w:rFonts w:hint="eastAsia" w:ascii="Helvetica" w:hAnsi="Helvetica" w:eastAsia="Helvetica" w:cs="Helvetica"/>
-          <w:color w:val="505050"/>
-          <w:sz w:val="18"/>
-          <w:szCs w:val="18"/>
-          <w:shd w:val="clear" w:color="auto" w:fill="FFFFFF"/>
-        </w:rPr>
-        <w:t xml:space="preserve">    "certificateNum": "资格证号",</w:t>
-      </w:r>
-    </w:p>
-    <w:p>
-      <w:pPr>
-        <w:rPr>
-          <w:rFonts w:ascii="Helvetica" w:hAnsi="Helvetica" w:eastAsia="Helvetica" w:cs="Helvetica"/>
-          <w:color w:val="505050"/>
-          <w:sz w:val="18"/>
-          <w:szCs w:val="18"/>
-          <w:shd w:val="clear" w:color="auto" w:fill="FFFFFF"/>
-        </w:rPr>
-      </w:pPr>
-      <w:r>
-        <w:rPr>
-          <w:rFonts w:hint="eastAsia" w:ascii="Helvetica" w:hAnsi="Helvetica" w:eastAsia="Helvetica" w:cs="Helvetica"/>
-          <w:color w:val="505050"/>
-          <w:sz w:val="18"/>
-          <w:szCs w:val="18"/>
-          <w:shd w:val="clear" w:color="auto" w:fill="FFFFFF"/>
-        </w:rPr>
-        <w:t xml:space="preserve">    "certificateType": "资格证证件类型",</w:t>
-      </w:r>
-    </w:p>
-    <w:p>
-      <w:pPr>
-        <w:rPr>
-          <w:rFonts w:ascii="Helvetica" w:hAnsi="Helvetica" w:eastAsia="Helvetica" w:cs="Helvetica"/>
-          <w:color w:val="505050"/>
-          <w:sz w:val="18"/>
-          <w:szCs w:val="18"/>
-          <w:shd w:val="clear" w:color="auto" w:fill="FFFFFF"/>
-        </w:rPr>
-      </w:pPr>
-      <w:r>
-        <w:rPr>
-          <w:rFonts w:hint="eastAsia" w:ascii="Helvetica" w:hAnsi="Helvetica" w:eastAsia="Helvetica" w:cs="Helvetica"/>
-          <w:color w:val="505050"/>
-          <w:sz w:val="18"/>
-          <w:szCs w:val="18"/>
-          <w:shd w:val="clear" w:color="auto" w:fill="FFFFFF"/>
-        </w:rPr>
-        <w:t xml:space="preserve">    "takeCertificateTime": "2020-04-18 23:59:49",</w:t>
-      </w:r>
-    </w:p>
-    <w:p>
-      <w:pPr>
-        <w:rPr>
-          <w:rFonts w:ascii="Helvetica" w:hAnsi="Helvetica" w:eastAsia="Helvetica" w:cs="Helvetica"/>
-          <w:color w:val="505050"/>
-          <w:sz w:val="18"/>
-          <w:szCs w:val="18"/>
-          <w:shd w:val="clear" w:color="auto" w:fill="FFFFFF"/>
-        </w:rPr>
-      </w:pPr>
-      <w:r>
-        <w:rPr>
-          <w:rFonts w:hint="eastAsia" w:ascii="Helvetica" w:hAnsi="Helvetica" w:eastAsia="Helvetica" w:cs="Helvetica"/>
-          <w:color w:val="505050"/>
-          <w:sz w:val="18"/>
-          <w:szCs w:val="18"/>
-          <w:shd w:val="clear" w:color="auto" w:fill="FFFFFF"/>
-        </w:rPr>
-        <w:t xml:space="preserve">    "driveType": "准驾车型",</w:t>
-      </w:r>
-    </w:p>
-    <w:p>
-      <w:pPr>
-        <w:rPr>
-          <w:rFonts w:ascii="Helvetica" w:hAnsi="Helvetica" w:eastAsia="Helvetica" w:cs="Helvetica"/>
-          <w:color w:val="505050"/>
-          <w:sz w:val="18"/>
-          <w:szCs w:val="18"/>
-          <w:shd w:val="clear" w:color="auto" w:fill="FFFFFF"/>
-        </w:rPr>
-      </w:pPr>
-      <w:r>
-        <w:rPr>
-          <w:rFonts w:hint="eastAsia" w:ascii="Helvetica" w:hAnsi="Helvetica" w:eastAsia="Helvetica" w:cs="Helvetica"/>
-          <w:color w:val="505050"/>
-          <w:sz w:val="18"/>
-          <w:szCs w:val="18"/>
-          <w:shd w:val="clear" w:color="auto" w:fill="FFFFFF"/>
-        </w:rPr>
-        <w:t xml:space="preserve">    "groupId": "",</w:t>
-      </w:r>
-    </w:p>
-    <w:p>
-      <w:pPr>
-        <w:rPr>
-          <w:rFonts w:ascii="Helvetica" w:hAnsi="Helvetica" w:eastAsia="Helvetica" w:cs="Helvetica"/>
-          <w:color w:val="505050"/>
-          <w:sz w:val="18"/>
-          <w:szCs w:val="18"/>
-          <w:shd w:val="clear" w:color="auto" w:fill="FFFFFF"/>
-        </w:rPr>
-      </w:pPr>
-      <w:r>
-        <w:rPr>
-          <w:rFonts w:hint="eastAsia" w:ascii="Helvetica" w:hAnsi="Helvetica" w:eastAsia="Helvetica" w:cs="Helvetica"/>
-          <w:color w:val="505050"/>
-          <w:sz w:val="18"/>
-          <w:szCs w:val="18"/>
-          <w:shd w:val="clear" w:color="auto" w:fill="FFFFFF"/>
-        </w:rPr>
-        <w:t xml:space="preserve">    "idCardFrontImg": "身份证正面url",</w:t>
-      </w:r>
-    </w:p>
-    <w:p>
-      <w:pPr>
-        <w:rPr>
-          <w:rFonts w:ascii="Helvetica" w:hAnsi="Helvetica" w:eastAsia="Helvetica" w:cs="Helvetica"/>
-          <w:color w:val="505050"/>
-          <w:sz w:val="18"/>
-          <w:szCs w:val="18"/>
-          <w:shd w:val="clear" w:color="auto" w:fill="FFFFFF"/>
-        </w:rPr>
-      </w:pPr>
-      <w:r>
-        <w:rPr>
-          <w:rFonts w:hint="eastAsia" w:ascii="Helvetica" w:hAnsi="Helvetica" w:eastAsia="Helvetica" w:cs="Helvetica"/>
-          <w:color w:val="505050"/>
-          <w:sz w:val="18"/>
-          <w:szCs w:val="18"/>
-          <w:shd w:val="clear" w:color="auto" w:fill="FFFFFF"/>
-        </w:rPr>
-        <w:t xml:space="preserve">    "idCardBackImg": "身份证背面url",</w:t>
-      </w:r>
-    </w:p>
-    <w:p>
-      <w:pPr>
-        <w:rPr>
-          <w:rFonts w:ascii="Helvetica" w:hAnsi="Helvetica" w:eastAsia="Helvetica" w:cs="Helvetica"/>
-          <w:color w:val="505050"/>
-          <w:sz w:val="18"/>
-          <w:szCs w:val="18"/>
-          <w:shd w:val="clear" w:color="auto" w:fill="FFFFFF"/>
-        </w:rPr>
-      </w:pPr>
-      <w:r>
-        <w:rPr>
-          <w:rFonts w:hint="eastAsia" w:ascii="Helvetica" w:hAnsi="Helvetica" w:eastAsia="Helvetica" w:cs="Helvetica"/>
-          <w:color w:val="505050"/>
-          <w:sz w:val="18"/>
-          <w:szCs w:val="18"/>
-          <w:shd w:val="clear" w:color="auto" w:fill="FFFFFF"/>
-        </w:rPr>
-        <w:t xml:space="preserve">    "driveImg": "驾驶证url",</w:t>
-      </w:r>
-    </w:p>
-    <w:p>
-      <w:pPr>
-        <w:rPr>
-          <w:rFonts w:ascii="Helvetica" w:hAnsi="Helvetica" w:eastAsia="Helvetica" w:cs="Helvetica"/>
-          <w:color w:val="505050"/>
-          <w:sz w:val="18"/>
-          <w:szCs w:val="18"/>
-          <w:shd w:val="clear" w:color="auto" w:fill="FFFFFF"/>
-        </w:rPr>
-      </w:pPr>
-      <w:r>
-        <w:rPr>
-          <w:rFonts w:hint="eastAsia" w:ascii="Helvetica" w:hAnsi="Helvetica" w:eastAsia="Helvetica" w:cs="Helvetica"/>
-          <w:color w:val="505050"/>
-          <w:sz w:val="18"/>
-          <w:szCs w:val="18"/>
-          <w:shd w:val="clear" w:color="auto" w:fill="FFFFFF"/>
-        </w:rPr>
-        <w:t xml:space="preserve">    "certificateImg": "资格证url",</w:t>
-      </w:r>
-    </w:p>
-    <w:p>
-      <w:pPr>
-        <w:rPr>
-          <w:rFonts w:ascii="Helvetica" w:hAnsi="Helvetica" w:eastAsia="Helvetica" w:cs="Helvetica"/>
-          <w:color w:val="505050"/>
-          <w:sz w:val="18"/>
-          <w:szCs w:val="18"/>
-          <w:shd w:val="clear" w:color="auto" w:fill="FFFFFF"/>
-        </w:rPr>
-      </w:pPr>
-      <w:r>
-        <w:rPr>
-          <w:rFonts w:hint="eastAsia" w:ascii="Helvetica" w:hAnsi="Helvetica" w:eastAsia="Helvetica" w:cs="Helvetica"/>
-          <w:color w:val="505050"/>
-          <w:sz w:val="18"/>
-          <w:szCs w:val="18"/>
-          <w:shd w:val="clear" w:color="auto" w:fill="FFFFFF"/>
-        </w:rPr>
-        <w:t xml:space="preserve">    "serviceMan": "操作人name",</w:t>
-      </w:r>
-    </w:p>
-    <w:p>
-      <w:pPr>
-        <w:rPr>
-          <w:rFonts w:ascii="Helvetica" w:hAnsi="Helvetica" w:eastAsia="Helvetica" w:cs="Helvetica"/>
-          <w:color w:val="505050"/>
-          <w:sz w:val="18"/>
-          <w:szCs w:val="18"/>
-          <w:shd w:val="clear" w:color="auto" w:fill="FFFFFF"/>
-        </w:rPr>
-      </w:pPr>
-      <w:r>
-        <w:rPr>
-          <w:rFonts w:hint="eastAsia" w:ascii="Helvetica" w:hAnsi="Helvetica" w:eastAsia="Helvetica" w:cs="Helvetica"/>
-          <w:color w:val="505050"/>
-          <w:sz w:val="18"/>
-          <w:szCs w:val="18"/>
-          <w:shd w:val="clear" w:color="auto" w:fill="FFFFFF"/>
-        </w:rPr>
-        <w:t xml:space="preserve">    "recomMan": "操作人name"</w:t>
-      </w:r>
-    </w:p>
-    <w:p>
-      <w:pPr>
-        <w:rPr>
-          <w:rFonts w:ascii="Helvetica" w:hAnsi="Helvetica" w:eastAsia="Helvetica" w:cs="Helvetica"/>
-          <w:color w:val="505050"/>
-          <w:sz w:val="18"/>
-          <w:szCs w:val="18"/>
-          <w:shd w:val="clear" w:color="auto" w:fill="FFFFFF"/>
-        </w:rPr>
-      </w:pPr>
-      <w:r>
-        <w:rPr>
-          <w:rFonts w:hint="eastAsia" w:ascii="Helvetica" w:hAnsi="Helvetica" w:eastAsia="Helvetica" w:cs="Helvetica"/>
-          <w:color w:val="505050"/>
-          <w:sz w:val="18"/>
-          <w:szCs w:val="18"/>
-          <w:shd w:val="clear" w:color="auto" w:fill="FFFFFF"/>
+        <w:keepNext w:val="0"/>
+        <w:keepLines w:val="0"/>
+        <w:widowControl/>
+        <w:suppressLineNumbers w:val="0"/>
+        <w:shd w:val="clear" w:fill="FFFFFE"/>
+        <w:spacing w:line="240" w:lineRule="atLeast"/>
+        <w:jc w:val="left"/>
+        <w:rPr>
+          <w:rFonts w:hint="default" w:ascii="Consolas" w:hAnsi="Consolas" w:eastAsia="Consolas" w:cs="Consolas"/>
+          <w:b w:val="0"/>
+          <w:color w:val="000000"/>
+          <w:sz w:val="18"/>
+          <w:szCs w:val="18"/>
+        </w:rPr>
+      </w:pPr>
+      <w:r>
+        <w:rPr>
+          <w:rFonts w:hint="default" w:ascii="Consolas" w:hAnsi="Consolas" w:eastAsia="Consolas" w:cs="Consolas"/>
+          <w:b w:val="0"/>
+          <w:color w:val="000000"/>
+          <w:kern w:val="0"/>
+          <w:sz w:val="18"/>
+          <w:szCs w:val="18"/>
+          <w:shd w:val="clear" w:fill="FFFFFE"/>
+          <w:lang w:val="en-US" w:eastAsia="zh-CN" w:bidi="ar"/>
+        </w:rPr>
+        <w:t>    </w:t>
+      </w:r>
+      <w:r>
+        <w:rPr>
+          <w:rFonts w:hint="default" w:ascii="Consolas" w:hAnsi="Consolas" w:eastAsia="Consolas" w:cs="Consolas"/>
+          <w:b w:val="0"/>
+          <w:color w:val="A31515"/>
+          <w:kern w:val="0"/>
+          <w:sz w:val="18"/>
+          <w:szCs w:val="18"/>
+          <w:shd w:val="clear" w:fill="FFFFFE"/>
+          <w:lang w:val="en-US" w:eastAsia="zh-CN" w:bidi="ar"/>
+        </w:rPr>
+        <w:t>"unitNum"</w:t>
+      </w:r>
+      <w:r>
+        <w:rPr>
+          <w:rFonts w:hint="default" w:ascii="Consolas" w:hAnsi="Consolas" w:eastAsia="Consolas" w:cs="Consolas"/>
+          <w:b w:val="0"/>
+          <w:color w:val="000000"/>
+          <w:kern w:val="0"/>
+          <w:sz w:val="18"/>
+          <w:szCs w:val="18"/>
+          <w:shd w:val="clear" w:fill="FFFFFE"/>
+          <w:lang w:val="en-US" w:eastAsia="zh-CN" w:bidi="ar"/>
+        </w:rPr>
+        <w:t>: </w:t>
+      </w:r>
+      <w:r>
+        <w:rPr>
+          <w:rFonts w:hint="default" w:ascii="Consolas" w:hAnsi="Consolas" w:eastAsia="Consolas" w:cs="Consolas"/>
+          <w:b w:val="0"/>
+          <w:color w:val="0451A5"/>
+          <w:kern w:val="0"/>
+          <w:sz w:val="18"/>
+          <w:szCs w:val="18"/>
+          <w:shd w:val="clear" w:fill="FFFFFE"/>
+          <w:lang w:val="en-US" w:eastAsia="zh-CN" w:bidi="ar"/>
+        </w:rPr>
+        <w:t>"8112010001"</w:t>
+      </w:r>
+      <w:r>
+        <w:rPr>
+          <w:rFonts w:hint="default" w:ascii="Consolas" w:hAnsi="Consolas" w:eastAsia="Consolas" w:cs="Consolas"/>
+          <w:b w:val="0"/>
+          <w:color w:val="000000"/>
+          <w:kern w:val="0"/>
+          <w:sz w:val="18"/>
+          <w:szCs w:val="18"/>
+          <w:shd w:val="clear" w:fill="FFFFFE"/>
+          <w:lang w:val="en-US" w:eastAsia="zh-CN" w:bidi="ar"/>
+        </w:rPr>
+        <w:t>,</w:t>
+      </w:r>
+    </w:p>
+    <w:p>
+      <w:pPr>
+        <w:keepNext w:val="0"/>
+        <w:keepLines w:val="0"/>
+        <w:widowControl/>
+        <w:suppressLineNumbers w:val="0"/>
+        <w:shd w:val="clear" w:fill="FFFFFE"/>
+        <w:spacing w:line="240" w:lineRule="atLeast"/>
+        <w:jc w:val="left"/>
+        <w:rPr>
+          <w:rFonts w:hint="default" w:ascii="Consolas" w:hAnsi="Consolas" w:eastAsia="Consolas" w:cs="Consolas"/>
+          <w:b w:val="0"/>
+          <w:color w:val="000000"/>
+          <w:sz w:val="18"/>
+          <w:szCs w:val="18"/>
+        </w:rPr>
+      </w:pPr>
+      <w:r>
+        <w:rPr>
+          <w:rFonts w:hint="default" w:ascii="Consolas" w:hAnsi="Consolas" w:eastAsia="Consolas" w:cs="Consolas"/>
+          <w:b w:val="0"/>
+          <w:color w:val="000000"/>
+          <w:kern w:val="0"/>
+          <w:sz w:val="18"/>
+          <w:szCs w:val="18"/>
+          <w:shd w:val="clear" w:fill="FFFFFE"/>
+          <w:lang w:val="en-US" w:eastAsia="zh-CN" w:bidi="ar"/>
+        </w:rPr>
+        <w:t>    </w:t>
+      </w:r>
+      <w:r>
+        <w:rPr>
+          <w:rFonts w:hint="default" w:ascii="Consolas" w:hAnsi="Consolas" w:eastAsia="Consolas" w:cs="Consolas"/>
+          <w:b w:val="0"/>
+          <w:color w:val="A31515"/>
+          <w:kern w:val="0"/>
+          <w:sz w:val="18"/>
+          <w:szCs w:val="18"/>
+          <w:shd w:val="clear" w:fill="FFFFFE"/>
+          <w:lang w:val="en-US" w:eastAsia="zh-CN" w:bidi="ar"/>
+        </w:rPr>
+        <w:t>"deptId"</w:t>
+      </w:r>
+      <w:r>
+        <w:rPr>
+          <w:rFonts w:hint="default" w:ascii="Consolas" w:hAnsi="Consolas" w:eastAsia="Consolas" w:cs="Consolas"/>
+          <w:b w:val="0"/>
+          <w:color w:val="000000"/>
+          <w:kern w:val="0"/>
+          <w:sz w:val="18"/>
+          <w:szCs w:val="18"/>
+          <w:shd w:val="clear" w:fill="FFFFFE"/>
+          <w:lang w:val="en-US" w:eastAsia="zh-CN" w:bidi="ar"/>
+        </w:rPr>
+        <w:t>: {</w:t>
+      </w:r>
+    </w:p>
+    <w:p>
+      <w:pPr>
+        <w:keepNext w:val="0"/>
+        <w:keepLines w:val="0"/>
+        <w:widowControl/>
+        <w:suppressLineNumbers w:val="0"/>
+        <w:shd w:val="clear" w:fill="FFFFFE"/>
+        <w:spacing w:line="240" w:lineRule="atLeast"/>
+        <w:jc w:val="left"/>
+        <w:rPr>
+          <w:rFonts w:hint="default" w:ascii="Consolas" w:hAnsi="Consolas" w:eastAsia="Consolas" w:cs="Consolas"/>
+          <w:b w:val="0"/>
+          <w:color w:val="000000"/>
+          <w:sz w:val="18"/>
+          <w:szCs w:val="18"/>
+        </w:rPr>
+      </w:pPr>
+      <w:r>
+        <w:rPr>
+          <w:rFonts w:hint="default" w:ascii="Consolas" w:hAnsi="Consolas" w:eastAsia="Consolas" w:cs="Consolas"/>
+          <w:b w:val="0"/>
+          <w:color w:val="000000"/>
+          <w:kern w:val="0"/>
+          <w:sz w:val="18"/>
+          <w:szCs w:val="18"/>
+          <w:shd w:val="clear" w:fill="FFFFFE"/>
+          <w:lang w:val="en-US" w:eastAsia="zh-CN" w:bidi="ar"/>
+        </w:rPr>
+        <w:t>        </w:t>
+      </w:r>
+      <w:r>
+        <w:rPr>
+          <w:rFonts w:hint="default" w:ascii="Consolas" w:hAnsi="Consolas" w:eastAsia="Consolas" w:cs="Consolas"/>
+          <w:b w:val="0"/>
+          <w:color w:val="A31515"/>
+          <w:kern w:val="0"/>
+          <w:sz w:val="18"/>
+          <w:szCs w:val="18"/>
+          <w:shd w:val="clear" w:fill="FFFFFE"/>
+          <w:lang w:val="en-US" w:eastAsia="zh-CN" w:bidi="ar"/>
+        </w:rPr>
+        <w:t>"id"</w:t>
+      </w:r>
+      <w:r>
+        <w:rPr>
+          <w:rFonts w:hint="default" w:ascii="Consolas" w:hAnsi="Consolas" w:eastAsia="Consolas" w:cs="Consolas"/>
+          <w:b w:val="0"/>
+          <w:color w:val="000000"/>
+          <w:kern w:val="0"/>
+          <w:sz w:val="18"/>
+          <w:szCs w:val="18"/>
+          <w:shd w:val="clear" w:fill="FFFFFE"/>
+          <w:lang w:val="en-US" w:eastAsia="zh-CN" w:bidi="ar"/>
+        </w:rPr>
+        <w:t>: </w:t>
+      </w:r>
+      <w:r>
+        <w:rPr>
+          <w:rFonts w:hint="default" w:ascii="Consolas" w:hAnsi="Consolas" w:eastAsia="Consolas" w:cs="Consolas"/>
+          <w:b w:val="0"/>
+          <w:color w:val="0451A5"/>
+          <w:kern w:val="0"/>
+          <w:sz w:val="18"/>
+          <w:szCs w:val="18"/>
+          <w:shd w:val="clear" w:fill="FFFFFE"/>
+          <w:lang w:val="en-US" w:eastAsia="zh-CN" w:bidi="ar"/>
+        </w:rPr>
+        <w:t>"1"</w:t>
+      </w:r>
+      <w:r>
+        <w:rPr>
+          <w:rFonts w:hint="default" w:ascii="Consolas" w:hAnsi="Consolas" w:eastAsia="Consolas" w:cs="Consolas"/>
+          <w:b w:val="0"/>
+          <w:color w:val="000000"/>
+          <w:kern w:val="0"/>
+          <w:sz w:val="18"/>
+          <w:szCs w:val="18"/>
+          <w:shd w:val="clear" w:fill="FFFFFE"/>
+          <w:lang w:val="en-US" w:eastAsia="zh-CN" w:bidi="ar"/>
+        </w:rPr>
+        <w:t>,</w:t>
+      </w:r>
+    </w:p>
+    <w:p>
+      <w:pPr>
+        <w:keepNext w:val="0"/>
+        <w:keepLines w:val="0"/>
+        <w:widowControl/>
+        <w:suppressLineNumbers w:val="0"/>
+        <w:shd w:val="clear" w:fill="FFFFFE"/>
+        <w:spacing w:line="240" w:lineRule="atLeast"/>
+        <w:jc w:val="left"/>
+        <w:rPr>
+          <w:rFonts w:hint="default" w:ascii="Consolas" w:hAnsi="Consolas" w:eastAsia="Consolas" w:cs="Consolas"/>
+          <w:b w:val="0"/>
+          <w:color w:val="000000"/>
+          <w:sz w:val="18"/>
+          <w:szCs w:val="18"/>
+        </w:rPr>
+      </w:pPr>
+      <w:r>
+        <w:rPr>
+          <w:rFonts w:hint="default" w:ascii="Consolas" w:hAnsi="Consolas" w:eastAsia="Consolas" w:cs="Consolas"/>
+          <w:b w:val="0"/>
+          <w:color w:val="000000"/>
+          <w:kern w:val="0"/>
+          <w:sz w:val="18"/>
+          <w:szCs w:val="18"/>
+          <w:shd w:val="clear" w:fill="FFFFFE"/>
+          <w:lang w:val="en-US" w:eastAsia="zh-CN" w:bidi="ar"/>
+        </w:rPr>
+        <w:t>        </w:t>
+      </w:r>
+      <w:r>
+        <w:rPr>
+          <w:rFonts w:hint="default" w:ascii="Consolas" w:hAnsi="Consolas" w:eastAsia="Consolas" w:cs="Consolas"/>
+          <w:b w:val="0"/>
+          <w:color w:val="A31515"/>
+          <w:kern w:val="0"/>
+          <w:sz w:val="18"/>
+          <w:szCs w:val="18"/>
+          <w:shd w:val="clear" w:fill="FFFFFE"/>
+          <w:lang w:val="en-US" w:eastAsia="zh-CN" w:bidi="ar"/>
+        </w:rPr>
+        <w:t>"name"</w:t>
+      </w:r>
+      <w:r>
+        <w:rPr>
+          <w:rFonts w:hint="default" w:ascii="Consolas" w:hAnsi="Consolas" w:eastAsia="Consolas" w:cs="Consolas"/>
+          <w:b w:val="0"/>
+          <w:color w:val="000000"/>
+          <w:kern w:val="0"/>
+          <w:sz w:val="18"/>
+          <w:szCs w:val="18"/>
+          <w:shd w:val="clear" w:fill="FFFFFE"/>
+          <w:lang w:val="en-US" w:eastAsia="zh-CN" w:bidi="ar"/>
+        </w:rPr>
+        <w:t>: </w:t>
+      </w:r>
+      <w:r>
+        <w:rPr>
+          <w:rFonts w:hint="default" w:ascii="Consolas" w:hAnsi="Consolas" w:eastAsia="Consolas" w:cs="Consolas"/>
+          <w:b w:val="0"/>
+          <w:color w:val="0451A5"/>
+          <w:kern w:val="0"/>
+          <w:sz w:val="18"/>
+          <w:szCs w:val="18"/>
+          <w:shd w:val="clear" w:fill="FFFFFE"/>
+          <w:lang w:val="en-US" w:eastAsia="zh-CN" w:bidi="ar"/>
+        </w:rPr>
+        <w:t>"后勤中心"</w:t>
+      </w:r>
+    </w:p>
+    <w:p>
+      <w:pPr>
+        <w:keepNext w:val="0"/>
+        <w:keepLines w:val="0"/>
+        <w:widowControl/>
+        <w:suppressLineNumbers w:val="0"/>
+        <w:shd w:val="clear" w:fill="FFFFFE"/>
+        <w:spacing w:line="240" w:lineRule="atLeast"/>
+        <w:jc w:val="left"/>
+        <w:rPr>
+          <w:rFonts w:hint="default" w:ascii="Consolas" w:hAnsi="Consolas" w:eastAsia="Consolas" w:cs="Consolas"/>
+          <w:b w:val="0"/>
+          <w:color w:val="000000"/>
+          <w:sz w:val="18"/>
+          <w:szCs w:val="18"/>
+        </w:rPr>
+      </w:pPr>
+      <w:r>
+        <w:rPr>
+          <w:rFonts w:hint="default" w:ascii="Consolas" w:hAnsi="Consolas" w:eastAsia="Consolas" w:cs="Consolas"/>
+          <w:b w:val="0"/>
+          <w:color w:val="000000"/>
+          <w:kern w:val="0"/>
+          <w:sz w:val="18"/>
+          <w:szCs w:val="18"/>
+          <w:shd w:val="clear" w:fill="FFFFFE"/>
+          <w:lang w:val="en-US" w:eastAsia="zh-CN" w:bidi="ar"/>
+        </w:rPr>
+        <w:t>    },</w:t>
+      </w:r>
+    </w:p>
+    <w:p>
+      <w:pPr>
+        <w:keepNext w:val="0"/>
+        <w:keepLines w:val="0"/>
+        <w:widowControl/>
+        <w:suppressLineNumbers w:val="0"/>
+        <w:shd w:val="clear" w:fill="FFFFFE"/>
+        <w:spacing w:line="240" w:lineRule="atLeast"/>
+        <w:jc w:val="left"/>
+        <w:rPr>
+          <w:rFonts w:hint="default" w:ascii="Consolas" w:hAnsi="Consolas" w:eastAsia="Consolas" w:cs="Consolas"/>
+          <w:b w:val="0"/>
+          <w:color w:val="000000"/>
+          <w:sz w:val="18"/>
+          <w:szCs w:val="18"/>
+        </w:rPr>
+      </w:pPr>
+      <w:r>
+        <w:rPr>
+          <w:rFonts w:hint="default" w:ascii="Consolas" w:hAnsi="Consolas" w:eastAsia="Consolas" w:cs="Consolas"/>
+          <w:b w:val="0"/>
+          <w:color w:val="000000"/>
+          <w:kern w:val="0"/>
+          <w:sz w:val="18"/>
+          <w:szCs w:val="18"/>
+          <w:shd w:val="clear" w:fill="FFFFFE"/>
+          <w:lang w:val="en-US" w:eastAsia="zh-CN" w:bidi="ar"/>
+        </w:rPr>
+        <w:t>    </w:t>
+      </w:r>
+      <w:r>
+        <w:rPr>
+          <w:rFonts w:hint="default" w:ascii="Consolas" w:hAnsi="Consolas" w:eastAsia="Consolas" w:cs="Consolas"/>
+          <w:b w:val="0"/>
+          <w:color w:val="A31515"/>
+          <w:kern w:val="0"/>
+          <w:sz w:val="18"/>
+          <w:szCs w:val="18"/>
+          <w:shd w:val="clear" w:fill="FFFFFE"/>
+          <w:lang w:val="en-US" w:eastAsia="zh-CN" w:bidi="ar"/>
+        </w:rPr>
+        <w:t>"roleId"</w:t>
+      </w:r>
+      <w:r>
+        <w:rPr>
+          <w:rFonts w:hint="default" w:ascii="Consolas" w:hAnsi="Consolas" w:eastAsia="Consolas" w:cs="Consolas"/>
+          <w:b w:val="0"/>
+          <w:color w:val="000000"/>
+          <w:kern w:val="0"/>
+          <w:sz w:val="18"/>
+          <w:szCs w:val="18"/>
+          <w:shd w:val="clear" w:fill="FFFFFE"/>
+          <w:lang w:val="en-US" w:eastAsia="zh-CN" w:bidi="ar"/>
+        </w:rPr>
+        <w:t>: {</w:t>
+      </w:r>
+    </w:p>
+    <w:p>
+      <w:pPr>
+        <w:keepNext w:val="0"/>
+        <w:keepLines w:val="0"/>
+        <w:widowControl/>
+        <w:suppressLineNumbers w:val="0"/>
+        <w:shd w:val="clear" w:fill="FFFFFE"/>
+        <w:spacing w:line="240" w:lineRule="atLeast"/>
+        <w:jc w:val="left"/>
+        <w:rPr>
+          <w:rFonts w:hint="default" w:ascii="Consolas" w:hAnsi="Consolas" w:eastAsia="Consolas" w:cs="Consolas"/>
+          <w:b w:val="0"/>
+          <w:color w:val="000000"/>
+          <w:sz w:val="18"/>
+          <w:szCs w:val="18"/>
+        </w:rPr>
+      </w:pPr>
+      <w:r>
+        <w:rPr>
+          <w:rFonts w:hint="default" w:ascii="Consolas" w:hAnsi="Consolas" w:eastAsia="Consolas" w:cs="Consolas"/>
+          <w:b w:val="0"/>
+          <w:color w:val="000000"/>
+          <w:kern w:val="0"/>
+          <w:sz w:val="18"/>
+          <w:szCs w:val="18"/>
+          <w:shd w:val="clear" w:fill="FFFFFE"/>
+          <w:lang w:val="en-US" w:eastAsia="zh-CN" w:bidi="ar"/>
+        </w:rPr>
+        <w:t>        </w:t>
+      </w:r>
+      <w:r>
+        <w:rPr>
+          <w:rFonts w:hint="default" w:ascii="Consolas" w:hAnsi="Consolas" w:eastAsia="Consolas" w:cs="Consolas"/>
+          <w:b w:val="0"/>
+          <w:color w:val="A31515"/>
+          <w:kern w:val="0"/>
+          <w:sz w:val="18"/>
+          <w:szCs w:val="18"/>
+          <w:shd w:val="clear" w:fill="FFFFFE"/>
+          <w:lang w:val="en-US" w:eastAsia="zh-CN" w:bidi="ar"/>
+        </w:rPr>
+        <w:t>"id"</w:t>
+      </w:r>
+      <w:r>
+        <w:rPr>
+          <w:rFonts w:hint="default" w:ascii="Consolas" w:hAnsi="Consolas" w:eastAsia="Consolas" w:cs="Consolas"/>
+          <w:b w:val="0"/>
+          <w:color w:val="000000"/>
+          <w:kern w:val="0"/>
+          <w:sz w:val="18"/>
+          <w:szCs w:val="18"/>
+          <w:shd w:val="clear" w:fill="FFFFFE"/>
+          <w:lang w:val="en-US" w:eastAsia="zh-CN" w:bidi="ar"/>
+        </w:rPr>
+        <w:t>: </w:t>
+      </w:r>
+      <w:r>
+        <w:rPr>
+          <w:rFonts w:hint="default" w:ascii="Consolas" w:hAnsi="Consolas" w:eastAsia="Consolas" w:cs="Consolas"/>
+          <w:b w:val="0"/>
+          <w:color w:val="0451A5"/>
+          <w:kern w:val="0"/>
+          <w:sz w:val="18"/>
+          <w:szCs w:val="18"/>
+          <w:shd w:val="clear" w:fill="FFFFFE"/>
+          <w:lang w:val="en-US" w:eastAsia="zh-CN" w:bidi="ar"/>
+        </w:rPr>
+        <w:t>"1"</w:t>
+      </w:r>
+      <w:r>
+        <w:rPr>
+          <w:rFonts w:hint="default" w:ascii="Consolas" w:hAnsi="Consolas" w:eastAsia="Consolas" w:cs="Consolas"/>
+          <w:b w:val="0"/>
+          <w:color w:val="000000"/>
+          <w:kern w:val="0"/>
+          <w:sz w:val="18"/>
+          <w:szCs w:val="18"/>
+          <w:shd w:val="clear" w:fill="FFFFFE"/>
+          <w:lang w:val="en-US" w:eastAsia="zh-CN" w:bidi="ar"/>
+        </w:rPr>
+        <w:t>,</w:t>
+      </w:r>
+    </w:p>
+    <w:p>
+      <w:pPr>
+        <w:keepNext w:val="0"/>
+        <w:keepLines w:val="0"/>
+        <w:widowControl/>
+        <w:suppressLineNumbers w:val="0"/>
+        <w:shd w:val="clear" w:fill="FFFFFE"/>
+        <w:spacing w:line="240" w:lineRule="atLeast"/>
+        <w:jc w:val="left"/>
+        <w:rPr>
+          <w:rFonts w:hint="default" w:ascii="Consolas" w:hAnsi="Consolas" w:eastAsia="Consolas" w:cs="Consolas"/>
+          <w:b w:val="0"/>
+          <w:color w:val="000000"/>
+          <w:sz w:val="18"/>
+          <w:szCs w:val="18"/>
+        </w:rPr>
+      </w:pPr>
+      <w:r>
+        <w:rPr>
+          <w:rFonts w:hint="default" w:ascii="Consolas" w:hAnsi="Consolas" w:eastAsia="Consolas" w:cs="Consolas"/>
+          <w:b w:val="0"/>
+          <w:color w:val="000000"/>
+          <w:kern w:val="0"/>
+          <w:sz w:val="18"/>
+          <w:szCs w:val="18"/>
+          <w:shd w:val="clear" w:fill="FFFFFE"/>
+          <w:lang w:val="en-US" w:eastAsia="zh-CN" w:bidi="ar"/>
+        </w:rPr>
+        <w:t>        </w:t>
+      </w:r>
+      <w:r>
+        <w:rPr>
+          <w:rFonts w:hint="default" w:ascii="Consolas" w:hAnsi="Consolas" w:eastAsia="Consolas" w:cs="Consolas"/>
+          <w:b w:val="0"/>
+          <w:color w:val="A31515"/>
+          <w:kern w:val="0"/>
+          <w:sz w:val="18"/>
+          <w:szCs w:val="18"/>
+          <w:shd w:val="clear" w:fill="FFFFFE"/>
+          <w:lang w:val="en-US" w:eastAsia="zh-CN" w:bidi="ar"/>
+        </w:rPr>
+        <w:t>"name"</w:t>
+      </w:r>
+      <w:r>
+        <w:rPr>
+          <w:rFonts w:hint="default" w:ascii="Consolas" w:hAnsi="Consolas" w:eastAsia="Consolas" w:cs="Consolas"/>
+          <w:b w:val="0"/>
+          <w:color w:val="000000"/>
+          <w:kern w:val="0"/>
+          <w:sz w:val="18"/>
+          <w:szCs w:val="18"/>
+          <w:shd w:val="clear" w:fill="FFFFFE"/>
+          <w:lang w:val="en-US" w:eastAsia="zh-CN" w:bidi="ar"/>
+        </w:rPr>
+        <w:t>: </w:t>
+      </w:r>
+      <w:r>
+        <w:rPr>
+          <w:rFonts w:hint="default" w:ascii="Consolas" w:hAnsi="Consolas" w:eastAsia="Consolas" w:cs="Consolas"/>
+          <w:b w:val="0"/>
+          <w:color w:val="0451A5"/>
+          <w:kern w:val="0"/>
+          <w:sz w:val="18"/>
+          <w:szCs w:val="18"/>
+          <w:shd w:val="clear" w:fill="FFFFFE"/>
+          <w:lang w:val="en-US" w:eastAsia="zh-CN" w:bidi="ar"/>
+        </w:rPr>
+        <w:t>"机务长"</w:t>
+      </w:r>
+    </w:p>
+    <w:p>
+      <w:pPr>
+        <w:keepNext w:val="0"/>
+        <w:keepLines w:val="0"/>
+        <w:widowControl/>
+        <w:suppressLineNumbers w:val="0"/>
+        <w:shd w:val="clear" w:fill="FFFFFE"/>
+        <w:spacing w:line="240" w:lineRule="atLeast"/>
+        <w:jc w:val="left"/>
+        <w:rPr>
+          <w:rFonts w:hint="default" w:ascii="Consolas" w:hAnsi="Consolas" w:eastAsia="Consolas" w:cs="Consolas"/>
+          <w:b w:val="0"/>
+          <w:color w:val="000000"/>
+          <w:sz w:val="18"/>
+          <w:szCs w:val="18"/>
+        </w:rPr>
+      </w:pPr>
+      <w:r>
+        <w:rPr>
+          <w:rFonts w:hint="default" w:ascii="Consolas" w:hAnsi="Consolas" w:eastAsia="Consolas" w:cs="Consolas"/>
+          <w:b w:val="0"/>
+          <w:color w:val="000000"/>
+          <w:kern w:val="0"/>
+          <w:sz w:val="18"/>
+          <w:szCs w:val="18"/>
+          <w:shd w:val="clear" w:fill="FFFFFE"/>
+          <w:lang w:val="en-US" w:eastAsia="zh-CN" w:bidi="ar"/>
+        </w:rPr>
+        <w:t>    },</w:t>
+      </w:r>
+    </w:p>
+    <w:p>
+      <w:pPr>
+        <w:keepNext w:val="0"/>
+        <w:keepLines w:val="0"/>
+        <w:widowControl/>
+        <w:suppressLineNumbers w:val="0"/>
+        <w:shd w:val="clear" w:fill="FFFFFE"/>
+        <w:spacing w:line="240" w:lineRule="atLeast"/>
+        <w:jc w:val="left"/>
+        <w:rPr>
+          <w:rFonts w:hint="default" w:ascii="Consolas" w:hAnsi="Consolas" w:eastAsia="Consolas" w:cs="Consolas"/>
+          <w:b w:val="0"/>
+          <w:color w:val="000000"/>
+          <w:sz w:val="18"/>
+          <w:szCs w:val="18"/>
+        </w:rPr>
+      </w:pPr>
+      <w:r>
+        <w:rPr>
+          <w:rFonts w:hint="default" w:ascii="Consolas" w:hAnsi="Consolas" w:eastAsia="Consolas" w:cs="Consolas"/>
+          <w:b w:val="0"/>
+          <w:color w:val="000000"/>
+          <w:kern w:val="0"/>
+          <w:sz w:val="18"/>
+          <w:szCs w:val="18"/>
+          <w:shd w:val="clear" w:fill="FFFFFE"/>
+          <w:lang w:val="en-US" w:eastAsia="zh-CN" w:bidi="ar"/>
+        </w:rPr>
+        <w:t>    </w:t>
+      </w:r>
+      <w:r>
+        <w:rPr>
+          <w:rFonts w:hint="default" w:ascii="Consolas" w:hAnsi="Consolas" w:eastAsia="Consolas" w:cs="Consolas"/>
+          <w:b w:val="0"/>
+          <w:color w:val="A31515"/>
+          <w:kern w:val="0"/>
+          <w:sz w:val="18"/>
+          <w:szCs w:val="18"/>
+          <w:shd w:val="clear" w:fill="FFFFFE"/>
+          <w:lang w:val="en-US" w:eastAsia="zh-CN" w:bidi="ar"/>
+        </w:rPr>
+        <w:t>"entryTime"</w:t>
+      </w:r>
+      <w:r>
+        <w:rPr>
+          <w:rFonts w:hint="default" w:ascii="Consolas" w:hAnsi="Consolas" w:eastAsia="Consolas" w:cs="Consolas"/>
+          <w:b w:val="0"/>
+          <w:color w:val="000000"/>
+          <w:kern w:val="0"/>
+          <w:sz w:val="18"/>
+          <w:szCs w:val="18"/>
+          <w:shd w:val="clear" w:fill="FFFFFE"/>
+          <w:lang w:val="en-US" w:eastAsia="zh-CN" w:bidi="ar"/>
+        </w:rPr>
+        <w:t>: </w:t>
+      </w:r>
+      <w:r>
+        <w:rPr>
+          <w:rFonts w:hint="default" w:ascii="Consolas" w:hAnsi="Consolas" w:eastAsia="Consolas" w:cs="Consolas"/>
+          <w:b w:val="0"/>
+          <w:color w:val="0451A5"/>
+          <w:kern w:val="0"/>
+          <w:sz w:val="18"/>
+          <w:szCs w:val="18"/>
+          <w:shd w:val="clear" w:fill="FFFFFE"/>
+          <w:lang w:val="en-US" w:eastAsia="zh-CN" w:bidi="ar"/>
+        </w:rPr>
+        <w:t>"2020-06-02"</w:t>
+      </w:r>
+      <w:r>
+        <w:rPr>
+          <w:rFonts w:hint="default" w:ascii="Consolas" w:hAnsi="Consolas" w:eastAsia="Consolas" w:cs="Consolas"/>
+          <w:b w:val="0"/>
+          <w:color w:val="000000"/>
+          <w:kern w:val="0"/>
+          <w:sz w:val="18"/>
+          <w:szCs w:val="18"/>
+          <w:shd w:val="clear" w:fill="FFFFFE"/>
+          <w:lang w:val="en-US" w:eastAsia="zh-CN" w:bidi="ar"/>
+        </w:rPr>
+        <w:t>,</w:t>
+      </w:r>
+    </w:p>
+    <w:p>
+      <w:pPr>
+        <w:keepNext w:val="0"/>
+        <w:keepLines w:val="0"/>
+        <w:widowControl/>
+        <w:suppressLineNumbers w:val="0"/>
+        <w:shd w:val="clear" w:fill="FFFFFE"/>
+        <w:spacing w:line="240" w:lineRule="atLeast"/>
+        <w:jc w:val="left"/>
+        <w:rPr>
+          <w:rFonts w:hint="default" w:ascii="Consolas" w:hAnsi="Consolas" w:eastAsia="Consolas" w:cs="Consolas"/>
+          <w:b w:val="0"/>
+          <w:color w:val="000000"/>
+          <w:sz w:val="18"/>
+          <w:szCs w:val="18"/>
+        </w:rPr>
+      </w:pPr>
+      <w:r>
+        <w:rPr>
+          <w:rFonts w:hint="default" w:ascii="Consolas" w:hAnsi="Consolas" w:eastAsia="Consolas" w:cs="Consolas"/>
+          <w:b w:val="0"/>
+          <w:color w:val="000000"/>
+          <w:kern w:val="0"/>
+          <w:sz w:val="18"/>
+          <w:szCs w:val="18"/>
+          <w:shd w:val="clear" w:fill="FFFFFE"/>
+          <w:lang w:val="en-US" w:eastAsia="zh-CN" w:bidi="ar"/>
+        </w:rPr>
+        <w:t>    </w:t>
+      </w:r>
+      <w:r>
+        <w:rPr>
+          <w:rFonts w:hint="default" w:ascii="Consolas" w:hAnsi="Consolas" w:eastAsia="Consolas" w:cs="Consolas"/>
+          <w:b w:val="0"/>
+          <w:color w:val="A31515"/>
+          <w:kern w:val="0"/>
+          <w:sz w:val="18"/>
+          <w:szCs w:val="18"/>
+          <w:shd w:val="clear" w:fill="FFFFFE"/>
+          <w:lang w:val="en-US" w:eastAsia="zh-CN" w:bidi="ar"/>
+        </w:rPr>
+        <w:t>"staffState"</w:t>
+      </w:r>
+      <w:r>
+        <w:rPr>
+          <w:rFonts w:hint="default" w:ascii="Consolas" w:hAnsi="Consolas" w:eastAsia="Consolas" w:cs="Consolas"/>
+          <w:b w:val="0"/>
+          <w:color w:val="000000"/>
+          <w:kern w:val="0"/>
+          <w:sz w:val="18"/>
+          <w:szCs w:val="18"/>
+          <w:shd w:val="clear" w:fill="FFFFFE"/>
+          <w:lang w:val="en-US" w:eastAsia="zh-CN" w:bidi="ar"/>
+        </w:rPr>
+        <w:t>: </w:t>
+      </w:r>
+      <w:r>
+        <w:rPr>
+          <w:rFonts w:hint="default" w:ascii="Consolas" w:hAnsi="Consolas" w:eastAsia="Consolas" w:cs="Consolas"/>
+          <w:b w:val="0"/>
+          <w:color w:val="0451A5"/>
+          <w:kern w:val="0"/>
+          <w:sz w:val="18"/>
+          <w:szCs w:val="18"/>
+          <w:shd w:val="clear" w:fill="FFFFFE"/>
+          <w:lang w:val="en-US" w:eastAsia="zh-CN" w:bidi="ar"/>
+        </w:rPr>
+        <w:t>"NORMAL"</w:t>
+      </w:r>
+      <w:r>
+        <w:rPr>
+          <w:rFonts w:hint="default" w:ascii="Consolas" w:hAnsi="Consolas" w:eastAsia="Consolas" w:cs="Consolas"/>
+          <w:b w:val="0"/>
+          <w:color w:val="000000"/>
+          <w:kern w:val="0"/>
+          <w:sz w:val="18"/>
+          <w:szCs w:val="18"/>
+          <w:shd w:val="clear" w:fill="FFFFFE"/>
+          <w:lang w:val="en-US" w:eastAsia="zh-CN" w:bidi="ar"/>
+        </w:rPr>
+        <w:t>,</w:t>
+      </w:r>
+    </w:p>
+    <w:p>
+      <w:pPr>
+        <w:keepNext w:val="0"/>
+        <w:keepLines w:val="0"/>
+        <w:widowControl/>
+        <w:suppressLineNumbers w:val="0"/>
+        <w:shd w:val="clear" w:fill="FFFFFE"/>
+        <w:spacing w:line="240" w:lineRule="atLeast"/>
+        <w:jc w:val="left"/>
+        <w:rPr>
+          <w:rFonts w:hint="default" w:ascii="Consolas" w:hAnsi="Consolas" w:eastAsia="Consolas" w:cs="Consolas"/>
+          <w:b w:val="0"/>
+          <w:color w:val="000000"/>
+          <w:sz w:val="18"/>
+          <w:szCs w:val="18"/>
+        </w:rPr>
+      </w:pPr>
+      <w:r>
+        <w:rPr>
+          <w:rFonts w:hint="default" w:ascii="Consolas" w:hAnsi="Consolas" w:eastAsia="Consolas" w:cs="Consolas"/>
+          <w:b w:val="0"/>
+          <w:color w:val="000000"/>
+          <w:kern w:val="0"/>
+          <w:sz w:val="18"/>
+          <w:szCs w:val="18"/>
+          <w:shd w:val="clear" w:fill="FFFFFE"/>
+          <w:lang w:val="en-US" w:eastAsia="zh-CN" w:bidi="ar"/>
+        </w:rPr>
+        <w:t>    </w:t>
+      </w:r>
+      <w:r>
+        <w:rPr>
+          <w:rFonts w:hint="default" w:ascii="Consolas" w:hAnsi="Consolas" w:eastAsia="Consolas" w:cs="Consolas"/>
+          <w:b w:val="0"/>
+          <w:color w:val="A31515"/>
+          <w:kern w:val="0"/>
+          <w:sz w:val="18"/>
+          <w:szCs w:val="18"/>
+          <w:shd w:val="clear" w:fill="FFFFFE"/>
+          <w:lang w:val="en-US" w:eastAsia="zh-CN" w:bidi="ar"/>
+        </w:rPr>
+        <w:t>"expireTime"</w:t>
+      </w:r>
+      <w:r>
+        <w:rPr>
+          <w:rFonts w:hint="default" w:ascii="Consolas" w:hAnsi="Consolas" w:eastAsia="Consolas" w:cs="Consolas"/>
+          <w:b w:val="0"/>
+          <w:color w:val="000000"/>
+          <w:kern w:val="0"/>
+          <w:sz w:val="18"/>
+          <w:szCs w:val="18"/>
+          <w:shd w:val="clear" w:fill="FFFFFE"/>
+          <w:lang w:val="en-US" w:eastAsia="zh-CN" w:bidi="ar"/>
+        </w:rPr>
+        <w:t>: </w:t>
+      </w:r>
+      <w:r>
+        <w:rPr>
+          <w:rFonts w:hint="default" w:ascii="Consolas" w:hAnsi="Consolas" w:eastAsia="Consolas" w:cs="Consolas"/>
+          <w:b w:val="0"/>
+          <w:color w:val="0451A5"/>
+          <w:kern w:val="0"/>
+          <w:sz w:val="18"/>
+          <w:szCs w:val="18"/>
+          <w:shd w:val="clear" w:fill="FFFFFE"/>
+          <w:lang w:val="en-US" w:eastAsia="zh-CN" w:bidi="ar"/>
+        </w:rPr>
+        <w:t>"2020-06-19"</w:t>
+      </w:r>
+      <w:r>
+        <w:rPr>
+          <w:rFonts w:hint="default" w:ascii="Consolas" w:hAnsi="Consolas" w:eastAsia="Consolas" w:cs="Consolas"/>
+          <w:b w:val="0"/>
+          <w:color w:val="000000"/>
+          <w:kern w:val="0"/>
+          <w:sz w:val="18"/>
+          <w:szCs w:val="18"/>
+          <w:shd w:val="clear" w:fill="FFFFFE"/>
+          <w:lang w:val="en-US" w:eastAsia="zh-CN" w:bidi="ar"/>
+        </w:rPr>
+        <w:t>,</w:t>
+      </w:r>
+    </w:p>
+    <w:p>
+      <w:pPr>
+        <w:keepNext w:val="0"/>
+        <w:keepLines w:val="0"/>
+        <w:widowControl/>
+        <w:suppressLineNumbers w:val="0"/>
+        <w:shd w:val="clear" w:fill="FFFFFE"/>
+        <w:spacing w:line="240" w:lineRule="atLeast"/>
+        <w:jc w:val="left"/>
+        <w:rPr>
+          <w:rFonts w:hint="default" w:ascii="Consolas" w:hAnsi="Consolas" w:eastAsia="Consolas" w:cs="Consolas"/>
+          <w:b w:val="0"/>
+          <w:color w:val="000000"/>
+          <w:sz w:val="18"/>
+          <w:szCs w:val="18"/>
+        </w:rPr>
+      </w:pPr>
+      <w:r>
+        <w:rPr>
+          <w:rFonts w:hint="default" w:ascii="Consolas" w:hAnsi="Consolas" w:eastAsia="Consolas" w:cs="Consolas"/>
+          <w:b w:val="0"/>
+          <w:color w:val="000000"/>
+          <w:kern w:val="0"/>
+          <w:sz w:val="18"/>
+          <w:szCs w:val="18"/>
+          <w:shd w:val="clear" w:fill="FFFFFE"/>
+          <w:lang w:val="en-US" w:eastAsia="zh-CN" w:bidi="ar"/>
+        </w:rPr>
+        <w:t>    </w:t>
+      </w:r>
+      <w:r>
+        <w:rPr>
+          <w:rFonts w:hint="default" w:ascii="Consolas" w:hAnsi="Consolas" w:eastAsia="Consolas" w:cs="Consolas"/>
+          <w:b w:val="0"/>
+          <w:color w:val="A31515"/>
+          <w:kern w:val="0"/>
+          <w:sz w:val="18"/>
+          <w:szCs w:val="18"/>
+          <w:shd w:val="clear" w:fill="FFFFFE"/>
+          <w:lang w:val="en-US" w:eastAsia="zh-CN" w:bidi="ar"/>
+        </w:rPr>
+        <w:t>"entryCompany"</w:t>
+      </w:r>
+      <w:r>
+        <w:rPr>
+          <w:rFonts w:hint="default" w:ascii="Consolas" w:hAnsi="Consolas" w:eastAsia="Consolas" w:cs="Consolas"/>
+          <w:b w:val="0"/>
+          <w:color w:val="000000"/>
+          <w:kern w:val="0"/>
+          <w:sz w:val="18"/>
+          <w:szCs w:val="18"/>
+          <w:shd w:val="clear" w:fill="FFFFFE"/>
+          <w:lang w:val="en-US" w:eastAsia="zh-CN" w:bidi="ar"/>
+        </w:rPr>
+        <w:t>: </w:t>
+      </w:r>
+      <w:r>
+        <w:rPr>
+          <w:rFonts w:hint="default" w:ascii="Consolas" w:hAnsi="Consolas" w:eastAsia="Consolas" w:cs="Consolas"/>
+          <w:b w:val="0"/>
+          <w:color w:val="0451A5"/>
+          <w:kern w:val="0"/>
+          <w:sz w:val="18"/>
+          <w:szCs w:val="18"/>
+          <w:shd w:val="clear" w:fill="FFFFFE"/>
+          <w:lang w:val="en-US" w:eastAsia="zh-CN" w:bidi="ar"/>
+        </w:rPr>
+        <w:t>null</w:t>
+      </w:r>
+      <w:r>
+        <w:rPr>
+          <w:rFonts w:hint="default" w:ascii="Consolas" w:hAnsi="Consolas" w:eastAsia="Consolas" w:cs="Consolas"/>
+          <w:b w:val="0"/>
+          <w:color w:val="000000"/>
+          <w:kern w:val="0"/>
+          <w:sz w:val="18"/>
+          <w:szCs w:val="18"/>
+          <w:shd w:val="clear" w:fill="FFFFFE"/>
+          <w:lang w:val="en-US" w:eastAsia="zh-CN" w:bidi="ar"/>
+        </w:rPr>
+        <w:t>,</w:t>
+      </w:r>
+    </w:p>
+    <w:p>
+      <w:pPr>
+        <w:keepNext w:val="0"/>
+        <w:keepLines w:val="0"/>
+        <w:widowControl/>
+        <w:suppressLineNumbers w:val="0"/>
+        <w:shd w:val="clear" w:fill="FFFFFE"/>
+        <w:spacing w:line="240" w:lineRule="atLeast"/>
+        <w:jc w:val="left"/>
+        <w:rPr>
+          <w:rFonts w:hint="default" w:ascii="Consolas" w:hAnsi="Consolas" w:eastAsia="Consolas" w:cs="Consolas"/>
+          <w:b w:val="0"/>
+          <w:color w:val="000000"/>
+          <w:sz w:val="18"/>
+          <w:szCs w:val="18"/>
+        </w:rPr>
+      </w:pPr>
+      <w:r>
+        <w:rPr>
+          <w:rFonts w:hint="default" w:ascii="Consolas" w:hAnsi="Consolas" w:eastAsia="Consolas" w:cs="Consolas"/>
+          <w:b w:val="0"/>
+          <w:color w:val="000000"/>
+          <w:kern w:val="0"/>
+          <w:sz w:val="18"/>
+          <w:szCs w:val="18"/>
+          <w:shd w:val="clear" w:fill="FFFFFE"/>
+          <w:lang w:val="en-US" w:eastAsia="zh-CN" w:bidi="ar"/>
+        </w:rPr>
+        <w:t>    </w:t>
+      </w:r>
+      <w:r>
+        <w:rPr>
+          <w:rFonts w:hint="default" w:ascii="Consolas" w:hAnsi="Consolas" w:eastAsia="Consolas" w:cs="Consolas"/>
+          <w:b w:val="0"/>
+          <w:color w:val="A31515"/>
+          <w:kern w:val="0"/>
+          <w:sz w:val="18"/>
+          <w:szCs w:val="18"/>
+          <w:shd w:val="clear" w:fill="FFFFFE"/>
+          <w:lang w:val="en-US" w:eastAsia="zh-CN" w:bidi="ar"/>
+        </w:rPr>
+        <w:t>"socialUnit"</w:t>
+      </w:r>
+      <w:r>
+        <w:rPr>
+          <w:rFonts w:hint="default" w:ascii="Consolas" w:hAnsi="Consolas" w:eastAsia="Consolas" w:cs="Consolas"/>
+          <w:b w:val="0"/>
+          <w:color w:val="000000"/>
+          <w:kern w:val="0"/>
+          <w:sz w:val="18"/>
+          <w:szCs w:val="18"/>
+          <w:shd w:val="clear" w:fill="FFFFFE"/>
+          <w:lang w:val="en-US" w:eastAsia="zh-CN" w:bidi="ar"/>
+        </w:rPr>
+        <w:t>: </w:t>
+      </w:r>
+      <w:r>
+        <w:rPr>
+          <w:rFonts w:hint="default" w:ascii="Consolas" w:hAnsi="Consolas" w:eastAsia="Consolas" w:cs="Consolas"/>
+          <w:b w:val="0"/>
+          <w:color w:val="0451A5"/>
+          <w:kern w:val="0"/>
+          <w:sz w:val="18"/>
+          <w:szCs w:val="18"/>
+          <w:shd w:val="clear" w:fill="FFFFFE"/>
+          <w:lang w:val="en-US" w:eastAsia="zh-CN" w:bidi="ar"/>
+        </w:rPr>
+        <w:t>"成都社保"</w:t>
+      </w:r>
+      <w:r>
+        <w:rPr>
+          <w:rFonts w:hint="default" w:ascii="Consolas" w:hAnsi="Consolas" w:eastAsia="Consolas" w:cs="Consolas"/>
+          <w:b w:val="0"/>
+          <w:color w:val="000000"/>
+          <w:kern w:val="0"/>
+          <w:sz w:val="18"/>
+          <w:szCs w:val="18"/>
+          <w:shd w:val="clear" w:fill="FFFFFE"/>
+          <w:lang w:val="en-US" w:eastAsia="zh-CN" w:bidi="ar"/>
+        </w:rPr>
+        <w:t>,</w:t>
+      </w:r>
+    </w:p>
+    <w:p>
+      <w:pPr>
+        <w:keepNext w:val="0"/>
+        <w:keepLines w:val="0"/>
+        <w:widowControl/>
+        <w:suppressLineNumbers w:val="0"/>
+        <w:shd w:val="clear" w:fill="FFFFFE"/>
+        <w:spacing w:line="240" w:lineRule="atLeast"/>
+        <w:jc w:val="left"/>
+        <w:rPr>
+          <w:rFonts w:hint="default" w:ascii="Consolas" w:hAnsi="Consolas" w:eastAsia="Consolas" w:cs="Consolas"/>
+          <w:b w:val="0"/>
+          <w:color w:val="000000"/>
+          <w:sz w:val="18"/>
+          <w:szCs w:val="18"/>
+        </w:rPr>
+      </w:pPr>
+      <w:r>
+        <w:rPr>
+          <w:rFonts w:hint="default" w:ascii="Consolas" w:hAnsi="Consolas" w:eastAsia="Consolas" w:cs="Consolas"/>
+          <w:b w:val="0"/>
+          <w:color w:val="000000"/>
+          <w:kern w:val="0"/>
+          <w:sz w:val="18"/>
+          <w:szCs w:val="18"/>
+          <w:shd w:val="clear" w:fill="FFFFFE"/>
+          <w:lang w:val="en-US" w:eastAsia="zh-CN" w:bidi="ar"/>
+        </w:rPr>
+        <w:t>    </w:t>
+      </w:r>
+      <w:r>
+        <w:rPr>
+          <w:rFonts w:hint="default" w:ascii="Consolas" w:hAnsi="Consolas" w:eastAsia="Consolas" w:cs="Consolas"/>
+          <w:b w:val="0"/>
+          <w:color w:val="A31515"/>
+          <w:kern w:val="0"/>
+          <w:sz w:val="18"/>
+          <w:szCs w:val="18"/>
+          <w:shd w:val="clear" w:fill="FFFFFE"/>
+          <w:lang w:val="en-US" w:eastAsia="zh-CN" w:bidi="ar"/>
+        </w:rPr>
+        <w:t>"idCard"</w:t>
+      </w:r>
+      <w:r>
+        <w:rPr>
+          <w:rFonts w:hint="default" w:ascii="Consolas" w:hAnsi="Consolas" w:eastAsia="Consolas" w:cs="Consolas"/>
+          <w:b w:val="0"/>
+          <w:color w:val="000000"/>
+          <w:kern w:val="0"/>
+          <w:sz w:val="18"/>
+          <w:szCs w:val="18"/>
+          <w:shd w:val="clear" w:fill="FFFFFE"/>
+          <w:lang w:val="en-US" w:eastAsia="zh-CN" w:bidi="ar"/>
+        </w:rPr>
+        <w:t>: </w:t>
+      </w:r>
+      <w:r>
+        <w:rPr>
+          <w:rFonts w:hint="default" w:ascii="Consolas" w:hAnsi="Consolas" w:eastAsia="Consolas" w:cs="Consolas"/>
+          <w:b w:val="0"/>
+          <w:color w:val="0451A5"/>
+          <w:kern w:val="0"/>
+          <w:sz w:val="18"/>
+          <w:szCs w:val="18"/>
+          <w:shd w:val="clear" w:fill="FFFFFE"/>
+          <w:lang w:val="en-US" w:eastAsia="zh-CN" w:bidi="ar"/>
+        </w:rPr>
+        <w:t>"513922199010101010"</w:t>
+      </w:r>
+      <w:r>
+        <w:rPr>
+          <w:rFonts w:hint="default" w:ascii="Consolas" w:hAnsi="Consolas" w:eastAsia="Consolas" w:cs="Consolas"/>
+          <w:b w:val="0"/>
+          <w:color w:val="000000"/>
+          <w:kern w:val="0"/>
+          <w:sz w:val="18"/>
+          <w:szCs w:val="18"/>
+          <w:shd w:val="clear" w:fill="FFFFFE"/>
+          <w:lang w:val="en-US" w:eastAsia="zh-CN" w:bidi="ar"/>
+        </w:rPr>
+        <w:t>,</w:t>
+      </w:r>
+    </w:p>
+    <w:p>
+      <w:pPr>
+        <w:keepNext w:val="0"/>
+        <w:keepLines w:val="0"/>
+        <w:widowControl/>
+        <w:suppressLineNumbers w:val="0"/>
+        <w:shd w:val="clear" w:fill="FFFFFE"/>
+        <w:spacing w:line="240" w:lineRule="atLeast"/>
+        <w:jc w:val="left"/>
+        <w:rPr>
+          <w:rFonts w:hint="default" w:ascii="Consolas" w:hAnsi="Consolas" w:eastAsia="Consolas" w:cs="Consolas"/>
+          <w:b w:val="0"/>
+          <w:color w:val="000000"/>
+          <w:sz w:val="18"/>
+          <w:szCs w:val="18"/>
+        </w:rPr>
+      </w:pPr>
+      <w:r>
+        <w:rPr>
+          <w:rFonts w:hint="default" w:ascii="Consolas" w:hAnsi="Consolas" w:eastAsia="Consolas" w:cs="Consolas"/>
+          <w:b w:val="0"/>
+          <w:color w:val="000000"/>
+          <w:kern w:val="0"/>
+          <w:sz w:val="18"/>
+          <w:szCs w:val="18"/>
+          <w:shd w:val="clear" w:fill="FFFFFE"/>
+          <w:lang w:val="en-US" w:eastAsia="zh-CN" w:bidi="ar"/>
+        </w:rPr>
+        <w:t>    </w:t>
+      </w:r>
+      <w:r>
+        <w:rPr>
+          <w:rFonts w:hint="default" w:ascii="Consolas" w:hAnsi="Consolas" w:eastAsia="Consolas" w:cs="Consolas"/>
+          <w:b w:val="0"/>
+          <w:color w:val="A31515"/>
+          <w:kern w:val="0"/>
+          <w:sz w:val="18"/>
+          <w:szCs w:val="18"/>
+          <w:shd w:val="clear" w:fill="FFFFFE"/>
+          <w:lang w:val="en-US" w:eastAsia="zh-CN" w:bidi="ar"/>
+        </w:rPr>
+        <w:t>"birthdayTime"</w:t>
+      </w:r>
+      <w:r>
+        <w:rPr>
+          <w:rFonts w:hint="default" w:ascii="Consolas" w:hAnsi="Consolas" w:eastAsia="Consolas" w:cs="Consolas"/>
+          <w:b w:val="0"/>
+          <w:color w:val="000000"/>
+          <w:kern w:val="0"/>
+          <w:sz w:val="18"/>
+          <w:szCs w:val="18"/>
+          <w:shd w:val="clear" w:fill="FFFFFE"/>
+          <w:lang w:val="en-US" w:eastAsia="zh-CN" w:bidi="ar"/>
+        </w:rPr>
+        <w:t>: </w:t>
+      </w:r>
+      <w:r>
+        <w:rPr>
+          <w:rFonts w:hint="default" w:ascii="Consolas" w:hAnsi="Consolas" w:eastAsia="Consolas" w:cs="Consolas"/>
+          <w:b w:val="0"/>
+          <w:color w:val="0451A5"/>
+          <w:kern w:val="0"/>
+          <w:sz w:val="18"/>
+          <w:szCs w:val="18"/>
+          <w:shd w:val="clear" w:fill="FFFFFE"/>
+          <w:lang w:val="en-US" w:eastAsia="zh-CN" w:bidi="ar"/>
+        </w:rPr>
+        <w:t>"2020-06-03"</w:t>
+      </w:r>
+      <w:r>
+        <w:rPr>
+          <w:rFonts w:hint="default" w:ascii="Consolas" w:hAnsi="Consolas" w:eastAsia="Consolas" w:cs="Consolas"/>
+          <w:b w:val="0"/>
+          <w:color w:val="000000"/>
+          <w:kern w:val="0"/>
+          <w:sz w:val="18"/>
+          <w:szCs w:val="18"/>
+          <w:shd w:val="clear" w:fill="FFFFFE"/>
+          <w:lang w:val="en-US" w:eastAsia="zh-CN" w:bidi="ar"/>
+        </w:rPr>
+        <w:t>,</w:t>
+      </w:r>
+    </w:p>
+    <w:p>
+      <w:pPr>
+        <w:keepNext w:val="0"/>
+        <w:keepLines w:val="0"/>
+        <w:widowControl/>
+        <w:suppressLineNumbers w:val="0"/>
+        <w:shd w:val="clear" w:fill="FFFFFE"/>
+        <w:spacing w:line="240" w:lineRule="atLeast"/>
+        <w:jc w:val="left"/>
+        <w:rPr>
+          <w:rFonts w:hint="default" w:ascii="Consolas" w:hAnsi="Consolas" w:eastAsia="Consolas" w:cs="Consolas"/>
+          <w:b w:val="0"/>
+          <w:color w:val="000000"/>
+          <w:sz w:val="18"/>
+          <w:szCs w:val="18"/>
+        </w:rPr>
+      </w:pPr>
+      <w:r>
+        <w:rPr>
+          <w:rFonts w:hint="default" w:ascii="Consolas" w:hAnsi="Consolas" w:eastAsia="Consolas" w:cs="Consolas"/>
+          <w:b w:val="0"/>
+          <w:color w:val="000000"/>
+          <w:kern w:val="0"/>
+          <w:sz w:val="18"/>
+          <w:szCs w:val="18"/>
+          <w:shd w:val="clear" w:fill="FFFFFE"/>
+          <w:lang w:val="en-US" w:eastAsia="zh-CN" w:bidi="ar"/>
+        </w:rPr>
+        <w:t>    </w:t>
+      </w:r>
+      <w:r>
+        <w:rPr>
+          <w:rFonts w:hint="default" w:ascii="Consolas" w:hAnsi="Consolas" w:eastAsia="Consolas" w:cs="Consolas"/>
+          <w:b w:val="0"/>
+          <w:color w:val="A31515"/>
+          <w:kern w:val="0"/>
+          <w:sz w:val="18"/>
+          <w:szCs w:val="18"/>
+          <w:shd w:val="clear" w:fill="FFFFFE"/>
+          <w:lang w:val="en-US" w:eastAsia="zh-CN" w:bidi="ar"/>
+        </w:rPr>
+        <w:t>"isDriver"</w:t>
+      </w:r>
+      <w:r>
+        <w:rPr>
+          <w:rFonts w:hint="default" w:ascii="Consolas" w:hAnsi="Consolas" w:eastAsia="Consolas" w:cs="Consolas"/>
+          <w:b w:val="0"/>
+          <w:color w:val="000000"/>
+          <w:kern w:val="0"/>
+          <w:sz w:val="18"/>
+          <w:szCs w:val="18"/>
+          <w:shd w:val="clear" w:fill="FFFFFE"/>
+          <w:lang w:val="en-US" w:eastAsia="zh-CN" w:bidi="ar"/>
+        </w:rPr>
+        <w:t>: </w:t>
+      </w:r>
+      <w:r>
+        <w:rPr>
+          <w:rFonts w:hint="default" w:ascii="Consolas" w:hAnsi="Consolas" w:eastAsia="Consolas" w:cs="Consolas"/>
+          <w:b w:val="0"/>
+          <w:color w:val="0451A5"/>
+          <w:kern w:val="0"/>
+          <w:sz w:val="18"/>
+          <w:szCs w:val="18"/>
+          <w:shd w:val="clear" w:fill="FFFFFE"/>
+          <w:lang w:val="en-US" w:eastAsia="zh-CN" w:bidi="ar"/>
+        </w:rPr>
+        <w:t>"1"</w:t>
+      </w:r>
+      <w:r>
+        <w:rPr>
+          <w:rFonts w:hint="default" w:ascii="Consolas" w:hAnsi="Consolas" w:eastAsia="Consolas" w:cs="Consolas"/>
+          <w:b w:val="0"/>
+          <w:color w:val="000000"/>
+          <w:kern w:val="0"/>
+          <w:sz w:val="18"/>
+          <w:szCs w:val="18"/>
+          <w:shd w:val="clear" w:fill="FFFFFE"/>
+          <w:lang w:val="en-US" w:eastAsia="zh-CN" w:bidi="ar"/>
+        </w:rPr>
+        <w:t>,</w:t>
+      </w:r>
+    </w:p>
+    <w:p>
+      <w:pPr>
+        <w:keepNext w:val="0"/>
+        <w:keepLines w:val="0"/>
+        <w:widowControl/>
+        <w:suppressLineNumbers w:val="0"/>
+        <w:shd w:val="clear" w:fill="FFFFFE"/>
+        <w:spacing w:line="240" w:lineRule="atLeast"/>
+        <w:jc w:val="left"/>
+        <w:rPr>
+          <w:rFonts w:hint="default" w:ascii="Consolas" w:hAnsi="Consolas" w:eastAsia="Consolas" w:cs="Consolas"/>
+          <w:b w:val="0"/>
+          <w:color w:val="000000"/>
+          <w:sz w:val="18"/>
+          <w:szCs w:val="18"/>
+        </w:rPr>
+      </w:pPr>
+      <w:r>
+        <w:rPr>
+          <w:rFonts w:hint="default" w:ascii="Consolas" w:hAnsi="Consolas" w:eastAsia="Consolas" w:cs="Consolas"/>
+          <w:b w:val="0"/>
+          <w:color w:val="000000"/>
+          <w:kern w:val="0"/>
+          <w:sz w:val="18"/>
+          <w:szCs w:val="18"/>
+          <w:shd w:val="clear" w:fill="FFFFFE"/>
+          <w:lang w:val="en-US" w:eastAsia="zh-CN" w:bidi="ar"/>
+        </w:rPr>
+        <w:t>    </w:t>
+      </w:r>
+      <w:r>
+        <w:rPr>
+          <w:rFonts w:hint="default" w:ascii="Consolas" w:hAnsi="Consolas" w:eastAsia="Consolas" w:cs="Consolas"/>
+          <w:b w:val="0"/>
+          <w:color w:val="A31515"/>
+          <w:kern w:val="0"/>
+          <w:sz w:val="18"/>
+          <w:szCs w:val="18"/>
+          <w:shd w:val="clear" w:fill="FFFFFE"/>
+          <w:lang w:val="en-US" w:eastAsia="zh-CN" w:bidi="ar"/>
+        </w:rPr>
+        <w:t>"takeDriveTime"</w:t>
+      </w:r>
+      <w:r>
+        <w:rPr>
+          <w:rFonts w:hint="default" w:ascii="Consolas" w:hAnsi="Consolas" w:eastAsia="Consolas" w:cs="Consolas"/>
+          <w:b w:val="0"/>
+          <w:color w:val="000000"/>
+          <w:kern w:val="0"/>
+          <w:sz w:val="18"/>
+          <w:szCs w:val="18"/>
+          <w:shd w:val="clear" w:fill="FFFFFE"/>
+          <w:lang w:val="en-US" w:eastAsia="zh-CN" w:bidi="ar"/>
+        </w:rPr>
+        <w:t>: </w:t>
+      </w:r>
+      <w:r>
+        <w:rPr>
+          <w:rFonts w:hint="default" w:ascii="Consolas" w:hAnsi="Consolas" w:eastAsia="Consolas" w:cs="Consolas"/>
+          <w:b w:val="0"/>
+          <w:color w:val="0451A5"/>
+          <w:kern w:val="0"/>
+          <w:sz w:val="18"/>
+          <w:szCs w:val="18"/>
+          <w:shd w:val="clear" w:fill="FFFFFE"/>
+          <w:lang w:val="en-US" w:eastAsia="zh-CN" w:bidi="ar"/>
+        </w:rPr>
+        <w:t>"2020-06-04"</w:t>
+      </w:r>
+      <w:r>
+        <w:rPr>
+          <w:rFonts w:hint="default" w:ascii="Consolas" w:hAnsi="Consolas" w:eastAsia="Consolas" w:cs="Consolas"/>
+          <w:b w:val="0"/>
+          <w:color w:val="000000"/>
+          <w:kern w:val="0"/>
+          <w:sz w:val="18"/>
+          <w:szCs w:val="18"/>
+          <w:shd w:val="clear" w:fill="FFFFFE"/>
+          <w:lang w:val="en-US" w:eastAsia="zh-CN" w:bidi="ar"/>
+        </w:rPr>
+        <w:t>,</w:t>
+      </w:r>
+    </w:p>
+    <w:p>
+      <w:pPr>
+        <w:keepNext w:val="0"/>
+        <w:keepLines w:val="0"/>
+        <w:widowControl/>
+        <w:suppressLineNumbers w:val="0"/>
+        <w:shd w:val="clear" w:fill="FFFFFE"/>
+        <w:spacing w:line="240" w:lineRule="atLeast"/>
+        <w:jc w:val="left"/>
+        <w:rPr>
+          <w:rFonts w:hint="default" w:ascii="Consolas" w:hAnsi="Consolas" w:eastAsia="Consolas" w:cs="Consolas"/>
+          <w:b w:val="0"/>
+          <w:color w:val="000000"/>
+          <w:sz w:val="18"/>
+          <w:szCs w:val="18"/>
+        </w:rPr>
+      </w:pPr>
+      <w:r>
+        <w:rPr>
+          <w:rFonts w:hint="default" w:ascii="Consolas" w:hAnsi="Consolas" w:eastAsia="Consolas" w:cs="Consolas"/>
+          <w:b w:val="0"/>
+          <w:color w:val="000000"/>
+          <w:kern w:val="0"/>
+          <w:sz w:val="18"/>
+          <w:szCs w:val="18"/>
+          <w:shd w:val="clear" w:fill="FFFFFE"/>
+          <w:lang w:val="en-US" w:eastAsia="zh-CN" w:bidi="ar"/>
+        </w:rPr>
+        <w:t>    </w:t>
+      </w:r>
+      <w:r>
+        <w:rPr>
+          <w:rFonts w:hint="default" w:ascii="Consolas" w:hAnsi="Consolas" w:eastAsia="Consolas" w:cs="Consolas"/>
+          <w:b w:val="0"/>
+          <w:color w:val="A31515"/>
+          <w:kern w:val="0"/>
+          <w:sz w:val="18"/>
+          <w:szCs w:val="18"/>
+          <w:shd w:val="clear" w:fill="FFFFFE"/>
+          <w:lang w:val="en-US" w:eastAsia="zh-CN" w:bidi="ar"/>
+        </w:rPr>
+        <w:t>"certificateNum"</w:t>
+      </w:r>
+      <w:r>
+        <w:rPr>
+          <w:rFonts w:hint="default" w:ascii="Consolas" w:hAnsi="Consolas" w:eastAsia="Consolas" w:cs="Consolas"/>
+          <w:b w:val="0"/>
+          <w:color w:val="000000"/>
+          <w:kern w:val="0"/>
+          <w:sz w:val="18"/>
+          <w:szCs w:val="18"/>
+          <w:shd w:val="clear" w:fill="FFFFFE"/>
+          <w:lang w:val="en-US" w:eastAsia="zh-CN" w:bidi="ar"/>
+        </w:rPr>
+        <w:t>: </w:t>
+      </w:r>
+      <w:r>
+        <w:rPr>
+          <w:rFonts w:hint="default" w:ascii="Consolas" w:hAnsi="Consolas" w:eastAsia="Consolas" w:cs="Consolas"/>
+          <w:b w:val="0"/>
+          <w:color w:val="0451A5"/>
+          <w:kern w:val="0"/>
+          <w:sz w:val="18"/>
+          <w:szCs w:val="18"/>
+          <w:shd w:val="clear" w:fill="FFFFFE"/>
+          <w:lang w:val="en-US" w:eastAsia="zh-CN" w:bidi="ar"/>
+        </w:rPr>
+        <w:t>"hjhjhj6767"</w:t>
+      </w:r>
+      <w:r>
+        <w:rPr>
+          <w:rFonts w:hint="default" w:ascii="Consolas" w:hAnsi="Consolas" w:eastAsia="Consolas" w:cs="Consolas"/>
+          <w:b w:val="0"/>
+          <w:color w:val="000000"/>
+          <w:kern w:val="0"/>
+          <w:sz w:val="18"/>
+          <w:szCs w:val="18"/>
+          <w:shd w:val="clear" w:fill="FFFFFE"/>
+          <w:lang w:val="en-US" w:eastAsia="zh-CN" w:bidi="ar"/>
+        </w:rPr>
+        <w:t>,</w:t>
+      </w:r>
+    </w:p>
+    <w:p>
+      <w:pPr>
+        <w:keepNext w:val="0"/>
+        <w:keepLines w:val="0"/>
+        <w:widowControl/>
+        <w:suppressLineNumbers w:val="0"/>
+        <w:shd w:val="clear" w:fill="FFFFFE"/>
+        <w:spacing w:line="240" w:lineRule="atLeast"/>
+        <w:jc w:val="left"/>
+        <w:rPr>
+          <w:rFonts w:hint="default" w:ascii="Consolas" w:hAnsi="Consolas" w:eastAsia="Consolas" w:cs="Consolas"/>
+          <w:b w:val="0"/>
+          <w:color w:val="000000"/>
+          <w:sz w:val="18"/>
+          <w:szCs w:val="18"/>
+        </w:rPr>
+      </w:pPr>
+      <w:r>
+        <w:rPr>
+          <w:rFonts w:hint="default" w:ascii="Consolas" w:hAnsi="Consolas" w:eastAsia="Consolas" w:cs="Consolas"/>
+          <w:b w:val="0"/>
+          <w:color w:val="000000"/>
+          <w:kern w:val="0"/>
+          <w:sz w:val="18"/>
+          <w:szCs w:val="18"/>
+          <w:shd w:val="clear" w:fill="FFFFFE"/>
+          <w:lang w:val="en-US" w:eastAsia="zh-CN" w:bidi="ar"/>
+        </w:rPr>
+        <w:t>    </w:t>
+      </w:r>
+      <w:r>
+        <w:rPr>
+          <w:rFonts w:hint="default" w:ascii="Consolas" w:hAnsi="Consolas" w:eastAsia="Consolas" w:cs="Consolas"/>
+          <w:b w:val="0"/>
+          <w:color w:val="A31515"/>
+          <w:kern w:val="0"/>
+          <w:sz w:val="18"/>
+          <w:szCs w:val="18"/>
+          <w:shd w:val="clear" w:fill="FFFFFE"/>
+          <w:lang w:val="en-US" w:eastAsia="zh-CN" w:bidi="ar"/>
+        </w:rPr>
+        <w:t>"certificateType"</w:t>
+      </w:r>
+      <w:r>
+        <w:rPr>
+          <w:rFonts w:hint="default" w:ascii="Consolas" w:hAnsi="Consolas" w:eastAsia="Consolas" w:cs="Consolas"/>
+          <w:b w:val="0"/>
+          <w:color w:val="000000"/>
+          <w:kern w:val="0"/>
+          <w:sz w:val="18"/>
+          <w:szCs w:val="18"/>
+          <w:shd w:val="clear" w:fill="FFFFFE"/>
+          <w:lang w:val="en-US" w:eastAsia="zh-CN" w:bidi="ar"/>
+        </w:rPr>
+        <w:t>: </w:t>
+      </w:r>
+      <w:r>
+        <w:rPr>
+          <w:rFonts w:hint="default" w:ascii="Consolas" w:hAnsi="Consolas" w:eastAsia="Consolas" w:cs="Consolas"/>
+          <w:b w:val="0"/>
+          <w:color w:val="0451A5"/>
+          <w:kern w:val="0"/>
+          <w:sz w:val="18"/>
+          <w:szCs w:val="18"/>
+          <w:shd w:val="clear" w:fill="FFFFFE"/>
+          <w:lang w:val="en-US" w:eastAsia="zh-CN" w:bidi="ar"/>
+        </w:rPr>
+        <w:t>"0"</w:t>
+      </w:r>
+      <w:r>
+        <w:rPr>
+          <w:rFonts w:hint="default" w:ascii="Consolas" w:hAnsi="Consolas" w:eastAsia="Consolas" w:cs="Consolas"/>
+          <w:b w:val="0"/>
+          <w:color w:val="000000"/>
+          <w:kern w:val="0"/>
+          <w:sz w:val="18"/>
+          <w:szCs w:val="18"/>
+          <w:shd w:val="clear" w:fill="FFFFFE"/>
+          <w:lang w:val="en-US" w:eastAsia="zh-CN" w:bidi="ar"/>
+        </w:rPr>
+        <w:t>,</w:t>
+      </w:r>
+    </w:p>
+    <w:p>
+      <w:pPr>
+        <w:keepNext w:val="0"/>
+        <w:keepLines w:val="0"/>
+        <w:widowControl/>
+        <w:suppressLineNumbers w:val="0"/>
+        <w:shd w:val="clear" w:fill="FFFFFE"/>
+        <w:spacing w:line="240" w:lineRule="atLeast"/>
+        <w:jc w:val="left"/>
+        <w:rPr>
+          <w:rFonts w:hint="default" w:ascii="Consolas" w:hAnsi="Consolas" w:eastAsia="Consolas" w:cs="Consolas"/>
+          <w:b w:val="0"/>
+          <w:color w:val="000000"/>
+          <w:sz w:val="18"/>
+          <w:szCs w:val="18"/>
+        </w:rPr>
+      </w:pPr>
+      <w:r>
+        <w:rPr>
+          <w:rFonts w:hint="default" w:ascii="Consolas" w:hAnsi="Consolas" w:eastAsia="Consolas" w:cs="Consolas"/>
+          <w:b w:val="0"/>
+          <w:color w:val="000000"/>
+          <w:kern w:val="0"/>
+          <w:sz w:val="18"/>
+          <w:szCs w:val="18"/>
+          <w:shd w:val="clear" w:fill="FFFFFE"/>
+          <w:lang w:val="en-US" w:eastAsia="zh-CN" w:bidi="ar"/>
+        </w:rPr>
+        <w:t>    </w:t>
+      </w:r>
+      <w:r>
+        <w:rPr>
+          <w:rFonts w:hint="default" w:ascii="Consolas" w:hAnsi="Consolas" w:eastAsia="Consolas" w:cs="Consolas"/>
+          <w:b w:val="0"/>
+          <w:color w:val="A31515"/>
+          <w:kern w:val="0"/>
+          <w:sz w:val="18"/>
+          <w:szCs w:val="18"/>
+          <w:shd w:val="clear" w:fill="FFFFFE"/>
+          <w:lang w:val="en-US" w:eastAsia="zh-CN" w:bidi="ar"/>
+        </w:rPr>
+        <w:t>"takeCertificateTime"</w:t>
+      </w:r>
+      <w:r>
+        <w:rPr>
+          <w:rFonts w:hint="default" w:ascii="Consolas" w:hAnsi="Consolas" w:eastAsia="Consolas" w:cs="Consolas"/>
+          <w:b w:val="0"/>
+          <w:color w:val="000000"/>
+          <w:kern w:val="0"/>
+          <w:sz w:val="18"/>
+          <w:szCs w:val="18"/>
+          <w:shd w:val="clear" w:fill="FFFFFE"/>
+          <w:lang w:val="en-US" w:eastAsia="zh-CN" w:bidi="ar"/>
+        </w:rPr>
+        <w:t>: </w:t>
+      </w:r>
+      <w:r>
+        <w:rPr>
+          <w:rFonts w:hint="default" w:ascii="Consolas" w:hAnsi="Consolas" w:eastAsia="Consolas" w:cs="Consolas"/>
+          <w:b w:val="0"/>
+          <w:color w:val="0451A5"/>
+          <w:kern w:val="0"/>
+          <w:sz w:val="18"/>
+          <w:szCs w:val="18"/>
+          <w:shd w:val="clear" w:fill="FFFFFE"/>
+          <w:lang w:val="en-US" w:eastAsia="zh-CN" w:bidi="ar"/>
+        </w:rPr>
+        <w:t>"2020-06-09"</w:t>
+      </w:r>
+      <w:r>
+        <w:rPr>
+          <w:rFonts w:hint="default" w:ascii="Consolas" w:hAnsi="Consolas" w:eastAsia="Consolas" w:cs="Consolas"/>
+          <w:b w:val="0"/>
+          <w:color w:val="000000"/>
+          <w:kern w:val="0"/>
+          <w:sz w:val="18"/>
+          <w:szCs w:val="18"/>
+          <w:shd w:val="clear" w:fill="FFFFFE"/>
+          <w:lang w:val="en-US" w:eastAsia="zh-CN" w:bidi="ar"/>
+        </w:rPr>
+        <w:t>,</w:t>
+      </w:r>
+    </w:p>
+    <w:p>
+      <w:pPr>
+        <w:keepNext w:val="0"/>
+        <w:keepLines w:val="0"/>
+        <w:widowControl/>
+        <w:suppressLineNumbers w:val="0"/>
+        <w:shd w:val="clear" w:fill="FFFFFE"/>
+        <w:spacing w:line="240" w:lineRule="atLeast"/>
+        <w:jc w:val="left"/>
+        <w:rPr>
+          <w:rFonts w:hint="default" w:ascii="Consolas" w:hAnsi="Consolas" w:eastAsia="Consolas" w:cs="Consolas"/>
+          <w:b w:val="0"/>
+          <w:color w:val="000000"/>
+          <w:sz w:val="18"/>
+          <w:szCs w:val="18"/>
+        </w:rPr>
+      </w:pPr>
+      <w:r>
+        <w:rPr>
+          <w:rFonts w:hint="default" w:ascii="Consolas" w:hAnsi="Consolas" w:eastAsia="Consolas" w:cs="Consolas"/>
+          <w:b w:val="0"/>
+          <w:color w:val="000000"/>
+          <w:kern w:val="0"/>
+          <w:sz w:val="18"/>
+          <w:szCs w:val="18"/>
+          <w:shd w:val="clear" w:fill="FFFFFE"/>
+          <w:lang w:val="en-US" w:eastAsia="zh-CN" w:bidi="ar"/>
+        </w:rPr>
+        <w:t>    </w:t>
+      </w:r>
+      <w:r>
+        <w:rPr>
+          <w:rFonts w:hint="default" w:ascii="Consolas" w:hAnsi="Consolas" w:eastAsia="Consolas" w:cs="Consolas"/>
+          <w:b w:val="0"/>
+          <w:color w:val="A31515"/>
+          <w:kern w:val="0"/>
+          <w:sz w:val="18"/>
+          <w:szCs w:val="18"/>
+          <w:shd w:val="clear" w:fill="FFFFFE"/>
+          <w:lang w:val="en-US" w:eastAsia="zh-CN" w:bidi="ar"/>
+        </w:rPr>
+        <w:t>"driveType"</w:t>
+      </w:r>
+      <w:r>
+        <w:rPr>
+          <w:rFonts w:hint="default" w:ascii="Consolas" w:hAnsi="Consolas" w:eastAsia="Consolas" w:cs="Consolas"/>
+          <w:b w:val="0"/>
+          <w:color w:val="000000"/>
+          <w:kern w:val="0"/>
+          <w:sz w:val="18"/>
+          <w:szCs w:val="18"/>
+          <w:shd w:val="clear" w:fill="FFFFFE"/>
+          <w:lang w:val="en-US" w:eastAsia="zh-CN" w:bidi="ar"/>
+        </w:rPr>
+        <w:t>: </w:t>
+      </w:r>
+      <w:r>
+        <w:rPr>
+          <w:rFonts w:hint="default" w:ascii="Consolas" w:hAnsi="Consolas" w:eastAsia="Consolas" w:cs="Consolas"/>
+          <w:b w:val="0"/>
+          <w:color w:val="0451A5"/>
+          <w:kern w:val="0"/>
+          <w:sz w:val="18"/>
+          <w:szCs w:val="18"/>
+          <w:shd w:val="clear" w:fill="FFFFFE"/>
+          <w:lang w:val="en-US" w:eastAsia="zh-CN" w:bidi="ar"/>
+        </w:rPr>
+        <w:t>"1"</w:t>
+      </w:r>
+      <w:r>
+        <w:rPr>
+          <w:rFonts w:hint="default" w:ascii="Consolas" w:hAnsi="Consolas" w:eastAsia="Consolas" w:cs="Consolas"/>
+          <w:b w:val="0"/>
+          <w:color w:val="000000"/>
+          <w:kern w:val="0"/>
+          <w:sz w:val="18"/>
+          <w:szCs w:val="18"/>
+          <w:shd w:val="clear" w:fill="FFFFFE"/>
+          <w:lang w:val="en-US" w:eastAsia="zh-CN" w:bidi="ar"/>
+        </w:rPr>
+        <w:t>,</w:t>
+      </w:r>
+    </w:p>
+    <w:p>
+      <w:pPr>
+        <w:keepNext w:val="0"/>
+        <w:keepLines w:val="0"/>
+        <w:widowControl/>
+        <w:suppressLineNumbers w:val="0"/>
+        <w:shd w:val="clear" w:fill="FFFFFE"/>
+        <w:spacing w:line="240" w:lineRule="atLeast"/>
+        <w:jc w:val="left"/>
+        <w:rPr>
+          <w:rFonts w:hint="default" w:ascii="Consolas" w:hAnsi="Consolas" w:eastAsia="Consolas" w:cs="Consolas"/>
+          <w:b w:val="0"/>
+          <w:color w:val="000000"/>
+          <w:sz w:val="18"/>
+          <w:szCs w:val="18"/>
+        </w:rPr>
+      </w:pPr>
+      <w:r>
+        <w:rPr>
+          <w:rFonts w:hint="default" w:ascii="Consolas" w:hAnsi="Consolas" w:eastAsia="Consolas" w:cs="Consolas"/>
+          <w:b w:val="0"/>
+          <w:color w:val="000000"/>
+          <w:kern w:val="0"/>
+          <w:sz w:val="18"/>
+          <w:szCs w:val="18"/>
+          <w:shd w:val="clear" w:fill="FFFFFE"/>
+          <w:lang w:val="en-US" w:eastAsia="zh-CN" w:bidi="ar"/>
+        </w:rPr>
+        <w:t>    </w:t>
+      </w:r>
+      <w:r>
+        <w:rPr>
+          <w:rFonts w:hint="default" w:ascii="Consolas" w:hAnsi="Consolas" w:eastAsia="Consolas" w:cs="Consolas"/>
+          <w:b w:val="0"/>
+          <w:color w:val="A31515"/>
+          <w:kern w:val="0"/>
+          <w:sz w:val="18"/>
+          <w:szCs w:val="18"/>
+          <w:shd w:val="clear" w:fill="FFFFFE"/>
+          <w:lang w:val="en-US" w:eastAsia="zh-CN" w:bidi="ar"/>
+        </w:rPr>
+        <w:t>"groupId"</w:t>
+      </w:r>
+      <w:r>
+        <w:rPr>
+          <w:rFonts w:hint="default" w:ascii="Consolas" w:hAnsi="Consolas" w:eastAsia="Consolas" w:cs="Consolas"/>
+          <w:b w:val="0"/>
+          <w:color w:val="000000"/>
+          <w:kern w:val="0"/>
+          <w:sz w:val="18"/>
+          <w:szCs w:val="18"/>
+          <w:shd w:val="clear" w:fill="FFFFFE"/>
+          <w:lang w:val="en-US" w:eastAsia="zh-CN" w:bidi="ar"/>
+        </w:rPr>
+        <w:t>: {</w:t>
+      </w:r>
+    </w:p>
+    <w:p>
+      <w:pPr>
+        <w:keepNext w:val="0"/>
+        <w:keepLines w:val="0"/>
+        <w:widowControl/>
+        <w:suppressLineNumbers w:val="0"/>
+        <w:shd w:val="clear" w:fill="FFFFFE"/>
+        <w:spacing w:line="240" w:lineRule="atLeast"/>
+        <w:jc w:val="left"/>
+        <w:rPr>
+          <w:rFonts w:hint="default" w:ascii="Consolas" w:hAnsi="Consolas" w:eastAsia="Consolas" w:cs="Consolas"/>
+          <w:b w:val="0"/>
+          <w:color w:val="000000"/>
+          <w:sz w:val="18"/>
+          <w:szCs w:val="18"/>
+        </w:rPr>
+      </w:pPr>
+      <w:r>
+        <w:rPr>
+          <w:rFonts w:hint="default" w:ascii="Consolas" w:hAnsi="Consolas" w:eastAsia="Consolas" w:cs="Consolas"/>
+          <w:b w:val="0"/>
+          <w:color w:val="000000"/>
+          <w:kern w:val="0"/>
+          <w:sz w:val="18"/>
+          <w:szCs w:val="18"/>
+          <w:shd w:val="clear" w:fill="FFFFFE"/>
+          <w:lang w:val="en-US" w:eastAsia="zh-CN" w:bidi="ar"/>
+        </w:rPr>
+        <w:t>        </w:t>
+      </w:r>
+      <w:r>
+        <w:rPr>
+          <w:rFonts w:hint="default" w:ascii="Consolas" w:hAnsi="Consolas" w:eastAsia="Consolas" w:cs="Consolas"/>
+          <w:b w:val="0"/>
+          <w:color w:val="A31515"/>
+          <w:kern w:val="0"/>
+          <w:sz w:val="18"/>
+          <w:szCs w:val="18"/>
+          <w:shd w:val="clear" w:fill="FFFFFE"/>
+          <w:lang w:val="en-US" w:eastAsia="zh-CN" w:bidi="ar"/>
+        </w:rPr>
+        <w:t>"id"</w:t>
+      </w:r>
+      <w:r>
+        <w:rPr>
+          <w:rFonts w:hint="default" w:ascii="Consolas" w:hAnsi="Consolas" w:eastAsia="Consolas" w:cs="Consolas"/>
+          <w:b w:val="0"/>
+          <w:color w:val="000000"/>
+          <w:kern w:val="0"/>
+          <w:sz w:val="18"/>
+          <w:szCs w:val="18"/>
+          <w:shd w:val="clear" w:fill="FFFFFE"/>
+          <w:lang w:val="en-US" w:eastAsia="zh-CN" w:bidi="ar"/>
+        </w:rPr>
+        <w:t>: </w:t>
+      </w:r>
+      <w:r>
+        <w:rPr>
+          <w:rFonts w:hint="default" w:ascii="Consolas" w:hAnsi="Consolas" w:eastAsia="Consolas" w:cs="Consolas"/>
+          <w:b w:val="0"/>
+          <w:color w:val="098658"/>
+          <w:kern w:val="0"/>
+          <w:sz w:val="18"/>
+          <w:szCs w:val="18"/>
+          <w:shd w:val="clear" w:fill="FFFFFE"/>
+          <w:lang w:val="en-US" w:eastAsia="zh-CN" w:bidi="ar"/>
+        </w:rPr>
+        <w:t>1</w:t>
+      </w:r>
+      <w:r>
+        <w:rPr>
+          <w:rFonts w:hint="default" w:ascii="Consolas" w:hAnsi="Consolas" w:eastAsia="Consolas" w:cs="Consolas"/>
+          <w:b w:val="0"/>
+          <w:color w:val="000000"/>
+          <w:kern w:val="0"/>
+          <w:sz w:val="18"/>
+          <w:szCs w:val="18"/>
+          <w:shd w:val="clear" w:fill="FFFFFE"/>
+          <w:lang w:val="en-US" w:eastAsia="zh-CN" w:bidi="ar"/>
+        </w:rPr>
+        <w:t>,</w:t>
+      </w:r>
+    </w:p>
+    <w:p>
+      <w:pPr>
+        <w:keepNext w:val="0"/>
+        <w:keepLines w:val="0"/>
+        <w:widowControl/>
+        <w:suppressLineNumbers w:val="0"/>
+        <w:shd w:val="clear" w:fill="FFFFFE"/>
+        <w:spacing w:line="240" w:lineRule="atLeast"/>
+        <w:jc w:val="left"/>
+        <w:rPr>
+          <w:rFonts w:hint="default" w:ascii="Consolas" w:hAnsi="Consolas" w:eastAsia="Consolas" w:cs="Consolas"/>
+          <w:b w:val="0"/>
+          <w:color w:val="000000"/>
+          <w:sz w:val="18"/>
+          <w:szCs w:val="18"/>
+        </w:rPr>
+      </w:pPr>
+      <w:r>
+        <w:rPr>
+          <w:rFonts w:hint="default" w:ascii="Consolas" w:hAnsi="Consolas" w:eastAsia="Consolas" w:cs="Consolas"/>
+          <w:b w:val="0"/>
+          <w:color w:val="000000"/>
+          <w:kern w:val="0"/>
+          <w:sz w:val="18"/>
+          <w:szCs w:val="18"/>
+          <w:shd w:val="clear" w:fill="FFFFFE"/>
+          <w:lang w:val="en-US" w:eastAsia="zh-CN" w:bidi="ar"/>
+        </w:rPr>
+        <w:t>        </w:t>
+      </w:r>
+      <w:r>
+        <w:rPr>
+          <w:rFonts w:hint="default" w:ascii="Consolas" w:hAnsi="Consolas" w:eastAsia="Consolas" w:cs="Consolas"/>
+          <w:b w:val="0"/>
+          <w:color w:val="A31515"/>
+          <w:kern w:val="0"/>
+          <w:sz w:val="18"/>
+          <w:szCs w:val="18"/>
+          <w:shd w:val="clear" w:fill="FFFFFE"/>
+          <w:lang w:val="en-US" w:eastAsia="zh-CN" w:bidi="ar"/>
+        </w:rPr>
+        <w:t>"unitNum"</w:t>
+      </w:r>
+      <w:r>
+        <w:rPr>
+          <w:rFonts w:hint="default" w:ascii="Consolas" w:hAnsi="Consolas" w:eastAsia="Consolas" w:cs="Consolas"/>
+          <w:b w:val="0"/>
+          <w:color w:val="000000"/>
+          <w:kern w:val="0"/>
+          <w:sz w:val="18"/>
+          <w:szCs w:val="18"/>
+          <w:shd w:val="clear" w:fill="FFFFFE"/>
+          <w:lang w:val="en-US" w:eastAsia="zh-CN" w:bidi="ar"/>
+        </w:rPr>
+        <w:t>: </w:t>
+      </w:r>
+      <w:r>
+        <w:rPr>
+          <w:rFonts w:hint="default" w:ascii="Consolas" w:hAnsi="Consolas" w:eastAsia="Consolas" w:cs="Consolas"/>
+          <w:b w:val="0"/>
+          <w:color w:val="0451A5"/>
+          <w:kern w:val="0"/>
+          <w:sz w:val="18"/>
+          <w:szCs w:val="18"/>
+          <w:shd w:val="clear" w:fill="FFFFFE"/>
+          <w:lang w:val="en-US" w:eastAsia="zh-CN" w:bidi="ar"/>
+        </w:rPr>
+        <w:t>"8112010001"</w:t>
+      </w:r>
+      <w:r>
+        <w:rPr>
+          <w:rFonts w:hint="default" w:ascii="Consolas" w:hAnsi="Consolas" w:eastAsia="Consolas" w:cs="Consolas"/>
+          <w:b w:val="0"/>
+          <w:color w:val="000000"/>
+          <w:kern w:val="0"/>
+          <w:sz w:val="18"/>
+          <w:szCs w:val="18"/>
+          <w:shd w:val="clear" w:fill="FFFFFE"/>
+          <w:lang w:val="en-US" w:eastAsia="zh-CN" w:bidi="ar"/>
+        </w:rPr>
+        <w:t>,</w:t>
+      </w:r>
+    </w:p>
+    <w:p>
+      <w:pPr>
+        <w:keepNext w:val="0"/>
+        <w:keepLines w:val="0"/>
+        <w:widowControl/>
+        <w:suppressLineNumbers w:val="0"/>
+        <w:shd w:val="clear" w:fill="FFFFFE"/>
+        <w:spacing w:line="240" w:lineRule="atLeast"/>
+        <w:jc w:val="left"/>
+        <w:rPr>
+          <w:rFonts w:hint="default" w:ascii="Consolas" w:hAnsi="Consolas" w:eastAsia="Consolas" w:cs="Consolas"/>
+          <w:b w:val="0"/>
+          <w:color w:val="000000"/>
+          <w:sz w:val="18"/>
+          <w:szCs w:val="18"/>
+        </w:rPr>
+      </w:pPr>
+      <w:r>
+        <w:rPr>
+          <w:rFonts w:hint="default" w:ascii="Consolas" w:hAnsi="Consolas" w:eastAsia="Consolas" w:cs="Consolas"/>
+          <w:b w:val="0"/>
+          <w:color w:val="000000"/>
+          <w:kern w:val="0"/>
+          <w:sz w:val="18"/>
+          <w:szCs w:val="18"/>
+          <w:shd w:val="clear" w:fill="FFFFFE"/>
+          <w:lang w:val="en-US" w:eastAsia="zh-CN" w:bidi="ar"/>
+        </w:rPr>
+        <w:t>        </w:t>
+      </w:r>
+      <w:r>
+        <w:rPr>
+          <w:rFonts w:hint="default" w:ascii="Consolas" w:hAnsi="Consolas" w:eastAsia="Consolas" w:cs="Consolas"/>
+          <w:b w:val="0"/>
+          <w:color w:val="A31515"/>
+          <w:kern w:val="0"/>
+          <w:sz w:val="18"/>
+          <w:szCs w:val="18"/>
+          <w:shd w:val="clear" w:fill="FFFFFE"/>
+          <w:lang w:val="en-US" w:eastAsia="zh-CN" w:bidi="ar"/>
+        </w:rPr>
+        <w:t>"groupName"</w:t>
+      </w:r>
+      <w:r>
+        <w:rPr>
+          <w:rFonts w:hint="default" w:ascii="Consolas" w:hAnsi="Consolas" w:eastAsia="Consolas" w:cs="Consolas"/>
+          <w:b w:val="0"/>
+          <w:color w:val="000000"/>
+          <w:kern w:val="0"/>
+          <w:sz w:val="18"/>
+          <w:szCs w:val="18"/>
+          <w:shd w:val="clear" w:fill="FFFFFE"/>
+          <w:lang w:val="en-US" w:eastAsia="zh-CN" w:bidi="ar"/>
+        </w:rPr>
+        <w:t>: </w:t>
+      </w:r>
+      <w:r>
+        <w:rPr>
+          <w:rFonts w:hint="default" w:ascii="Consolas" w:hAnsi="Consolas" w:eastAsia="Consolas" w:cs="Consolas"/>
+          <w:b w:val="0"/>
+          <w:color w:val="0451A5"/>
+          <w:kern w:val="0"/>
+          <w:sz w:val="18"/>
+          <w:szCs w:val="18"/>
+          <w:shd w:val="clear" w:fill="FFFFFE"/>
+          <w:lang w:val="en-US" w:eastAsia="zh-CN" w:bidi="ar"/>
+        </w:rPr>
+        <w:t>"测试一条"</w:t>
+      </w:r>
+      <w:r>
+        <w:rPr>
+          <w:rFonts w:hint="default" w:ascii="Consolas" w:hAnsi="Consolas" w:eastAsia="Consolas" w:cs="Consolas"/>
+          <w:b w:val="0"/>
+          <w:color w:val="000000"/>
+          <w:kern w:val="0"/>
+          <w:sz w:val="18"/>
+          <w:szCs w:val="18"/>
+          <w:shd w:val="clear" w:fill="FFFFFE"/>
+          <w:lang w:val="en-US" w:eastAsia="zh-CN" w:bidi="ar"/>
+        </w:rPr>
+        <w:t>,</w:t>
+      </w:r>
+    </w:p>
+    <w:p>
+      <w:pPr>
+        <w:keepNext w:val="0"/>
+        <w:keepLines w:val="0"/>
+        <w:widowControl/>
+        <w:suppressLineNumbers w:val="0"/>
+        <w:shd w:val="clear" w:fill="FFFFFE"/>
+        <w:spacing w:line="240" w:lineRule="atLeast"/>
+        <w:jc w:val="left"/>
+        <w:rPr>
+          <w:rFonts w:hint="default" w:ascii="Consolas" w:hAnsi="Consolas" w:eastAsia="Consolas" w:cs="Consolas"/>
+          <w:b w:val="0"/>
+          <w:color w:val="000000"/>
+          <w:sz w:val="18"/>
+          <w:szCs w:val="18"/>
+        </w:rPr>
+      </w:pPr>
+      <w:r>
+        <w:rPr>
+          <w:rFonts w:hint="default" w:ascii="Consolas" w:hAnsi="Consolas" w:eastAsia="Consolas" w:cs="Consolas"/>
+          <w:b w:val="0"/>
+          <w:color w:val="000000"/>
+          <w:kern w:val="0"/>
+          <w:sz w:val="18"/>
+          <w:szCs w:val="18"/>
+          <w:shd w:val="clear" w:fill="FFFFFE"/>
+          <w:lang w:val="en-US" w:eastAsia="zh-CN" w:bidi="ar"/>
+        </w:rPr>
+        <w:t>        </w:t>
+      </w:r>
+      <w:r>
+        <w:rPr>
+          <w:rFonts w:hint="default" w:ascii="Consolas" w:hAnsi="Consolas" w:eastAsia="Consolas" w:cs="Consolas"/>
+          <w:b w:val="0"/>
+          <w:color w:val="A31515"/>
+          <w:kern w:val="0"/>
+          <w:sz w:val="18"/>
+          <w:szCs w:val="18"/>
+          <w:shd w:val="clear" w:fill="FFFFFE"/>
+          <w:lang w:val="en-US" w:eastAsia="zh-CN" w:bidi="ar"/>
+        </w:rPr>
+        <w:t>"linkPhone"</w:t>
+      </w:r>
+      <w:r>
+        <w:rPr>
+          <w:rFonts w:hint="default" w:ascii="Consolas" w:hAnsi="Consolas" w:eastAsia="Consolas" w:cs="Consolas"/>
+          <w:b w:val="0"/>
+          <w:color w:val="000000"/>
+          <w:kern w:val="0"/>
+          <w:sz w:val="18"/>
+          <w:szCs w:val="18"/>
+          <w:shd w:val="clear" w:fill="FFFFFE"/>
+          <w:lang w:val="en-US" w:eastAsia="zh-CN" w:bidi="ar"/>
+        </w:rPr>
+        <w:t>: </w:t>
+      </w:r>
+      <w:r>
+        <w:rPr>
+          <w:rFonts w:hint="default" w:ascii="Consolas" w:hAnsi="Consolas" w:eastAsia="Consolas" w:cs="Consolas"/>
+          <w:b w:val="0"/>
+          <w:color w:val="0451A5"/>
+          <w:kern w:val="0"/>
+          <w:sz w:val="18"/>
+          <w:szCs w:val="18"/>
+          <w:shd w:val="clear" w:fill="FFFFFE"/>
+          <w:lang w:val="en-US" w:eastAsia="zh-CN" w:bidi="ar"/>
+        </w:rPr>
+        <w:t>"13567656789"</w:t>
+      </w:r>
+      <w:r>
+        <w:rPr>
+          <w:rFonts w:hint="default" w:ascii="Consolas" w:hAnsi="Consolas" w:eastAsia="Consolas" w:cs="Consolas"/>
+          <w:b w:val="0"/>
+          <w:color w:val="000000"/>
+          <w:kern w:val="0"/>
+          <w:sz w:val="18"/>
+          <w:szCs w:val="18"/>
+          <w:shd w:val="clear" w:fill="FFFFFE"/>
+          <w:lang w:val="en-US" w:eastAsia="zh-CN" w:bidi="ar"/>
+        </w:rPr>
+        <w:t>,</w:t>
+      </w:r>
+    </w:p>
+    <w:p>
+      <w:pPr>
+        <w:keepNext w:val="0"/>
+        <w:keepLines w:val="0"/>
+        <w:widowControl/>
+        <w:suppressLineNumbers w:val="0"/>
+        <w:shd w:val="clear" w:fill="FFFFFE"/>
+        <w:spacing w:line="240" w:lineRule="atLeast"/>
+        <w:jc w:val="left"/>
+        <w:rPr>
+          <w:rFonts w:hint="default" w:ascii="Consolas" w:hAnsi="Consolas" w:eastAsia="Consolas" w:cs="Consolas"/>
+          <w:b w:val="0"/>
+          <w:color w:val="000000"/>
+          <w:sz w:val="18"/>
+          <w:szCs w:val="18"/>
+        </w:rPr>
+      </w:pPr>
+      <w:r>
+        <w:rPr>
+          <w:rFonts w:hint="default" w:ascii="Consolas" w:hAnsi="Consolas" w:eastAsia="Consolas" w:cs="Consolas"/>
+          <w:b w:val="0"/>
+          <w:color w:val="000000"/>
+          <w:kern w:val="0"/>
+          <w:sz w:val="18"/>
+          <w:szCs w:val="18"/>
+          <w:shd w:val="clear" w:fill="FFFFFE"/>
+          <w:lang w:val="en-US" w:eastAsia="zh-CN" w:bidi="ar"/>
+        </w:rPr>
+        <w:t>        </w:t>
+      </w:r>
+      <w:r>
+        <w:rPr>
+          <w:rFonts w:hint="default" w:ascii="Consolas" w:hAnsi="Consolas" w:eastAsia="Consolas" w:cs="Consolas"/>
+          <w:b w:val="0"/>
+          <w:color w:val="A31515"/>
+          <w:kern w:val="0"/>
+          <w:sz w:val="18"/>
+          <w:szCs w:val="18"/>
+          <w:shd w:val="clear" w:fill="FFFFFE"/>
+          <w:lang w:val="en-US" w:eastAsia="zh-CN" w:bidi="ar"/>
+        </w:rPr>
+        <w:t>"linkName"</w:t>
+      </w:r>
+      <w:r>
+        <w:rPr>
+          <w:rFonts w:hint="default" w:ascii="Consolas" w:hAnsi="Consolas" w:eastAsia="Consolas" w:cs="Consolas"/>
+          <w:b w:val="0"/>
+          <w:color w:val="000000"/>
+          <w:kern w:val="0"/>
+          <w:sz w:val="18"/>
+          <w:szCs w:val="18"/>
+          <w:shd w:val="clear" w:fill="FFFFFE"/>
+          <w:lang w:val="en-US" w:eastAsia="zh-CN" w:bidi="ar"/>
+        </w:rPr>
+        <w:t>: </w:t>
+      </w:r>
+      <w:r>
+        <w:rPr>
+          <w:rFonts w:hint="default" w:ascii="Consolas" w:hAnsi="Consolas" w:eastAsia="Consolas" w:cs="Consolas"/>
+          <w:b w:val="0"/>
+          <w:color w:val="0451A5"/>
+          <w:kern w:val="0"/>
+          <w:sz w:val="18"/>
+          <w:szCs w:val="18"/>
+          <w:shd w:val="clear" w:fill="FFFFFE"/>
+          <w:lang w:val="en-US" w:eastAsia="zh-CN" w:bidi="ar"/>
+        </w:rPr>
+        <w:t>"安安"</w:t>
+      </w:r>
+      <w:r>
+        <w:rPr>
+          <w:rFonts w:hint="default" w:ascii="Consolas" w:hAnsi="Consolas" w:eastAsia="Consolas" w:cs="Consolas"/>
+          <w:b w:val="0"/>
+          <w:color w:val="000000"/>
+          <w:kern w:val="0"/>
+          <w:sz w:val="18"/>
+          <w:szCs w:val="18"/>
+          <w:shd w:val="clear" w:fill="FFFFFE"/>
+          <w:lang w:val="en-US" w:eastAsia="zh-CN" w:bidi="ar"/>
+        </w:rPr>
+        <w:t>,</w:t>
+      </w:r>
+    </w:p>
+    <w:p>
+      <w:pPr>
+        <w:keepNext w:val="0"/>
+        <w:keepLines w:val="0"/>
+        <w:widowControl/>
+        <w:suppressLineNumbers w:val="0"/>
+        <w:shd w:val="clear" w:fill="FFFFFE"/>
+        <w:spacing w:line="240" w:lineRule="atLeast"/>
+        <w:jc w:val="left"/>
+        <w:rPr>
+          <w:rFonts w:hint="default" w:ascii="Consolas" w:hAnsi="Consolas" w:eastAsia="Consolas" w:cs="Consolas"/>
+          <w:b w:val="0"/>
+          <w:color w:val="000000"/>
+          <w:sz w:val="18"/>
+          <w:szCs w:val="18"/>
+        </w:rPr>
+      </w:pPr>
+      <w:r>
+        <w:rPr>
+          <w:rFonts w:hint="default" w:ascii="Consolas" w:hAnsi="Consolas" w:eastAsia="Consolas" w:cs="Consolas"/>
+          <w:b w:val="0"/>
+          <w:color w:val="000000"/>
+          <w:kern w:val="0"/>
+          <w:sz w:val="18"/>
+          <w:szCs w:val="18"/>
+          <w:shd w:val="clear" w:fill="FFFFFE"/>
+          <w:lang w:val="en-US" w:eastAsia="zh-CN" w:bidi="ar"/>
+        </w:rPr>
+        <w:t>        </w:t>
+      </w:r>
+      <w:r>
+        <w:rPr>
+          <w:rFonts w:hint="default" w:ascii="Consolas" w:hAnsi="Consolas" w:eastAsia="Consolas" w:cs="Consolas"/>
+          <w:b w:val="0"/>
+          <w:color w:val="A31515"/>
+          <w:kern w:val="0"/>
+          <w:sz w:val="18"/>
+          <w:szCs w:val="18"/>
+          <w:shd w:val="clear" w:fill="FFFFFE"/>
+          <w:lang w:val="en-US" w:eastAsia="zh-CN" w:bidi="ar"/>
+        </w:rPr>
+        <w:t>"addTime"</w:t>
+      </w:r>
+      <w:r>
+        <w:rPr>
+          <w:rFonts w:hint="default" w:ascii="Consolas" w:hAnsi="Consolas" w:eastAsia="Consolas" w:cs="Consolas"/>
+          <w:b w:val="0"/>
+          <w:color w:val="000000"/>
+          <w:kern w:val="0"/>
+          <w:sz w:val="18"/>
+          <w:szCs w:val="18"/>
+          <w:shd w:val="clear" w:fill="FFFFFE"/>
+          <w:lang w:val="en-US" w:eastAsia="zh-CN" w:bidi="ar"/>
+        </w:rPr>
+        <w:t>: </w:t>
+      </w:r>
+      <w:r>
+        <w:rPr>
+          <w:rFonts w:hint="default" w:ascii="Consolas" w:hAnsi="Consolas" w:eastAsia="Consolas" w:cs="Consolas"/>
+          <w:b w:val="0"/>
+          <w:color w:val="0451A5"/>
+          <w:kern w:val="0"/>
+          <w:sz w:val="18"/>
+          <w:szCs w:val="18"/>
+          <w:shd w:val="clear" w:fill="FFFFFE"/>
+          <w:lang w:val="en-US" w:eastAsia="zh-CN" w:bidi="ar"/>
+        </w:rPr>
+        <w:t>"2020-06-07 22:54:13"</w:t>
+      </w:r>
+    </w:p>
+    <w:p>
+      <w:pPr>
+        <w:keepNext w:val="0"/>
+        <w:keepLines w:val="0"/>
+        <w:widowControl/>
+        <w:suppressLineNumbers w:val="0"/>
+        <w:shd w:val="clear" w:fill="FFFFFE"/>
+        <w:spacing w:line="240" w:lineRule="atLeast"/>
+        <w:jc w:val="left"/>
+        <w:rPr>
+          <w:rFonts w:hint="default" w:ascii="Consolas" w:hAnsi="Consolas" w:eastAsia="Consolas" w:cs="Consolas"/>
+          <w:b w:val="0"/>
+          <w:color w:val="000000"/>
+          <w:sz w:val="18"/>
+          <w:szCs w:val="18"/>
+        </w:rPr>
+      </w:pPr>
+      <w:r>
+        <w:rPr>
+          <w:rFonts w:hint="default" w:ascii="Consolas" w:hAnsi="Consolas" w:eastAsia="Consolas" w:cs="Consolas"/>
+          <w:b w:val="0"/>
+          <w:color w:val="000000"/>
+          <w:kern w:val="0"/>
+          <w:sz w:val="18"/>
+          <w:szCs w:val="18"/>
+          <w:shd w:val="clear" w:fill="FFFFFE"/>
+          <w:lang w:val="en-US" w:eastAsia="zh-CN" w:bidi="ar"/>
+        </w:rPr>
+        <w:t>    },</w:t>
+      </w:r>
+    </w:p>
+    <w:p>
+      <w:pPr>
+        <w:keepNext w:val="0"/>
+        <w:keepLines w:val="0"/>
+        <w:widowControl/>
+        <w:suppressLineNumbers w:val="0"/>
+        <w:shd w:val="clear" w:fill="FFFFFE"/>
+        <w:spacing w:line="240" w:lineRule="atLeast"/>
+        <w:jc w:val="left"/>
+        <w:rPr>
+          <w:rFonts w:hint="default" w:ascii="Consolas" w:hAnsi="Consolas" w:eastAsia="Consolas" w:cs="Consolas"/>
+          <w:b w:val="0"/>
+          <w:color w:val="000000"/>
+          <w:sz w:val="18"/>
+          <w:szCs w:val="18"/>
+        </w:rPr>
+      </w:pPr>
+      <w:r>
+        <w:rPr>
+          <w:rFonts w:hint="default" w:ascii="Consolas" w:hAnsi="Consolas" w:eastAsia="Consolas" w:cs="Consolas"/>
+          <w:b w:val="0"/>
+          <w:color w:val="000000"/>
+          <w:kern w:val="0"/>
+          <w:sz w:val="18"/>
+          <w:szCs w:val="18"/>
+          <w:shd w:val="clear" w:fill="FFFFFE"/>
+          <w:lang w:val="en-US" w:eastAsia="zh-CN" w:bidi="ar"/>
+        </w:rPr>
+        <w:t>    </w:t>
+      </w:r>
+      <w:r>
+        <w:rPr>
+          <w:rFonts w:hint="default" w:ascii="Consolas" w:hAnsi="Consolas" w:eastAsia="Consolas" w:cs="Consolas"/>
+          <w:b w:val="0"/>
+          <w:color w:val="A31515"/>
+          <w:kern w:val="0"/>
+          <w:sz w:val="18"/>
+          <w:szCs w:val="18"/>
+          <w:shd w:val="clear" w:fill="FFFFFE"/>
+          <w:lang w:val="en-US" w:eastAsia="zh-CN" w:bidi="ar"/>
+        </w:rPr>
+        <w:t>"isDel"</w:t>
+      </w:r>
+      <w:r>
+        <w:rPr>
+          <w:rFonts w:hint="default" w:ascii="Consolas" w:hAnsi="Consolas" w:eastAsia="Consolas" w:cs="Consolas"/>
+          <w:b w:val="0"/>
+          <w:color w:val="000000"/>
+          <w:kern w:val="0"/>
+          <w:sz w:val="18"/>
+          <w:szCs w:val="18"/>
+          <w:shd w:val="clear" w:fill="FFFFFE"/>
+          <w:lang w:val="en-US" w:eastAsia="zh-CN" w:bidi="ar"/>
+        </w:rPr>
+        <w:t>: </w:t>
+      </w:r>
+      <w:r>
+        <w:rPr>
+          <w:rFonts w:hint="default" w:ascii="Consolas" w:hAnsi="Consolas" w:eastAsia="Consolas" w:cs="Consolas"/>
+          <w:b w:val="0"/>
+          <w:color w:val="0451A5"/>
+          <w:kern w:val="0"/>
+          <w:sz w:val="18"/>
+          <w:szCs w:val="18"/>
+          <w:shd w:val="clear" w:fill="FFFFFE"/>
+          <w:lang w:val="en-US" w:eastAsia="zh-CN" w:bidi="ar"/>
+        </w:rPr>
+        <w:t>"0"</w:t>
+      </w:r>
+      <w:r>
+        <w:rPr>
+          <w:rFonts w:hint="default" w:ascii="Consolas" w:hAnsi="Consolas" w:eastAsia="Consolas" w:cs="Consolas"/>
+          <w:b w:val="0"/>
+          <w:color w:val="000000"/>
+          <w:kern w:val="0"/>
+          <w:sz w:val="18"/>
+          <w:szCs w:val="18"/>
+          <w:shd w:val="clear" w:fill="FFFFFE"/>
+          <w:lang w:val="en-US" w:eastAsia="zh-CN" w:bidi="ar"/>
+        </w:rPr>
+        <w:t>,</w:t>
+      </w:r>
+    </w:p>
+    <w:p>
+      <w:pPr>
+        <w:keepNext w:val="0"/>
+        <w:keepLines w:val="0"/>
+        <w:widowControl/>
+        <w:suppressLineNumbers w:val="0"/>
+        <w:shd w:val="clear" w:fill="FFFFFE"/>
+        <w:spacing w:line="240" w:lineRule="atLeast"/>
+        <w:jc w:val="left"/>
+        <w:rPr>
+          <w:rFonts w:hint="default" w:ascii="Consolas" w:hAnsi="Consolas" w:eastAsia="Consolas" w:cs="Consolas"/>
+          <w:b w:val="0"/>
+          <w:color w:val="000000"/>
+          <w:sz w:val="18"/>
+          <w:szCs w:val="18"/>
+        </w:rPr>
+      </w:pPr>
+      <w:r>
+        <w:rPr>
+          <w:rFonts w:hint="default" w:ascii="Consolas" w:hAnsi="Consolas" w:eastAsia="Consolas" w:cs="Consolas"/>
+          <w:b w:val="0"/>
+          <w:color w:val="000000"/>
+          <w:kern w:val="0"/>
+          <w:sz w:val="18"/>
+          <w:szCs w:val="18"/>
+          <w:shd w:val="clear" w:fill="FFFFFE"/>
+          <w:lang w:val="en-US" w:eastAsia="zh-CN" w:bidi="ar"/>
+        </w:rPr>
+        <w:t>    </w:t>
+      </w:r>
+      <w:r>
+        <w:rPr>
+          <w:rFonts w:hint="default" w:ascii="Consolas" w:hAnsi="Consolas" w:eastAsia="Consolas" w:cs="Consolas"/>
+          <w:b w:val="0"/>
+          <w:color w:val="A31515"/>
+          <w:kern w:val="0"/>
+          <w:sz w:val="18"/>
+          <w:szCs w:val="18"/>
+          <w:shd w:val="clear" w:fill="FFFFFE"/>
+          <w:lang w:val="en-US" w:eastAsia="zh-CN" w:bidi="ar"/>
+        </w:rPr>
+        <w:t>"idCardFrontImg"</w:t>
+      </w:r>
+      <w:r>
+        <w:rPr>
+          <w:rFonts w:hint="default" w:ascii="Consolas" w:hAnsi="Consolas" w:eastAsia="Consolas" w:cs="Consolas"/>
+          <w:b w:val="0"/>
+          <w:color w:val="000000"/>
+          <w:kern w:val="0"/>
+          <w:sz w:val="18"/>
+          <w:szCs w:val="18"/>
+          <w:shd w:val="clear" w:fill="FFFFFE"/>
+          <w:lang w:val="en-US" w:eastAsia="zh-CN" w:bidi="ar"/>
+        </w:rPr>
+        <w:t>: </w:t>
+      </w:r>
+      <w:r>
+        <w:rPr>
+          <w:rFonts w:hint="default" w:ascii="Consolas" w:hAnsi="Consolas" w:eastAsia="Consolas" w:cs="Consolas"/>
+          <w:b w:val="0"/>
+          <w:color w:val="0451A5"/>
+          <w:kern w:val="0"/>
+          <w:sz w:val="18"/>
+          <w:szCs w:val="18"/>
+          <w:shd w:val="clear" w:fill="FFFFFE"/>
+          <w:lang w:val="en-US" w:eastAsia="zh-CN" w:bidi="ar"/>
+        </w:rPr>
+        <w:t>""</w:t>
+      </w:r>
+      <w:r>
+        <w:rPr>
+          <w:rFonts w:hint="default" w:ascii="Consolas" w:hAnsi="Consolas" w:eastAsia="Consolas" w:cs="Consolas"/>
+          <w:b w:val="0"/>
+          <w:color w:val="000000"/>
+          <w:kern w:val="0"/>
+          <w:sz w:val="18"/>
+          <w:szCs w:val="18"/>
+          <w:shd w:val="clear" w:fill="FFFFFE"/>
+          <w:lang w:val="en-US" w:eastAsia="zh-CN" w:bidi="ar"/>
+        </w:rPr>
+        <w:t>,</w:t>
+      </w:r>
+    </w:p>
+    <w:p>
+      <w:pPr>
+        <w:keepNext w:val="0"/>
+        <w:keepLines w:val="0"/>
+        <w:widowControl/>
+        <w:suppressLineNumbers w:val="0"/>
+        <w:shd w:val="clear" w:fill="FFFFFE"/>
+        <w:spacing w:line="240" w:lineRule="atLeast"/>
+        <w:jc w:val="left"/>
+        <w:rPr>
+          <w:rFonts w:hint="default" w:ascii="Consolas" w:hAnsi="Consolas" w:eastAsia="Consolas" w:cs="Consolas"/>
+          <w:b w:val="0"/>
+          <w:color w:val="000000"/>
+          <w:sz w:val="18"/>
+          <w:szCs w:val="18"/>
+        </w:rPr>
+      </w:pPr>
+      <w:r>
+        <w:rPr>
+          <w:rFonts w:hint="default" w:ascii="Consolas" w:hAnsi="Consolas" w:eastAsia="Consolas" w:cs="Consolas"/>
+          <w:b w:val="0"/>
+          <w:color w:val="000000"/>
+          <w:kern w:val="0"/>
+          <w:sz w:val="18"/>
+          <w:szCs w:val="18"/>
+          <w:shd w:val="clear" w:fill="FFFFFE"/>
+          <w:lang w:val="en-US" w:eastAsia="zh-CN" w:bidi="ar"/>
+        </w:rPr>
+        <w:t>    </w:t>
+      </w:r>
+      <w:r>
+        <w:rPr>
+          <w:rFonts w:hint="default" w:ascii="Consolas" w:hAnsi="Consolas" w:eastAsia="Consolas" w:cs="Consolas"/>
+          <w:b w:val="0"/>
+          <w:color w:val="A31515"/>
+          <w:kern w:val="0"/>
+          <w:sz w:val="18"/>
+          <w:szCs w:val="18"/>
+          <w:shd w:val="clear" w:fill="FFFFFE"/>
+          <w:lang w:val="en-US" w:eastAsia="zh-CN" w:bidi="ar"/>
+        </w:rPr>
+        <w:t>"idCardBackImg"</w:t>
+      </w:r>
+      <w:r>
+        <w:rPr>
+          <w:rFonts w:hint="default" w:ascii="Consolas" w:hAnsi="Consolas" w:eastAsia="Consolas" w:cs="Consolas"/>
+          <w:b w:val="0"/>
+          <w:color w:val="000000"/>
+          <w:kern w:val="0"/>
+          <w:sz w:val="18"/>
+          <w:szCs w:val="18"/>
+          <w:shd w:val="clear" w:fill="FFFFFE"/>
+          <w:lang w:val="en-US" w:eastAsia="zh-CN" w:bidi="ar"/>
+        </w:rPr>
+        <w:t>: </w:t>
+      </w:r>
+      <w:r>
+        <w:rPr>
+          <w:rFonts w:hint="default" w:ascii="Consolas" w:hAnsi="Consolas" w:eastAsia="Consolas" w:cs="Consolas"/>
+          <w:b w:val="0"/>
+          <w:color w:val="0451A5"/>
+          <w:kern w:val="0"/>
+          <w:sz w:val="18"/>
+          <w:szCs w:val="18"/>
+          <w:shd w:val="clear" w:fill="FFFFFE"/>
+          <w:lang w:val="en-US" w:eastAsia="zh-CN" w:bidi="ar"/>
+        </w:rPr>
+        <w:t>""</w:t>
+      </w:r>
+      <w:r>
+        <w:rPr>
+          <w:rFonts w:hint="default" w:ascii="Consolas" w:hAnsi="Consolas" w:eastAsia="Consolas" w:cs="Consolas"/>
+          <w:b w:val="0"/>
+          <w:color w:val="000000"/>
+          <w:kern w:val="0"/>
+          <w:sz w:val="18"/>
+          <w:szCs w:val="18"/>
+          <w:shd w:val="clear" w:fill="FFFFFE"/>
+          <w:lang w:val="en-US" w:eastAsia="zh-CN" w:bidi="ar"/>
+        </w:rPr>
+        <w:t>,</w:t>
+      </w:r>
+    </w:p>
+    <w:p>
+      <w:pPr>
+        <w:keepNext w:val="0"/>
+        <w:keepLines w:val="0"/>
+        <w:widowControl/>
+        <w:suppressLineNumbers w:val="0"/>
+        <w:shd w:val="clear" w:fill="FFFFFE"/>
+        <w:spacing w:line="240" w:lineRule="atLeast"/>
+        <w:jc w:val="left"/>
+        <w:rPr>
+          <w:rFonts w:hint="default" w:ascii="Consolas" w:hAnsi="Consolas" w:eastAsia="Consolas" w:cs="Consolas"/>
+          <w:b w:val="0"/>
+          <w:color w:val="000000"/>
+          <w:sz w:val="18"/>
+          <w:szCs w:val="18"/>
+        </w:rPr>
+      </w:pPr>
+      <w:r>
+        <w:rPr>
+          <w:rFonts w:hint="default" w:ascii="Consolas" w:hAnsi="Consolas" w:eastAsia="Consolas" w:cs="Consolas"/>
+          <w:b w:val="0"/>
+          <w:color w:val="000000"/>
+          <w:kern w:val="0"/>
+          <w:sz w:val="18"/>
+          <w:szCs w:val="18"/>
+          <w:shd w:val="clear" w:fill="FFFFFE"/>
+          <w:lang w:val="en-US" w:eastAsia="zh-CN" w:bidi="ar"/>
+        </w:rPr>
+        <w:t>    </w:t>
+      </w:r>
+      <w:r>
+        <w:rPr>
+          <w:rFonts w:hint="default" w:ascii="Consolas" w:hAnsi="Consolas" w:eastAsia="Consolas" w:cs="Consolas"/>
+          <w:b w:val="0"/>
+          <w:color w:val="A31515"/>
+          <w:kern w:val="0"/>
+          <w:sz w:val="18"/>
+          <w:szCs w:val="18"/>
+          <w:shd w:val="clear" w:fill="FFFFFE"/>
+          <w:lang w:val="en-US" w:eastAsia="zh-CN" w:bidi="ar"/>
+        </w:rPr>
+        <w:t>"driveImg"</w:t>
+      </w:r>
+      <w:r>
+        <w:rPr>
+          <w:rFonts w:hint="default" w:ascii="Consolas" w:hAnsi="Consolas" w:eastAsia="Consolas" w:cs="Consolas"/>
+          <w:b w:val="0"/>
+          <w:color w:val="000000"/>
+          <w:kern w:val="0"/>
+          <w:sz w:val="18"/>
+          <w:szCs w:val="18"/>
+          <w:shd w:val="clear" w:fill="FFFFFE"/>
+          <w:lang w:val="en-US" w:eastAsia="zh-CN" w:bidi="ar"/>
+        </w:rPr>
+        <w:t>: </w:t>
+      </w:r>
+      <w:r>
+        <w:rPr>
+          <w:rFonts w:hint="default" w:ascii="Consolas" w:hAnsi="Consolas" w:eastAsia="Consolas" w:cs="Consolas"/>
+          <w:b w:val="0"/>
+          <w:color w:val="0451A5"/>
+          <w:kern w:val="0"/>
+          <w:sz w:val="18"/>
+          <w:szCs w:val="18"/>
+          <w:shd w:val="clear" w:fill="FFFFFE"/>
+          <w:lang w:val="en-US" w:eastAsia="zh-CN" w:bidi="ar"/>
+        </w:rPr>
+        <w:t>""</w:t>
+      </w:r>
+      <w:r>
+        <w:rPr>
+          <w:rFonts w:hint="default" w:ascii="Consolas" w:hAnsi="Consolas" w:eastAsia="Consolas" w:cs="Consolas"/>
+          <w:b w:val="0"/>
+          <w:color w:val="000000"/>
+          <w:kern w:val="0"/>
+          <w:sz w:val="18"/>
+          <w:szCs w:val="18"/>
+          <w:shd w:val="clear" w:fill="FFFFFE"/>
+          <w:lang w:val="en-US" w:eastAsia="zh-CN" w:bidi="ar"/>
+        </w:rPr>
+        <w:t>,</w:t>
+      </w:r>
+    </w:p>
+    <w:p>
+      <w:pPr>
+        <w:keepNext w:val="0"/>
+        <w:keepLines w:val="0"/>
+        <w:widowControl/>
+        <w:suppressLineNumbers w:val="0"/>
+        <w:shd w:val="clear" w:fill="FFFFFE"/>
+        <w:spacing w:line="240" w:lineRule="atLeast"/>
+        <w:jc w:val="left"/>
+        <w:rPr>
+          <w:rFonts w:hint="default" w:ascii="Consolas" w:hAnsi="Consolas" w:eastAsia="Consolas" w:cs="Consolas"/>
+          <w:b w:val="0"/>
+          <w:color w:val="000000"/>
+          <w:sz w:val="18"/>
+          <w:szCs w:val="18"/>
+        </w:rPr>
+      </w:pPr>
+      <w:r>
+        <w:rPr>
+          <w:rFonts w:hint="default" w:ascii="Consolas" w:hAnsi="Consolas" w:eastAsia="Consolas" w:cs="Consolas"/>
+          <w:b w:val="0"/>
+          <w:color w:val="000000"/>
+          <w:kern w:val="0"/>
+          <w:sz w:val="18"/>
+          <w:szCs w:val="18"/>
+          <w:shd w:val="clear" w:fill="FFFFFE"/>
+          <w:lang w:val="en-US" w:eastAsia="zh-CN" w:bidi="ar"/>
+        </w:rPr>
+        <w:t>    </w:t>
+      </w:r>
+      <w:r>
+        <w:rPr>
+          <w:rFonts w:hint="default" w:ascii="Consolas" w:hAnsi="Consolas" w:eastAsia="Consolas" w:cs="Consolas"/>
+          <w:b w:val="0"/>
+          <w:color w:val="A31515"/>
+          <w:kern w:val="0"/>
+          <w:sz w:val="18"/>
+          <w:szCs w:val="18"/>
+          <w:shd w:val="clear" w:fill="FFFFFE"/>
+          <w:lang w:val="en-US" w:eastAsia="zh-CN" w:bidi="ar"/>
+        </w:rPr>
+        <w:t>"certificateImg"</w:t>
+      </w:r>
+      <w:r>
+        <w:rPr>
+          <w:rFonts w:hint="default" w:ascii="Consolas" w:hAnsi="Consolas" w:eastAsia="Consolas" w:cs="Consolas"/>
+          <w:b w:val="0"/>
+          <w:color w:val="000000"/>
+          <w:kern w:val="0"/>
+          <w:sz w:val="18"/>
+          <w:szCs w:val="18"/>
+          <w:shd w:val="clear" w:fill="FFFFFE"/>
+          <w:lang w:val="en-US" w:eastAsia="zh-CN" w:bidi="ar"/>
+        </w:rPr>
+        <w:t>: </w:t>
+      </w:r>
+      <w:r>
+        <w:rPr>
+          <w:rFonts w:hint="default" w:ascii="Consolas" w:hAnsi="Consolas" w:eastAsia="Consolas" w:cs="Consolas"/>
+          <w:b w:val="0"/>
+          <w:color w:val="0451A5"/>
+          <w:kern w:val="0"/>
+          <w:sz w:val="18"/>
+          <w:szCs w:val="18"/>
+          <w:shd w:val="clear" w:fill="FFFFFE"/>
+          <w:lang w:val="en-US" w:eastAsia="zh-CN" w:bidi="ar"/>
+        </w:rPr>
+        <w:t>""</w:t>
+      </w:r>
+      <w:r>
+        <w:rPr>
+          <w:rFonts w:hint="default" w:ascii="Consolas" w:hAnsi="Consolas" w:eastAsia="Consolas" w:cs="Consolas"/>
+          <w:b w:val="0"/>
+          <w:color w:val="000000"/>
+          <w:kern w:val="0"/>
+          <w:sz w:val="18"/>
+          <w:szCs w:val="18"/>
+          <w:shd w:val="clear" w:fill="FFFFFE"/>
+          <w:lang w:val="en-US" w:eastAsia="zh-CN" w:bidi="ar"/>
+        </w:rPr>
+        <w:t>,</w:t>
+      </w:r>
+    </w:p>
+    <w:p>
+      <w:pPr>
+        <w:keepNext w:val="0"/>
+        <w:keepLines w:val="0"/>
+        <w:widowControl/>
+        <w:suppressLineNumbers w:val="0"/>
+        <w:shd w:val="clear" w:fill="FFFFFE"/>
+        <w:spacing w:line="240" w:lineRule="atLeast"/>
+        <w:jc w:val="left"/>
+        <w:rPr>
+          <w:rFonts w:hint="default" w:ascii="Consolas" w:hAnsi="Consolas" w:eastAsia="Consolas" w:cs="Consolas"/>
+          <w:b w:val="0"/>
+          <w:color w:val="000000"/>
+          <w:sz w:val="18"/>
+          <w:szCs w:val="18"/>
+        </w:rPr>
+      </w:pPr>
+      <w:r>
+        <w:rPr>
+          <w:rFonts w:hint="default" w:ascii="Consolas" w:hAnsi="Consolas" w:eastAsia="Consolas" w:cs="Consolas"/>
+          <w:b w:val="0"/>
+          <w:color w:val="000000"/>
+          <w:kern w:val="0"/>
+          <w:sz w:val="18"/>
+          <w:szCs w:val="18"/>
+          <w:shd w:val="clear" w:fill="FFFFFE"/>
+          <w:lang w:val="en-US" w:eastAsia="zh-CN" w:bidi="ar"/>
+        </w:rPr>
+        <w:t>    </w:t>
+      </w:r>
+      <w:r>
+        <w:rPr>
+          <w:rFonts w:hint="default" w:ascii="Consolas" w:hAnsi="Consolas" w:eastAsia="Consolas" w:cs="Consolas"/>
+          <w:b w:val="0"/>
+          <w:color w:val="A31515"/>
+          <w:kern w:val="0"/>
+          <w:sz w:val="18"/>
+          <w:szCs w:val="18"/>
+          <w:shd w:val="clear" w:fill="FFFFFE"/>
+          <w:lang w:val="en-US" w:eastAsia="zh-CN" w:bidi="ar"/>
+        </w:rPr>
+        <w:t>"baseUserId"</w:t>
+      </w:r>
+      <w:r>
+        <w:rPr>
+          <w:rFonts w:hint="default" w:ascii="Consolas" w:hAnsi="Consolas" w:eastAsia="Consolas" w:cs="Consolas"/>
+          <w:b w:val="0"/>
+          <w:color w:val="000000"/>
+          <w:kern w:val="0"/>
+          <w:sz w:val="18"/>
+          <w:szCs w:val="18"/>
+          <w:shd w:val="clear" w:fill="FFFFFE"/>
+          <w:lang w:val="en-US" w:eastAsia="zh-CN" w:bidi="ar"/>
+        </w:rPr>
+        <w:t>: {</w:t>
+      </w:r>
+    </w:p>
+    <w:p>
+      <w:pPr>
+        <w:keepNext w:val="0"/>
+        <w:keepLines w:val="0"/>
+        <w:widowControl/>
+        <w:suppressLineNumbers w:val="0"/>
+        <w:shd w:val="clear" w:fill="FFFFFE"/>
+        <w:spacing w:line="240" w:lineRule="atLeast"/>
+        <w:jc w:val="left"/>
+        <w:rPr>
+          <w:rFonts w:hint="default" w:ascii="Consolas" w:hAnsi="Consolas" w:eastAsia="Consolas" w:cs="Consolas"/>
+          <w:b w:val="0"/>
+          <w:color w:val="000000"/>
+          <w:sz w:val="18"/>
+          <w:szCs w:val="18"/>
+        </w:rPr>
+      </w:pPr>
+      <w:r>
+        <w:rPr>
+          <w:rFonts w:hint="default" w:ascii="Consolas" w:hAnsi="Consolas" w:eastAsia="Consolas" w:cs="Consolas"/>
+          <w:b w:val="0"/>
+          <w:color w:val="000000"/>
+          <w:kern w:val="0"/>
+          <w:sz w:val="18"/>
+          <w:szCs w:val="18"/>
+          <w:shd w:val="clear" w:fill="FFFFFE"/>
+          <w:lang w:val="en-US" w:eastAsia="zh-CN" w:bidi="ar"/>
+        </w:rPr>
+        <w:t>        </w:t>
+      </w:r>
+      <w:r>
+        <w:rPr>
+          <w:rFonts w:hint="default" w:ascii="Consolas" w:hAnsi="Consolas" w:eastAsia="Consolas" w:cs="Consolas"/>
+          <w:b w:val="0"/>
+          <w:color w:val="A31515"/>
+          <w:kern w:val="0"/>
+          <w:sz w:val="18"/>
+          <w:szCs w:val="18"/>
+          <w:shd w:val="clear" w:fill="FFFFFE"/>
+          <w:lang w:val="en-US" w:eastAsia="zh-CN" w:bidi="ar"/>
+        </w:rPr>
+        <w:t>"phone"</w:t>
+      </w:r>
+      <w:r>
+        <w:rPr>
+          <w:rFonts w:hint="default" w:ascii="Consolas" w:hAnsi="Consolas" w:eastAsia="Consolas" w:cs="Consolas"/>
+          <w:b w:val="0"/>
+          <w:color w:val="000000"/>
+          <w:kern w:val="0"/>
+          <w:sz w:val="18"/>
+          <w:szCs w:val="18"/>
+          <w:shd w:val="clear" w:fill="FFFFFE"/>
+          <w:lang w:val="en-US" w:eastAsia="zh-CN" w:bidi="ar"/>
+        </w:rPr>
+        <w:t>: </w:t>
+      </w:r>
+      <w:r>
+        <w:rPr>
+          <w:rFonts w:hint="default" w:ascii="Consolas" w:hAnsi="Consolas" w:eastAsia="Consolas" w:cs="Consolas"/>
+          <w:b w:val="0"/>
+          <w:color w:val="0451A5"/>
+          <w:kern w:val="0"/>
+          <w:sz w:val="18"/>
+          <w:szCs w:val="18"/>
+          <w:shd w:val="clear" w:fill="FFFFFE"/>
+          <w:lang w:val="en-US" w:eastAsia="zh-CN" w:bidi="ar"/>
+        </w:rPr>
+        <w:t>"13556566789"</w:t>
+      </w:r>
+      <w:r>
+        <w:rPr>
+          <w:rFonts w:hint="default" w:ascii="Consolas" w:hAnsi="Consolas" w:eastAsia="Consolas" w:cs="Consolas"/>
+          <w:b w:val="0"/>
+          <w:color w:val="000000"/>
+          <w:kern w:val="0"/>
+          <w:sz w:val="18"/>
+          <w:szCs w:val="18"/>
+          <w:shd w:val="clear" w:fill="FFFFFE"/>
+          <w:lang w:val="en-US" w:eastAsia="zh-CN" w:bidi="ar"/>
+        </w:rPr>
+        <w:t>,</w:t>
+      </w:r>
+    </w:p>
+    <w:p>
+      <w:pPr>
+        <w:keepNext w:val="0"/>
+        <w:keepLines w:val="0"/>
+        <w:widowControl/>
+        <w:suppressLineNumbers w:val="0"/>
+        <w:shd w:val="clear" w:fill="FFFFFE"/>
+        <w:spacing w:line="240" w:lineRule="atLeast"/>
+        <w:jc w:val="left"/>
+        <w:rPr>
+          <w:rFonts w:hint="default" w:ascii="Consolas" w:hAnsi="Consolas" w:eastAsia="Consolas" w:cs="Consolas"/>
+          <w:b w:val="0"/>
+          <w:color w:val="000000"/>
+          <w:sz w:val="18"/>
+          <w:szCs w:val="18"/>
+        </w:rPr>
+      </w:pPr>
+      <w:r>
+        <w:rPr>
+          <w:rFonts w:hint="default" w:ascii="Consolas" w:hAnsi="Consolas" w:eastAsia="Consolas" w:cs="Consolas"/>
+          <w:b w:val="0"/>
+          <w:color w:val="000000"/>
+          <w:kern w:val="0"/>
+          <w:sz w:val="18"/>
+          <w:szCs w:val="18"/>
+          <w:shd w:val="clear" w:fill="FFFFFE"/>
+          <w:lang w:val="en-US" w:eastAsia="zh-CN" w:bidi="ar"/>
+        </w:rPr>
+        <w:t>        </w:t>
+      </w:r>
+      <w:r>
+        <w:rPr>
+          <w:rFonts w:hint="default" w:ascii="Consolas" w:hAnsi="Consolas" w:eastAsia="Consolas" w:cs="Consolas"/>
+          <w:b w:val="0"/>
+          <w:color w:val="A31515"/>
+          <w:kern w:val="0"/>
+          <w:sz w:val="18"/>
+          <w:szCs w:val="18"/>
+          <w:shd w:val="clear" w:fill="FFFFFE"/>
+          <w:lang w:val="en-US" w:eastAsia="zh-CN" w:bidi="ar"/>
+        </w:rPr>
+        <w:t>"realName"</w:t>
+      </w:r>
+      <w:r>
+        <w:rPr>
+          <w:rFonts w:hint="default" w:ascii="Consolas" w:hAnsi="Consolas" w:eastAsia="Consolas" w:cs="Consolas"/>
+          <w:b w:val="0"/>
+          <w:color w:val="000000"/>
+          <w:kern w:val="0"/>
+          <w:sz w:val="18"/>
+          <w:szCs w:val="18"/>
+          <w:shd w:val="clear" w:fill="FFFFFE"/>
+          <w:lang w:val="en-US" w:eastAsia="zh-CN" w:bidi="ar"/>
+        </w:rPr>
+        <w:t>: </w:t>
+      </w:r>
+      <w:r>
+        <w:rPr>
+          <w:rFonts w:hint="default" w:ascii="Consolas" w:hAnsi="Consolas" w:eastAsia="Consolas" w:cs="Consolas"/>
+          <w:b w:val="0"/>
+          <w:color w:val="0451A5"/>
+          <w:kern w:val="0"/>
+          <w:sz w:val="18"/>
+          <w:szCs w:val="18"/>
+          <w:shd w:val="clear" w:fill="FFFFFE"/>
+          <w:lang w:val="en-US" w:eastAsia="zh-CN" w:bidi="ar"/>
+        </w:rPr>
+        <w:t>"啦啦啦"</w:t>
+      </w:r>
+    </w:p>
+    <w:p>
+      <w:pPr>
+        <w:keepNext w:val="0"/>
+        <w:keepLines w:val="0"/>
+        <w:widowControl/>
+        <w:suppressLineNumbers w:val="0"/>
+        <w:shd w:val="clear" w:fill="FFFFFE"/>
+        <w:spacing w:line="240" w:lineRule="atLeast"/>
+        <w:jc w:val="left"/>
+        <w:rPr>
+          <w:rFonts w:hint="default" w:ascii="Consolas" w:hAnsi="Consolas" w:eastAsia="Consolas" w:cs="Consolas"/>
+          <w:b w:val="0"/>
+          <w:color w:val="000000"/>
+          <w:sz w:val="18"/>
+          <w:szCs w:val="18"/>
+        </w:rPr>
+      </w:pPr>
+      <w:r>
+        <w:rPr>
+          <w:rFonts w:hint="default" w:ascii="Consolas" w:hAnsi="Consolas" w:eastAsia="Consolas" w:cs="Consolas"/>
+          <w:b w:val="0"/>
+          <w:color w:val="000000"/>
+          <w:kern w:val="0"/>
+          <w:sz w:val="18"/>
+          <w:szCs w:val="18"/>
+          <w:shd w:val="clear" w:fill="FFFFFE"/>
+          <w:lang w:val="en-US" w:eastAsia="zh-CN" w:bidi="ar"/>
+        </w:rPr>
+        <w:t>    },</w:t>
+      </w:r>
+    </w:p>
+    <w:p>
+      <w:pPr>
+        <w:keepNext w:val="0"/>
+        <w:keepLines w:val="0"/>
+        <w:widowControl/>
+        <w:suppressLineNumbers w:val="0"/>
+        <w:shd w:val="clear" w:fill="FFFFFE"/>
+        <w:spacing w:line="240" w:lineRule="atLeast"/>
+        <w:jc w:val="left"/>
+        <w:rPr>
+          <w:rFonts w:hint="default" w:ascii="Consolas" w:hAnsi="Consolas" w:eastAsia="Consolas" w:cs="Consolas"/>
+          <w:b w:val="0"/>
+          <w:color w:val="000000"/>
+          <w:sz w:val="18"/>
+          <w:szCs w:val="18"/>
+        </w:rPr>
+      </w:pPr>
+      <w:r>
+        <w:rPr>
+          <w:rFonts w:hint="default" w:ascii="Consolas" w:hAnsi="Consolas" w:eastAsia="Consolas" w:cs="Consolas"/>
+          <w:b w:val="0"/>
+          <w:color w:val="000000"/>
+          <w:kern w:val="0"/>
+          <w:sz w:val="18"/>
+          <w:szCs w:val="18"/>
+          <w:shd w:val="clear" w:fill="FFFFFE"/>
+          <w:lang w:val="en-US" w:eastAsia="zh-CN" w:bidi="ar"/>
+        </w:rPr>
+        <w:t>    </w:t>
+      </w:r>
+      <w:r>
+        <w:rPr>
+          <w:rFonts w:hint="default" w:ascii="Consolas" w:hAnsi="Consolas" w:eastAsia="Consolas" w:cs="Consolas"/>
+          <w:b w:val="0"/>
+          <w:color w:val="A31515"/>
+          <w:kern w:val="0"/>
+          <w:sz w:val="18"/>
+          <w:szCs w:val="18"/>
+          <w:shd w:val="clear" w:fill="FFFFFE"/>
+          <w:lang w:val="en-US" w:eastAsia="zh-CN" w:bidi="ar"/>
+        </w:rPr>
+        <w:t>"serviceMan"</w:t>
+      </w:r>
+      <w:r>
+        <w:rPr>
+          <w:rFonts w:hint="default" w:ascii="Consolas" w:hAnsi="Consolas" w:eastAsia="Consolas" w:cs="Consolas"/>
+          <w:b w:val="0"/>
+          <w:color w:val="000000"/>
+          <w:kern w:val="0"/>
+          <w:sz w:val="18"/>
+          <w:szCs w:val="18"/>
+          <w:shd w:val="clear" w:fill="FFFFFE"/>
+          <w:lang w:val="en-US" w:eastAsia="zh-CN" w:bidi="ar"/>
+        </w:rPr>
+        <w:t>: </w:t>
+      </w:r>
+      <w:r>
+        <w:rPr>
+          <w:rFonts w:hint="default" w:ascii="Consolas" w:hAnsi="Consolas" w:eastAsia="Consolas" w:cs="Consolas"/>
+          <w:b w:val="0"/>
+          <w:color w:val="0451A5"/>
+          <w:kern w:val="0"/>
+          <w:sz w:val="18"/>
+          <w:szCs w:val="18"/>
+          <w:shd w:val="clear" w:fill="FFFFFE"/>
+          <w:lang w:val="en-US" w:eastAsia="zh-CN" w:bidi="ar"/>
+        </w:rPr>
+        <w:t>"匿名"</w:t>
+      </w:r>
+      <w:r>
+        <w:rPr>
+          <w:rFonts w:hint="default" w:ascii="Consolas" w:hAnsi="Consolas" w:eastAsia="Consolas" w:cs="Consolas"/>
+          <w:b w:val="0"/>
+          <w:color w:val="000000"/>
+          <w:kern w:val="0"/>
+          <w:sz w:val="18"/>
+          <w:szCs w:val="18"/>
+          <w:shd w:val="clear" w:fill="FFFFFE"/>
+          <w:lang w:val="en-US" w:eastAsia="zh-CN" w:bidi="ar"/>
+        </w:rPr>
+        <w:t>,</w:t>
+      </w:r>
+    </w:p>
+    <w:p>
+      <w:pPr>
+        <w:keepNext w:val="0"/>
+        <w:keepLines w:val="0"/>
+        <w:widowControl/>
+        <w:suppressLineNumbers w:val="0"/>
+        <w:shd w:val="clear" w:fill="FFFFFE"/>
+        <w:spacing w:line="240" w:lineRule="atLeast"/>
+        <w:jc w:val="left"/>
+        <w:rPr>
+          <w:rFonts w:hint="default" w:ascii="Consolas" w:hAnsi="Consolas" w:eastAsia="Consolas" w:cs="Consolas"/>
+          <w:b w:val="0"/>
+          <w:color w:val="000000"/>
+          <w:sz w:val="18"/>
+          <w:szCs w:val="18"/>
+        </w:rPr>
+      </w:pPr>
+      <w:r>
+        <w:rPr>
+          <w:rFonts w:hint="default" w:ascii="Consolas" w:hAnsi="Consolas" w:eastAsia="Consolas" w:cs="Consolas"/>
+          <w:b w:val="0"/>
+          <w:color w:val="000000"/>
+          <w:kern w:val="0"/>
+          <w:sz w:val="18"/>
+          <w:szCs w:val="18"/>
+          <w:shd w:val="clear" w:fill="FFFFFE"/>
+          <w:lang w:val="en-US" w:eastAsia="zh-CN" w:bidi="ar"/>
+        </w:rPr>
+        <w:t>    </w:t>
+      </w:r>
+      <w:r>
+        <w:rPr>
+          <w:rFonts w:hint="default" w:ascii="Consolas" w:hAnsi="Consolas" w:eastAsia="Consolas" w:cs="Consolas"/>
+          <w:b w:val="0"/>
+          <w:color w:val="A31515"/>
+          <w:kern w:val="0"/>
+          <w:sz w:val="18"/>
+          <w:szCs w:val="18"/>
+          <w:shd w:val="clear" w:fill="FFFFFE"/>
+          <w:lang w:val="en-US" w:eastAsia="zh-CN" w:bidi="ar"/>
+        </w:rPr>
+        <w:t>"recomMan"</w:t>
+      </w:r>
+      <w:r>
+        <w:rPr>
+          <w:rFonts w:hint="default" w:ascii="Consolas" w:hAnsi="Consolas" w:eastAsia="Consolas" w:cs="Consolas"/>
+          <w:b w:val="0"/>
+          <w:color w:val="000000"/>
+          <w:kern w:val="0"/>
+          <w:sz w:val="18"/>
+          <w:szCs w:val="18"/>
+          <w:shd w:val="clear" w:fill="FFFFFE"/>
+          <w:lang w:val="en-US" w:eastAsia="zh-CN" w:bidi="ar"/>
+        </w:rPr>
+        <w:t>: </w:t>
+      </w:r>
+      <w:r>
+        <w:rPr>
+          <w:rFonts w:hint="default" w:ascii="Consolas" w:hAnsi="Consolas" w:eastAsia="Consolas" w:cs="Consolas"/>
+          <w:b w:val="0"/>
+          <w:color w:val="0451A5"/>
+          <w:kern w:val="0"/>
+          <w:sz w:val="18"/>
+          <w:szCs w:val="18"/>
+          <w:shd w:val="clear" w:fill="FFFFFE"/>
+          <w:lang w:val="en-US" w:eastAsia="zh-CN" w:bidi="ar"/>
+        </w:rPr>
+        <w:t>"匿名"</w:t>
+      </w:r>
+      <w:r>
+        <w:rPr>
+          <w:rFonts w:hint="default" w:ascii="Consolas" w:hAnsi="Consolas" w:eastAsia="Consolas" w:cs="Consolas"/>
+          <w:b w:val="0"/>
+          <w:color w:val="000000"/>
+          <w:kern w:val="0"/>
+          <w:sz w:val="18"/>
+          <w:szCs w:val="18"/>
+          <w:shd w:val="clear" w:fill="FFFFFE"/>
+          <w:lang w:val="en-US" w:eastAsia="zh-CN" w:bidi="ar"/>
+        </w:rPr>
+        <w:t>,</w:t>
+      </w:r>
+    </w:p>
+    <w:p>
+      <w:pPr>
+        <w:keepNext w:val="0"/>
+        <w:keepLines w:val="0"/>
+        <w:widowControl/>
+        <w:suppressLineNumbers w:val="0"/>
+        <w:shd w:val="clear" w:fill="FFFFFE"/>
+        <w:spacing w:line="240" w:lineRule="atLeast"/>
+        <w:jc w:val="left"/>
+        <w:rPr>
+          <w:rFonts w:hint="default" w:ascii="Consolas" w:hAnsi="Consolas" w:eastAsia="Consolas" w:cs="Consolas"/>
+          <w:b w:val="0"/>
+          <w:color w:val="000000"/>
+          <w:sz w:val="18"/>
+          <w:szCs w:val="18"/>
+        </w:rPr>
+      </w:pPr>
+      <w:r>
+        <w:rPr>
+          <w:rFonts w:hint="default" w:ascii="Consolas" w:hAnsi="Consolas" w:eastAsia="Consolas" w:cs="Consolas"/>
+          <w:b w:val="0"/>
+          <w:color w:val="000000"/>
+          <w:kern w:val="0"/>
+          <w:sz w:val="18"/>
+          <w:szCs w:val="18"/>
+          <w:shd w:val="clear" w:fill="FFFFFE"/>
+          <w:lang w:val="en-US" w:eastAsia="zh-CN" w:bidi="ar"/>
+        </w:rPr>
+        <w:t>    </w:t>
+      </w:r>
+      <w:r>
+        <w:rPr>
+          <w:rFonts w:hint="default" w:ascii="Consolas" w:hAnsi="Consolas" w:eastAsia="Consolas" w:cs="Consolas"/>
+          <w:b w:val="0"/>
+          <w:color w:val="A31515"/>
+          <w:kern w:val="0"/>
+          <w:sz w:val="18"/>
+          <w:szCs w:val="18"/>
+          <w:shd w:val="clear" w:fill="FFFFFE"/>
+          <w:lang w:val="en-US" w:eastAsia="zh-CN" w:bidi="ar"/>
+        </w:rPr>
+        <w:t>"sex"</w:t>
+      </w:r>
+      <w:r>
+        <w:rPr>
+          <w:rFonts w:hint="default" w:ascii="Consolas" w:hAnsi="Consolas" w:eastAsia="Consolas" w:cs="Consolas"/>
+          <w:b w:val="0"/>
+          <w:color w:val="000000"/>
+          <w:kern w:val="0"/>
+          <w:sz w:val="18"/>
+          <w:szCs w:val="18"/>
+          <w:shd w:val="clear" w:fill="FFFFFE"/>
+          <w:lang w:val="en-US" w:eastAsia="zh-CN" w:bidi="ar"/>
+        </w:rPr>
+        <w:t>:</w:t>
+      </w:r>
+      <w:r>
+        <w:rPr>
+          <w:rFonts w:hint="default" w:ascii="Consolas" w:hAnsi="Consolas" w:eastAsia="Consolas" w:cs="Consolas"/>
+          <w:b w:val="0"/>
+          <w:color w:val="0451A5"/>
+          <w:kern w:val="0"/>
+          <w:sz w:val="18"/>
+          <w:szCs w:val="18"/>
+          <w:shd w:val="clear" w:fill="FFFFFE"/>
+          <w:lang w:val="en-US" w:eastAsia="zh-CN" w:bidi="ar"/>
+        </w:rPr>
+        <w:t>"MALE"</w:t>
+      </w:r>
+      <w:r>
+        <w:rPr>
+          <w:rFonts w:hint="default" w:ascii="Consolas" w:hAnsi="Consolas" w:eastAsia="Consolas" w:cs="Consolas"/>
+          <w:b w:val="0"/>
+          <w:color w:val="000000"/>
+          <w:kern w:val="0"/>
+          <w:sz w:val="18"/>
+          <w:szCs w:val="18"/>
+          <w:shd w:val="clear" w:fill="FFFFFE"/>
+          <w:lang w:val="en-US" w:eastAsia="zh-CN" w:bidi="ar"/>
+        </w:rPr>
+        <w:t>,</w:t>
+      </w:r>
+    </w:p>
+    <w:p>
+      <w:pPr>
+        <w:keepNext w:val="0"/>
+        <w:keepLines w:val="0"/>
+        <w:widowControl/>
+        <w:suppressLineNumbers w:val="0"/>
+        <w:shd w:val="clear" w:fill="FFFFFE"/>
+        <w:spacing w:line="240" w:lineRule="atLeast"/>
+        <w:jc w:val="left"/>
+        <w:rPr>
+          <w:rFonts w:hint="default" w:ascii="Consolas" w:hAnsi="Consolas" w:eastAsia="Consolas" w:cs="Consolas"/>
+          <w:b w:val="0"/>
+          <w:color w:val="000000"/>
+          <w:sz w:val="18"/>
+          <w:szCs w:val="18"/>
+        </w:rPr>
+      </w:pPr>
+      <w:r>
+        <w:rPr>
+          <w:rFonts w:hint="default" w:ascii="Consolas" w:hAnsi="Consolas" w:eastAsia="Consolas" w:cs="Consolas"/>
+          <w:b w:val="0"/>
+          <w:color w:val="000000"/>
+          <w:kern w:val="0"/>
+          <w:sz w:val="18"/>
+          <w:szCs w:val="18"/>
+          <w:shd w:val="clear" w:fill="FFFFFE"/>
+          <w:lang w:val="en-US" w:eastAsia="zh-CN" w:bidi="ar"/>
+        </w:rPr>
+        <w:t>    </w:t>
+      </w:r>
+      <w:r>
+        <w:rPr>
+          <w:rFonts w:hint="default" w:ascii="Consolas" w:hAnsi="Consolas" w:eastAsia="Consolas" w:cs="Consolas"/>
+          <w:b w:val="0"/>
+          <w:color w:val="A31515"/>
+          <w:kern w:val="0"/>
+          <w:sz w:val="18"/>
+          <w:szCs w:val="18"/>
+          <w:shd w:val="clear" w:fill="FFFFFE"/>
+          <w:lang w:val="en-US" w:eastAsia="zh-CN" w:bidi="ar"/>
+        </w:rPr>
+        <w:t>"age"</w:t>
+      </w:r>
+      <w:r>
+        <w:rPr>
+          <w:rFonts w:hint="default" w:ascii="Consolas" w:hAnsi="Consolas" w:eastAsia="Consolas" w:cs="Consolas"/>
+          <w:b w:val="0"/>
+          <w:color w:val="000000"/>
+          <w:kern w:val="0"/>
+          <w:sz w:val="18"/>
+          <w:szCs w:val="18"/>
+          <w:shd w:val="clear" w:fill="FFFFFE"/>
+          <w:lang w:val="en-US" w:eastAsia="zh-CN" w:bidi="ar"/>
+        </w:rPr>
+        <w:t>:</w:t>
+      </w:r>
+      <w:r>
+        <w:rPr>
+          <w:rFonts w:hint="default" w:ascii="Consolas" w:hAnsi="Consolas" w:eastAsia="Consolas" w:cs="Consolas"/>
+          <w:b w:val="0"/>
+          <w:color w:val="0451A5"/>
+          <w:kern w:val="0"/>
+          <w:sz w:val="18"/>
+          <w:szCs w:val="18"/>
+          <w:shd w:val="clear" w:fill="FFFFFE"/>
+          <w:lang w:val="en-US" w:eastAsia="zh-CN" w:bidi="ar"/>
+        </w:rPr>
+        <w:t>"1"</w:t>
+      </w:r>
+      <w:r>
+        <w:rPr>
+          <w:rFonts w:hint="default" w:ascii="Consolas" w:hAnsi="Consolas" w:eastAsia="Consolas" w:cs="Consolas"/>
+          <w:b w:val="0"/>
+          <w:color w:val="000000"/>
+          <w:kern w:val="0"/>
+          <w:sz w:val="18"/>
+          <w:szCs w:val="18"/>
+          <w:shd w:val="clear" w:fill="FFFFFE"/>
+          <w:lang w:val="en-US" w:eastAsia="zh-CN" w:bidi="ar"/>
+        </w:rPr>
+        <w:t>,</w:t>
+      </w:r>
+    </w:p>
+    <w:p>
+      <w:pPr>
+        <w:keepNext w:val="0"/>
+        <w:keepLines w:val="0"/>
+        <w:widowControl/>
+        <w:suppressLineNumbers w:val="0"/>
+        <w:shd w:val="clear" w:fill="FFFFFE"/>
+        <w:spacing w:line="240" w:lineRule="atLeast"/>
+        <w:jc w:val="left"/>
+        <w:rPr>
+          <w:rFonts w:hint="default" w:ascii="Consolas" w:hAnsi="Consolas" w:eastAsia="Consolas" w:cs="Consolas"/>
+          <w:b w:val="0"/>
+          <w:color w:val="000000"/>
+          <w:sz w:val="18"/>
+          <w:szCs w:val="18"/>
+        </w:rPr>
+      </w:pPr>
+      <w:r>
+        <w:rPr>
+          <w:rFonts w:hint="default" w:ascii="Consolas" w:hAnsi="Consolas" w:eastAsia="Consolas" w:cs="Consolas"/>
+          <w:b w:val="0"/>
+          <w:color w:val="000000"/>
+          <w:kern w:val="0"/>
+          <w:sz w:val="18"/>
+          <w:szCs w:val="18"/>
+          <w:shd w:val="clear" w:fill="FFFFFE"/>
+          <w:lang w:val="en-US" w:eastAsia="zh-CN" w:bidi="ar"/>
+        </w:rPr>
+        <w:t>    </w:t>
+      </w:r>
+      <w:r>
+        <w:rPr>
+          <w:rFonts w:hint="default" w:ascii="Consolas" w:hAnsi="Consolas" w:eastAsia="Consolas" w:cs="Consolas"/>
+          <w:b w:val="0"/>
+          <w:color w:val="A31515"/>
+          <w:kern w:val="0"/>
+          <w:sz w:val="18"/>
+          <w:szCs w:val="18"/>
+          <w:shd w:val="clear" w:fill="FFFFFE"/>
+          <w:lang w:val="en-US" w:eastAsia="zh-CN" w:bidi="ar"/>
+        </w:rPr>
+        <w:t>"education"</w:t>
+      </w:r>
+      <w:r>
+        <w:rPr>
+          <w:rFonts w:hint="default" w:ascii="Consolas" w:hAnsi="Consolas" w:eastAsia="Consolas" w:cs="Consolas"/>
+          <w:b w:val="0"/>
+          <w:color w:val="000000"/>
+          <w:kern w:val="0"/>
+          <w:sz w:val="18"/>
+          <w:szCs w:val="18"/>
+          <w:shd w:val="clear" w:fill="FFFFFE"/>
+          <w:lang w:val="en-US" w:eastAsia="zh-CN" w:bidi="ar"/>
+        </w:rPr>
+        <w:t>:</w:t>
+      </w:r>
+      <w:r>
+        <w:rPr>
+          <w:rFonts w:hint="default" w:ascii="Consolas" w:hAnsi="Consolas" w:eastAsia="Consolas" w:cs="Consolas"/>
+          <w:b w:val="0"/>
+          <w:color w:val="0451A5"/>
+          <w:kern w:val="0"/>
+          <w:sz w:val="18"/>
+          <w:szCs w:val="18"/>
+          <w:shd w:val="clear" w:fill="FFFFFE"/>
+          <w:lang w:val="en-US" w:eastAsia="zh-CN" w:bidi="ar"/>
+        </w:rPr>
+        <w:t>"JUNIORSCHOOL"</w:t>
+      </w:r>
+      <w:r>
+        <w:rPr>
+          <w:rFonts w:hint="default" w:ascii="Consolas" w:hAnsi="Consolas" w:eastAsia="Consolas" w:cs="Consolas"/>
+          <w:b w:val="0"/>
+          <w:color w:val="000000"/>
+          <w:kern w:val="0"/>
+          <w:sz w:val="18"/>
+          <w:szCs w:val="18"/>
+          <w:shd w:val="clear" w:fill="FFFFFE"/>
+          <w:lang w:val="en-US" w:eastAsia="zh-CN" w:bidi="ar"/>
+        </w:rPr>
+        <w:t>,</w:t>
+      </w:r>
+    </w:p>
+    <w:p>
+      <w:pPr>
+        <w:keepNext w:val="0"/>
+        <w:keepLines w:val="0"/>
+        <w:widowControl/>
+        <w:suppressLineNumbers w:val="0"/>
+        <w:shd w:val="clear" w:fill="FFFFFE"/>
+        <w:spacing w:line="240" w:lineRule="atLeast"/>
+        <w:jc w:val="left"/>
+        <w:rPr>
+          <w:rFonts w:hint="default" w:ascii="Consolas" w:hAnsi="Consolas" w:eastAsia="Consolas" w:cs="Consolas"/>
+          <w:b w:val="0"/>
+          <w:color w:val="000000"/>
+          <w:sz w:val="18"/>
+          <w:szCs w:val="18"/>
+        </w:rPr>
+      </w:pPr>
+      <w:r>
+        <w:rPr>
+          <w:rFonts w:hint="default" w:ascii="Consolas" w:hAnsi="Consolas" w:eastAsia="Consolas" w:cs="Consolas"/>
+          <w:b w:val="0"/>
+          <w:color w:val="000000"/>
+          <w:kern w:val="0"/>
+          <w:sz w:val="18"/>
+          <w:szCs w:val="18"/>
+          <w:shd w:val="clear" w:fill="FFFFFE"/>
+          <w:lang w:val="en-US" w:eastAsia="zh-CN" w:bidi="ar"/>
+        </w:rPr>
+        <w:t>    </w:t>
+      </w:r>
+      <w:r>
+        <w:rPr>
+          <w:rFonts w:hint="default" w:ascii="Consolas" w:hAnsi="Consolas" w:eastAsia="Consolas" w:cs="Consolas"/>
+          <w:b w:val="0"/>
+          <w:color w:val="A31515"/>
+          <w:kern w:val="0"/>
+          <w:sz w:val="18"/>
+          <w:szCs w:val="18"/>
+          <w:shd w:val="clear" w:fill="FFFFFE"/>
+          <w:lang w:val="en-US" w:eastAsia="zh-CN" w:bidi="ar"/>
+        </w:rPr>
+        <w:t>"address"</w:t>
+      </w:r>
+      <w:r>
+        <w:rPr>
+          <w:rFonts w:hint="default" w:ascii="Consolas" w:hAnsi="Consolas" w:eastAsia="Consolas" w:cs="Consolas"/>
+          <w:b w:val="0"/>
+          <w:color w:val="000000"/>
+          <w:kern w:val="0"/>
+          <w:sz w:val="18"/>
+          <w:szCs w:val="18"/>
+          <w:shd w:val="clear" w:fill="FFFFFE"/>
+          <w:lang w:val="en-US" w:eastAsia="zh-CN" w:bidi="ar"/>
+        </w:rPr>
+        <w:t>:</w:t>
+      </w:r>
+      <w:r>
+        <w:rPr>
+          <w:rFonts w:hint="default" w:ascii="Consolas" w:hAnsi="Consolas" w:eastAsia="Consolas" w:cs="Consolas"/>
+          <w:b w:val="0"/>
+          <w:color w:val="0451A5"/>
+          <w:kern w:val="0"/>
+          <w:sz w:val="18"/>
+          <w:szCs w:val="18"/>
+          <w:shd w:val="clear" w:fill="FFFFFE"/>
+          <w:lang w:val="en-US" w:eastAsia="zh-CN" w:bidi="ar"/>
+        </w:rPr>
+        <w:t>""</w:t>
+      </w:r>
+      <w:r>
+        <w:rPr>
+          <w:rFonts w:hint="default" w:ascii="Consolas" w:hAnsi="Consolas" w:eastAsia="Consolas" w:cs="Consolas"/>
+          <w:b w:val="0"/>
+          <w:color w:val="000000"/>
+          <w:kern w:val="0"/>
+          <w:sz w:val="18"/>
+          <w:szCs w:val="18"/>
+          <w:shd w:val="clear" w:fill="FFFFFE"/>
+          <w:lang w:val="en-US" w:eastAsia="zh-CN" w:bidi="ar"/>
+        </w:rPr>
+        <w:t>,</w:t>
+      </w:r>
+    </w:p>
+    <w:p>
+      <w:pPr>
+        <w:keepNext w:val="0"/>
+        <w:keepLines w:val="0"/>
+        <w:widowControl/>
+        <w:suppressLineNumbers w:val="0"/>
+        <w:shd w:val="clear" w:fill="FFFFFE"/>
+        <w:spacing w:line="240" w:lineRule="atLeast"/>
+        <w:jc w:val="left"/>
+        <w:rPr>
+          <w:rFonts w:hint="default" w:ascii="Consolas" w:hAnsi="Consolas" w:eastAsia="Consolas" w:cs="Consolas"/>
+          <w:b w:val="0"/>
+          <w:color w:val="000000"/>
+          <w:sz w:val="18"/>
+          <w:szCs w:val="18"/>
+        </w:rPr>
+      </w:pPr>
+      <w:r>
+        <w:rPr>
+          <w:rFonts w:hint="default" w:ascii="Consolas" w:hAnsi="Consolas" w:eastAsia="Consolas" w:cs="Consolas"/>
+          <w:b w:val="0"/>
+          <w:color w:val="000000"/>
+          <w:kern w:val="0"/>
+          <w:sz w:val="18"/>
+          <w:szCs w:val="18"/>
+          <w:shd w:val="clear" w:fill="FFFFFE"/>
+          <w:lang w:val="en-US" w:eastAsia="zh-CN" w:bidi="ar"/>
+        </w:rPr>
+        <w:t>    </w:t>
+      </w:r>
+      <w:r>
+        <w:rPr>
+          <w:rFonts w:hint="default" w:ascii="Consolas" w:hAnsi="Consolas" w:eastAsia="Consolas" w:cs="Consolas"/>
+          <w:b w:val="0"/>
+          <w:color w:val="A31515"/>
+          <w:kern w:val="0"/>
+          <w:sz w:val="18"/>
+          <w:szCs w:val="18"/>
+          <w:shd w:val="clear" w:fill="FFFFFE"/>
+          <w:lang w:val="en-US" w:eastAsia="zh-CN" w:bidi="ar"/>
+        </w:rPr>
+        <w:t>"simpleAddress"</w:t>
+      </w:r>
+      <w:r>
+        <w:rPr>
+          <w:rFonts w:hint="default" w:ascii="Consolas" w:hAnsi="Consolas" w:eastAsia="Consolas" w:cs="Consolas"/>
+          <w:b w:val="0"/>
+          <w:color w:val="000000"/>
+          <w:kern w:val="0"/>
+          <w:sz w:val="18"/>
+          <w:szCs w:val="18"/>
+          <w:shd w:val="clear" w:fill="FFFFFE"/>
+          <w:lang w:val="en-US" w:eastAsia="zh-CN" w:bidi="ar"/>
+        </w:rPr>
+        <w:t>:</w:t>
+      </w:r>
+      <w:r>
+        <w:rPr>
+          <w:rFonts w:hint="default" w:ascii="Consolas" w:hAnsi="Consolas" w:eastAsia="Consolas" w:cs="Consolas"/>
+          <w:b w:val="0"/>
+          <w:color w:val="0451A5"/>
+          <w:kern w:val="0"/>
+          <w:sz w:val="18"/>
+          <w:szCs w:val="18"/>
+          <w:shd w:val="clear" w:fill="FFFFFE"/>
+          <w:lang w:val="en-US" w:eastAsia="zh-CN" w:bidi="ar"/>
+        </w:rPr>
+        <w:t>""</w:t>
+      </w:r>
+      <w:r>
+        <w:rPr>
+          <w:rFonts w:hint="default" w:ascii="Consolas" w:hAnsi="Consolas" w:eastAsia="Consolas" w:cs="Consolas"/>
+          <w:b w:val="0"/>
+          <w:color w:val="000000"/>
+          <w:kern w:val="0"/>
+          <w:sz w:val="18"/>
+          <w:szCs w:val="18"/>
+          <w:shd w:val="clear" w:fill="FFFFFE"/>
+          <w:lang w:val="en-US" w:eastAsia="zh-CN" w:bidi="ar"/>
+        </w:rPr>
+        <w:t>,</w:t>
+      </w:r>
+    </w:p>
+    <w:p>
+      <w:pPr>
+        <w:keepNext w:val="0"/>
+        <w:keepLines w:val="0"/>
+        <w:widowControl/>
+        <w:suppressLineNumbers w:val="0"/>
+        <w:shd w:val="clear" w:fill="FFFFFE"/>
+        <w:spacing w:line="240" w:lineRule="atLeast"/>
+        <w:jc w:val="left"/>
+        <w:rPr>
+          <w:rFonts w:hint="default" w:ascii="Consolas" w:hAnsi="Consolas" w:eastAsia="Consolas" w:cs="Consolas"/>
+          <w:b w:val="0"/>
+          <w:color w:val="000000"/>
+          <w:sz w:val="18"/>
+          <w:szCs w:val="18"/>
+        </w:rPr>
+      </w:pPr>
+      <w:r>
+        <w:rPr>
+          <w:rFonts w:hint="default" w:ascii="Consolas" w:hAnsi="Consolas" w:eastAsia="Consolas" w:cs="Consolas"/>
+          <w:b w:val="0"/>
+          <w:color w:val="000000"/>
+          <w:kern w:val="0"/>
+          <w:sz w:val="18"/>
+          <w:szCs w:val="18"/>
+          <w:shd w:val="clear" w:fill="FFFFFE"/>
+          <w:lang w:val="en-US" w:eastAsia="zh-CN" w:bidi="ar"/>
+        </w:rPr>
+        <w:t>    </w:t>
+      </w:r>
+      <w:r>
+        <w:rPr>
+          <w:rFonts w:hint="default" w:ascii="Consolas" w:hAnsi="Consolas" w:eastAsia="Consolas" w:cs="Consolas"/>
+          <w:b w:val="0"/>
+          <w:color w:val="A31515"/>
+          <w:kern w:val="0"/>
+          <w:sz w:val="18"/>
+          <w:szCs w:val="18"/>
+          <w:shd w:val="clear" w:fill="FFFFFE"/>
+          <w:lang w:val="en-US" w:eastAsia="zh-CN" w:bidi="ar"/>
+        </w:rPr>
+        <w:t>"latitude"</w:t>
+      </w:r>
+      <w:r>
+        <w:rPr>
+          <w:rFonts w:hint="default" w:ascii="Consolas" w:hAnsi="Consolas" w:eastAsia="Consolas" w:cs="Consolas"/>
+          <w:b w:val="0"/>
+          <w:color w:val="000000"/>
+          <w:kern w:val="0"/>
+          <w:sz w:val="18"/>
+          <w:szCs w:val="18"/>
+          <w:shd w:val="clear" w:fill="FFFFFE"/>
+          <w:lang w:val="en-US" w:eastAsia="zh-CN" w:bidi="ar"/>
+        </w:rPr>
+        <w:t>:</w:t>
+      </w:r>
+      <w:r>
+        <w:rPr>
+          <w:rFonts w:hint="default" w:ascii="Consolas" w:hAnsi="Consolas" w:eastAsia="Consolas" w:cs="Consolas"/>
+          <w:b w:val="0"/>
+          <w:color w:val="0451A5"/>
+          <w:kern w:val="0"/>
+          <w:sz w:val="18"/>
+          <w:szCs w:val="18"/>
+          <w:shd w:val="clear" w:fill="FFFFFE"/>
+          <w:lang w:val="en-US" w:eastAsia="zh-CN" w:bidi="ar"/>
+        </w:rPr>
+        <w:t>""</w:t>
+      </w:r>
+      <w:r>
+        <w:rPr>
+          <w:rFonts w:hint="default" w:ascii="Consolas" w:hAnsi="Consolas" w:eastAsia="Consolas" w:cs="Consolas"/>
+          <w:b w:val="0"/>
+          <w:color w:val="000000"/>
+          <w:kern w:val="0"/>
+          <w:sz w:val="18"/>
+          <w:szCs w:val="18"/>
+          <w:shd w:val="clear" w:fill="FFFFFE"/>
+          <w:lang w:val="en-US" w:eastAsia="zh-CN" w:bidi="ar"/>
+        </w:rPr>
+        <w:t>,</w:t>
+      </w:r>
+    </w:p>
+    <w:p>
+      <w:pPr>
+        <w:keepNext w:val="0"/>
+        <w:keepLines w:val="0"/>
+        <w:widowControl/>
+        <w:suppressLineNumbers w:val="0"/>
+        <w:shd w:val="clear" w:fill="FFFFFE"/>
+        <w:spacing w:line="240" w:lineRule="atLeast"/>
+        <w:jc w:val="left"/>
+        <w:rPr>
+          <w:rFonts w:hint="default" w:ascii="Consolas" w:hAnsi="Consolas" w:eastAsia="Consolas" w:cs="Consolas"/>
+          <w:b w:val="0"/>
+          <w:color w:val="000000"/>
+          <w:sz w:val="18"/>
+          <w:szCs w:val="18"/>
+        </w:rPr>
+      </w:pPr>
+      <w:r>
+        <w:rPr>
+          <w:rFonts w:hint="default" w:ascii="Consolas" w:hAnsi="Consolas" w:eastAsia="Consolas" w:cs="Consolas"/>
+          <w:b w:val="0"/>
+          <w:color w:val="000000"/>
+          <w:kern w:val="0"/>
+          <w:sz w:val="18"/>
+          <w:szCs w:val="18"/>
+          <w:shd w:val="clear" w:fill="FFFFFE"/>
+          <w:lang w:val="en-US" w:eastAsia="zh-CN" w:bidi="ar"/>
+        </w:rPr>
+        <w:t>    </w:t>
+      </w:r>
+      <w:r>
+        <w:rPr>
+          <w:rFonts w:hint="default" w:ascii="Consolas" w:hAnsi="Consolas" w:eastAsia="Consolas" w:cs="Consolas"/>
+          <w:b w:val="0"/>
+          <w:color w:val="A31515"/>
+          <w:kern w:val="0"/>
+          <w:sz w:val="18"/>
+          <w:szCs w:val="18"/>
+          <w:shd w:val="clear" w:fill="FFFFFE"/>
+          <w:lang w:val="en-US" w:eastAsia="zh-CN" w:bidi="ar"/>
+        </w:rPr>
+        <w:t>"longitude"</w:t>
+      </w:r>
+      <w:r>
+        <w:rPr>
+          <w:rFonts w:hint="default" w:ascii="Consolas" w:hAnsi="Consolas" w:eastAsia="Consolas" w:cs="Consolas"/>
+          <w:b w:val="0"/>
+          <w:color w:val="000000"/>
+          <w:kern w:val="0"/>
+          <w:sz w:val="18"/>
+          <w:szCs w:val="18"/>
+          <w:shd w:val="clear" w:fill="FFFFFE"/>
+          <w:lang w:val="en-US" w:eastAsia="zh-CN" w:bidi="ar"/>
+        </w:rPr>
+        <w:t>:</w:t>
+      </w:r>
+      <w:r>
+        <w:rPr>
+          <w:rFonts w:hint="default" w:ascii="Consolas" w:hAnsi="Consolas" w:eastAsia="Consolas" w:cs="Consolas"/>
+          <w:b w:val="0"/>
+          <w:color w:val="0451A5"/>
+          <w:kern w:val="0"/>
+          <w:sz w:val="18"/>
+          <w:szCs w:val="18"/>
+          <w:shd w:val="clear" w:fill="FFFFFE"/>
+          <w:lang w:val="en-US" w:eastAsia="zh-CN" w:bidi="ar"/>
+        </w:rPr>
+        <w:t>""</w:t>
+      </w:r>
+    </w:p>
+    <w:p>
+      <w:pPr>
+        <w:keepNext w:val="0"/>
+        <w:keepLines w:val="0"/>
+        <w:widowControl/>
+        <w:suppressLineNumbers w:val="0"/>
+        <w:shd w:val="clear" w:fill="FFFFFE"/>
+        <w:spacing w:line="240" w:lineRule="atLeast"/>
+        <w:jc w:val="left"/>
+        <w:rPr>
+          <w:rFonts w:hint="default" w:ascii="Consolas" w:hAnsi="Consolas" w:eastAsia="Consolas" w:cs="Consolas"/>
+          <w:b w:val="0"/>
+          <w:color w:val="000000"/>
+          <w:sz w:val="18"/>
+          <w:szCs w:val="18"/>
+        </w:rPr>
+      </w:pPr>
+      <w:r>
+        <w:rPr>
+          <w:rFonts w:hint="default" w:ascii="Consolas" w:hAnsi="Consolas" w:eastAsia="Consolas" w:cs="Consolas"/>
+          <w:b w:val="0"/>
+          <w:color w:val="000000"/>
+          <w:kern w:val="0"/>
+          <w:sz w:val="18"/>
+          <w:szCs w:val="18"/>
+          <w:shd w:val="clear" w:fill="FFFFFE"/>
+          <w:lang w:val="en-US" w:eastAsia="zh-CN" w:bidi="ar"/>
         </w:rPr>
         <w:t>}</w:t>
       </w:r>
@@ -4021,6 +6875,7 @@
           <w:shd w:val="clear" w:color="auto" w:fill="FFFFFF"/>
         </w:rPr>
       </w:pPr>
+      <w:bookmarkStart w:id="0" w:name="_GoBack"/>
       <w:r>
         <w:rPr>
           <w:rFonts w:ascii="Helvetica" w:hAnsi="Helvetica" w:eastAsia="Helvetica" w:cs="Helvetica"/>
@@ -4031,6 +6886,7 @@
         </w:rPr>
         <w:t>localhost:8080/company/cus/staffDelete</w:t>
       </w:r>
+      <w:bookmarkEnd w:id="0"/>
     </w:p>
     <w:p>
       <w:pPr>
@@ -6357,8 +9213,6 @@
         </w:rPr>
         <w:t>信息（如加油站）</w:t>
       </w:r>
-      <w:bookmarkStart w:id="0" w:name="_GoBack"/>
-      <w:bookmarkEnd w:id="0"/>
     </w:p>
     <w:p>
       <w:pPr>
